--- a/RedBlood/Image/PackExtractLayout.docx
+++ b/RedBlood/Image/PackExtractLayout.docx
@@ -13,7 +13,7 @@
         <w:drawing>
           <wp:inline distT="0" distB="0" distL="0" distR="0">
             <wp:extent cx="9801225" cy="5391150"/>
-            <wp:effectExtent l="76200" t="0" r="0" b="0"/>
+            <wp:effectExtent l="0" t="19050" r="0" b="19050"/>
             <wp:docPr id="2" name="Diagram 2"/>
             <wp:cNvGraphicFramePr/>
             <a:graphic xmlns:a="http://schemas.openxmlformats.org/drawingml/2006/main">
@@ -1057,12 +1057,17 @@
       <dgm:prSet phldrT="[Text]" custT="1"/>
       <dgm:spPr/>
       <dgm:t>
-        <a:bodyPr/>
-        <a:lstStyle/>
-        <a:p>
+        <a:bodyPr anchor="t" anchorCtr="0"/>
+        <a:lstStyle/>
+        <a:p>
+          <a:pPr algn="l"/>
+          <a:endParaRPr lang="en-US" sz="1400"/>
+        </a:p>
+        <a:p>
+          <a:pPr algn="l"/>
           <a:r>
             <a:rPr lang="en-US" sz="1400"/>
-            <a:t>Full Blood</a:t>
+            <a:t>  Full Blood</a:t>
           </a:r>
         </a:p>
       </dgm:t>
@@ -1093,12 +1098,17 @@
       <dgm:prSet phldrT="[Text]" custT="1"/>
       <dgm:spPr/>
       <dgm:t>
-        <a:bodyPr/>
-        <a:lstStyle/>
-        <a:p>
+        <a:bodyPr anchor="t" anchorCtr="0"/>
+        <a:lstStyle/>
+        <a:p>
+          <a:pPr algn="l"/>
+          <a:endParaRPr lang="en-US" sz="1400"/>
+        </a:p>
+        <a:p>
+          <a:pPr algn="l"/>
           <a:r>
             <a:rPr lang="en-US" sz="1400"/>
-            <a:t>FFPlasma_Poor</a:t>
+            <a:t>  FFPlasma_Poor</a:t>
           </a:r>
         </a:p>
       </dgm:t>
@@ -1129,12 +1139,17 @@
       <dgm:prSet phldrT="[Text]" custT="1"/>
       <dgm:spPr/>
       <dgm:t>
-        <a:bodyPr/>
-        <a:lstStyle/>
-        <a:p>
+        <a:bodyPr anchor="t" anchorCtr="0"/>
+        <a:lstStyle/>
+        <a:p>
+          <a:pPr algn="l"/>
+          <a:endParaRPr lang="en-US" sz="1400"/>
+        </a:p>
+        <a:p>
+          <a:pPr algn="l"/>
           <a:r>
             <a:rPr lang="en-US" sz="1400"/>
-            <a:t>FFPlasma_Poor</a:t>
+            <a:t>  FFPlasma_Poor</a:t>
           </a:r>
         </a:p>
       </dgm:t>
@@ -1165,12 +1180,17 @@
       <dgm:prSet phldrT="[Text]" custT="1"/>
       <dgm:spPr/>
       <dgm:t>
-        <a:bodyPr/>
-        <a:lstStyle/>
-        <a:p>
+        <a:bodyPr anchor="t" anchorCtr="0"/>
+        <a:lstStyle/>
+        <a:p>
+          <a:pPr algn="l"/>
+          <a:endParaRPr lang="en-US" sz="1400"/>
+        </a:p>
+        <a:p>
+          <a:pPr algn="l"/>
           <a:r>
             <a:rPr lang="en-US" sz="1400"/>
-            <a:t>RBC</a:t>
+            <a:t>  RBC</a:t>
           </a:r>
         </a:p>
       </dgm:t>
@@ -1201,12 +1221,17 @@
       <dgm:prSet phldrT="[Text]" custT="1"/>
       <dgm:spPr/>
       <dgm:t>
-        <a:bodyPr/>
-        <a:lstStyle/>
-        <a:p>
+        <a:bodyPr anchor="t" anchorCtr="0"/>
+        <a:lstStyle/>
+        <a:p>
+          <a:pPr algn="l"/>
+          <a:endParaRPr lang="en-US" sz="1400"/>
+        </a:p>
+        <a:p>
+          <a:pPr algn="l"/>
           <a:r>
             <a:rPr lang="en-US" sz="1400"/>
-            <a:t>WBC</a:t>
+            <a:t>  WBC</a:t>
           </a:r>
         </a:p>
       </dgm:t>
@@ -1237,12 +1262,17 @@
       <dgm:prSet phldrT="[Text]" custT="1"/>
       <dgm:spPr/>
       <dgm:t>
-        <a:bodyPr/>
-        <a:lstStyle/>
-        <a:p>
+        <a:bodyPr anchor="t" anchorCtr="0"/>
+        <a:lstStyle/>
+        <a:p>
+          <a:pPr algn="l"/>
+          <a:endParaRPr lang="en-US" sz="1400"/>
+        </a:p>
+        <a:p>
+          <a:pPr algn="l"/>
           <a:r>
             <a:rPr lang="en-US" sz="1400"/>
-            <a:t>FFPlasma</a:t>
+            <a:t>  FFPlasma</a:t>
           </a:r>
         </a:p>
       </dgm:t>
@@ -1273,12 +1303,17 @@
       <dgm:prSet phldrT="[Text]" custT="1"/>
       <dgm:spPr/>
       <dgm:t>
-        <a:bodyPr/>
-        <a:lstStyle/>
-        <a:p>
+        <a:bodyPr anchor="t" anchorCtr="0"/>
+        <a:lstStyle/>
+        <a:p>
+          <a:pPr algn="l"/>
+          <a:endParaRPr lang="en-US" sz="1400"/>
+        </a:p>
+        <a:p>
+          <a:pPr algn="l"/>
           <a:r>
             <a:rPr lang="en-US" sz="1400"/>
-            <a:t>Platelet</a:t>
+            <a:t>  Platelet</a:t>
           </a:r>
         </a:p>
       </dgm:t>
@@ -1309,12 +1344,17 @@
       <dgm:prSet phldrT="[Text]" custT="1"/>
       <dgm:spPr/>
       <dgm:t>
-        <a:bodyPr/>
-        <a:lstStyle/>
-        <a:p>
+        <a:bodyPr anchor="t" anchorCtr="0"/>
+        <a:lstStyle/>
+        <a:p>
+          <a:pPr algn="l"/>
+          <a:endParaRPr lang="en-US" sz="1400"/>
+        </a:p>
+        <a:p>
+          <a:pPr algn="l"/>
           <a:r>
             <a:rPr lang="en-US" sz="1400"/>
-            <a:t>Factor VIII</a:t>
+            <a:t>  Factor VIII</a:t>
           </a:r>
         </a:p>
       </dgm:t>
@@ -1352,6 +1392,13 @@
         </dgm:presLayoutVars>
       </dgm:prSet>
       <dgm:spPr/>
+      <dgm:t>
+        <a:bodyPr/>
+        <a:lstStyle/>
+        <a:p>
+          <a:endParaRPr lang="en-US"/>
+        </a:p>
+      </dgm:t>
     </dgm:pt>
     <dgm:pt modelId="{116F564E-63FA-44FE-86DB-EA6C132EC715}" type="pres">
       <dgm:prSet presAssocID="{C80163B1-F080-44E4-8BCD-400642A39ED9}" presName="root1" presStyleCnt="0"/>
@@ -1379,17 +1426,31 @@
     <dgm:pt modelId="{AA03DCA0-713B-4CB0-B0EF-B386D25A1E00}" type="pres">
       <dgm:prSet presAssocID="{20C379BF-5730-4D0D-87BE-4C293EEB9C9D}" presName="conn2-1" presStyleLbl="parChTrans1D2" presStyleIdx="0" presStyleCnt="4"/>
       <dgm:spPr/>
+      <dgm:t>
+        <a:bodyPr/>
+        <a:lstStyle/>
+        <a:p>
+          <a:endParaRPr lang="en-US"/>
+        </a:p>
+      </dgm:t>
     </dgm:pt>
     <dgm:pt modelId="{98E64BD6-3C9D-4AB6-8284-43EB2C4BFB9E}" type="pres">
       <dgm:prSet presAssocID="{20C379BF-5730-4D0D-87BE-4C293EEB9C9D}" presName="connTx" presStyleLbl="parChTrans1D2" presStyleIdx="0" presStyleCnt="4"/>
       <dgm:spPr/>
+      <dgm:t>
+        <a:bodyPr/>
+        <a:lstStyle/>
+        <a:p>
+          <a:endParaRPr lang="en-US"/>
+        </a:p>
+      </dgm:t>
     </dgm:pt>
     <dgm:pt modelId="{690C774E-EC50-4B2E-8D18-A35BA7ADC675}" type="pres">
       <dgm:prSet presAssocID="{96708D62-04E2-4A65-A02F-1AB079F085F5}" presName="root2" presStyleCnt="0"/>
       <dgm:spPr/>
     </dgm:pt>
     <dgm:pt modelId="{633B6F4D-7E2B-4858-9B4B-781DA5ABE008}" type="pres">
-      <dgm:prSet presAssocID="{96708D62-04E2-4A65-A02F-1AB079F085F5}" presName="LevelTwoTextNode" presStyleLbl="node2" presStyleIdx="0" presStyleCnt="4" custScaleX="90882" custScaleY="79765" custLinFactNeighborX="-10029">
+      <dgm:prSet presAssocID="{96708D62-04E2-4A65-A02F-1AB079F085F5}" presName="LevelTwoTextNode" presStyleLbl="node2" presStyleIdx="0" presStyleCnt="4" custScaleX="90882" custScaleY="93666" custLinFactNeighborX="-10029">
         <dgm:presLayoutVars>
           <dgm:chPref val="3"/>
         </dgm:presLayoutVars>
@@ -1410,22 +1471,43 @@
     <dgm:pt modelId="{28273BB1-FD10-46CA-AAF9-8F08A65DABAD}" type="pres">
       <dgm:prSet presAssocID="{B0C52EE9-E69B-4DFB-A9FA-6F07C3C04A97}" presName="conn2-1" presStyleLbl="parChTrans1D2" presStyleIdx="1" presStyleCnt="4"/>
       <dgm:spPr/>
+      <dgm:t>
+        <a:bodyPr/>
+        <a:lstStyle/>
+        <a:p>
+          <a:endParaRPr lang="en-US"/>
+        </a:p>
+      </dgm:t>
     </dgm:pt>
     <dgm:pt modelId="{6A5A23AF-5055-403B-9BD4-8CDD5DC342D2}" type="pres">
       <dgm:prSet presAssocID="{B0C52EE9-E69B-4DFB-A9FA-6F07C3C04A97}" presName="connTx" presStyleLbl="parChTrans1D2" presStyleIdx="1" presStyleCnt="4"/>
       <dgm:spPr/>
+      <dgm:t>
+        <a:bodyPr/>
+        <a:lstStyle/>
+        <a:p>
+          <a:endParaRPr lang="en-US"/>
+        </a:p>
+      </dgm:t>
     </dgm:pt>
     <dgm:pt modelId="{D35503CC-8E89-4538-ADC6-6A8C4D510FE3}" type="pres">
       <dgm:prSet presAssocID="{E24A8EA0-4E39-4893-BD8B-750DEBE566D8}" presName="root2" presStyleCnt="0"/>
       <dgm:spPr/>
     </dgm:pt>
     <dgm:pt modelId="{457419F9-2DDF-418C-8CE1-40C4C0706959}" type="pres">
-      <dgm:prSet presAssocID="{E24A8EA0-4E39-4893-BD8B-750DEBE566D8}" presName="LevelTwoTextNode" presStyleLbl="node2" presStyleIdx="1" presStyleCnt="4" custScaleX="122567" custScaleY="79765" custLinFactNeighborX="-10029">
+      <dgm:prSet presAssocID="{E24A8EA0-4E39-4893-BD8B-750DEBE566D8}" presName="LevelTwoTextNode" presStyleLbl="node2" presStyleIdx="1" presStyleCnt="4" custScaleX="104361" custScaleY="93666" custLinFactNeighborX="-10029">
         <dgm:presLayoutVars>
           <dgm:chPref val="3"/>
         </dgm:presLayoutVars>
       </dgm:prSet>
       <dgm:spPr/>
+      <dgm:t>
+        <a:bodyPr/>
+        <a:lstStyle/>
+        <a:p>
+          <a:endParaRPr lang="en-US"/>
+        </a:p>
+      </dgm:t>
     </dgm:pt>
     <dgm:pt modelId="{99CF112B-D8C8-46EF-BF9D-C6A0E322E97E}" type="pres">
       <dgm:prSet presAssocID="{E24A8EA0-4E39-4893-BD8B-750DEBE566D8}" presName="level3hierChild" presStyleCnt="0"/>
@@ -1434,17 +1516,31 @@
     <dgm:pt modelId="{724AF126-08AE-4754-8A67-F6C5739B054F}" type="pres">
       <dgm:prSet presAssocID="{5637C2F8-A773-4BA6-8301-3E3337E5BB91}" presName="conn2-1" presStyleLbl="parChTrans1D3" presStyleIdx="0" presStyleCnt="3"/>
       <dgm:spPr/>
+      <dgm:t>
+        <a:bodyPr/>
+        <a:lstStyle/>
+        <a:p>
+          <a:endParaRPr lang="en-US"/>
+        </a:p>
+      </dgm:t>
     </dgm:pt>
     <dgm:pt modelId="{294075F2-0F91-445F-909B-4280F4B3485E}" type="pres">
       <dgm:prSet presAssocID="{5637C2F8-A773-4BA6-8301-3E3337E5BB91}" presName="connTx" presStyleLbl="parChTrans1D3" presStyleIdx="0" presStyleCnt="3"/>
       <dgm:spPr/>
+      <dgm:t>
+        <a:bodyPr/>
+        <a:lstStyle/>
+        <a:p>
+          <a:endParaRPr lang="en-US"/>
+        </a:p>
+      </dgm:t>
     </dgm:pt>
     <dgm:pt modelId="{10FC45B6-CB76-455D-B99A-37F09C32A134}" type="pres">
       <dgm:prSet presAssocID="{EFAED2A0-182A-4517-8710-7B425B031378}" presName="root2" presStyleCnt="0"/>
       <dgm:spPr/>
     </dgm:pt>
     <dgm:pt modelId="{EF3EFFF8-DB2F-4010-A7A5-D155C0D18A63}" type="pres">
-      <dgm:prSet presAssocID="{EFAED2A0-182A-4517-8710-7B425B031378}" presName="LevelTwoTextNode" presStyleLbl="node3" presStyleIdx="0" presStyleCnt="3" custScaleX="90882" custScaleY="79765" custLinFactNeighborX="-31902" custLinFactNeighborY="-584">
+      <dgm:prSet presAssocID="{EFAED2A0-182A-4517-8710-7B425B031378}" presName="LevelTwoTextNode" presStyleLbl="node3" presStyleIdx="0" presStyleCnt="3" custScaleX="90882" custScaleY="93666" custLinFactNeighborX="-31902" custLinFactNeighborY="-584">
         <dgm:presLayoutVars>
           <dgm:chPref val="3"/>
         </dgm:presLayoutVars>
@@ -1465,17 +1561,31 @@
     <dgm:pt modelId="{9A2FB236-0387-442E-A170-1FE40687677C}" type="pres">
       <dgm:prSet presAssocID="{7445960F-347B-4B2D-A29B-C3E67F71B56C}" presName="conn2-1" presStyleLbl="parChTrans1D3" presStyleIdx="1" presStyleCnt="3"/>
       <dgm:spPr/>
+      <dgm:t>
+        <a:bodyPr/>
+        <a:lstStyle/>
+        <a:p>
+          <a:endParaRPr lang="en-US"/>
+        </a:p>
+      </dgm:t>
     </dgm:pt>
     <dgm:pt modelId="{BA023EA4-9732-4118-A844-F1290E7AE23E}" type="pres">
       <dgm:prSet presAssocID="{7445960F-347B-4B2D-A29B-C3E67F71B56C}" presName="connTx" presStyleLbl="parChTrans1D3" presStyleIdx="1" presStyleCnt="3"/>
       <dgm:spPr/>
+      <dgm:t>
+        <a:bodyPr/>
+        <a:lstStyle/>
+        <a:p>
+          <a:endParaRPr lang="en-US"/>
+        </a:p>
+      </dgm:t>
     </dgm:pt>
     <dgm:pt modelId="{C9327CBA-DB85-4531-BC7A-6907E956049A}" type="pres">
       <dgm:prSet presAssocID="{ECE33AC2-F321-4B0E-92E6-3ED53C9B8455}" presName="root2" presStyleCnt="0"/>
       <dgm:spPr/>
     </dgm:pt>
     <dgm:pt modelId="{2DC98556-9565-45F5-BB28-7E356288181B}" type="pres">
-      <dgm:prSet presAssocID="{ECE33AC2-F321-4B0E-92E6-3ED53C9B8455}" presName="LevelTwoTextNode" presStyleLbl="node3" presStyleIdx="1" presStyleCnt="3" custScaleX="90882" custScaleY="79765" custLinFactNeighborX="-31902" custLinFactNeighborY="-584">
+      <dgm:prSet presAssocID="{ECE33AC2-F321-4B0E-92E6-3ED53C9B8455}" presName="LevelTwoTextNode" presStyleLbl="node3" presStyleIdx="1" presStyleCnt="3" custScaleX="90882" custScaleY="93666" custLinFactNeighborX="-31902" custLinFactNeighborY="-584">
         <dgm:presLayoutVars>
           <dgm:chPref val="3"/>
         </dgm:presLayoutVars>
@@ -1496,17 +1606,31 @@
     <dgm:pt modelId="{7711F0CD-E82B-43EC-9B03-84C93A5EC414}" type="pres">
       <dgm:prSet presAssocID="{0299A142-4B18-4064-809A-71880018FB4E}" presName="conn2-1" presStyleLbl="parChTrans1D3" presStyleIdx="2" presStyleCnt="3"/>
       <dgm:spPr/>
+      <dgm:t>
+        <a:bodyPr/>
+        <a:lstStyle/>
+        <a:p>
+          <a:endParaRPr lang="en-US"/>
+        </a:p>
+      </dgm:t>
     </dgm:pt>
     <dgm:pt modelId="{0EAC24B7-B898-4ACB-9A31-8E853632E9C3}" type="pres">
       <dgm:prSet presAssocID="{0299A142-4B18-4064-809A-71880018FB4E}" presName="connTx" presStyleLbl="parChTrans1D3" presStyleIdx="2" presStyleCnt="3"/>
       <dgm:spPr/>
+      <dgm:t>
+        <a:bodyPr/>
+        <a:lstStyle/>
+        <a:p>
+          <a:endParaRPr lang="en-US"/>
+        </a:p>
+      </dgm:t>
     </dgm:pt>
     <dgm:pt modelId="{EA83CAB3-50E7-4A77-B07B-92306823B353}" type="pres">
       <dgm:prSet presAssocID="{4CA0DE65-0CC1-4433-AD2B-C15F11707142}" presName="root2" presStyleCnt="0"/>
       <dgm:spPr/>
     </dgm:pt>
     <dgm:pt modelId="{433E3CC4-D080-4B7D-B514-26C0800499D6}" type="pres">
-      <dgm:prSet presAssocID="{4CA0DE65-0CC1-4433-AD2B-C15F11707142}" presName="LevelTwoTextNode" presStyleLbl="node3" presStyleIdx="2" presStyleCnt="3" custScaleX="90882" custScaleY="79765" custLinFactNeighborX="-33082" custLinFactNeighborY="-584">
+      <dgm:prSet presAssocID="{4CA0DE65-0CC1-4433-AD2B-C15F11707142}" presName="LevelTwoTextNode" presStyleLbl="node3" presStyleIdx="2" presStyleCnt="3" custScaleX="90882" custScaleY="93666" custLinFactNeighborX="-33082" custLinFactNeighborY="-584">
         <dgm:presLayoutVars>
           <dgm:chPref val="3"/>
         </dgm:presLayoutVars>
@@ -1527,22 +1651,43 @@
     <dgm:pt modelId="{8EA2F296-A120-40D6-BAD4-44B46CCA1D12}" type="pres">
       <dgm:prSet presAssocID="{5685E3A9-B936-4D72-8C3F-682CC55F204C}" presName="conn2-1" presStyleLbl="parChTrans1D2" presStyleIdx="2" presStyleCnt="4"/>
       <dgm:spPr/>
+      <dgm:t>
+        <a:bodyPr/>
+        <a:lstStyle/>
+        <a:p>
+          <a:endParaRPr lang="en-US"/>
+        </a:p>
+      </dgm:t>
     </dgm:pt>
     <dgm:pt modelId="{54417618-156B-4FEE-8C7A-25BA26F64C4F}" type="pres">
       <dgm:prSet presAssocID="{5685E3A9-B936-4D72-8C3F-682CC55F204C}" presName="connTx" presStyleLbl="parChTrans1D2" presStyleIdx="2" presStyleCnt="4"/>
       <dgm:spPr/>
+      <dgm:t>
+        <a:bodyPr/>
+        <a:lstStyle/>
+        <a:p>
+          <a:endParaRPr lang="en-US"/>
+        </a:p>
+      </dgm:t>
     </dgm:pt>
     <dgm:pt modelId="{F9B0661F-7067-446B-9004-1D8EB8983C47}" type="pres">
       <dgm:prSet presAssocID="{FA144EFC-A3FA-4CDA-AD37-926ADB19B312}" presName="root2" presStyleCnt="0"/>
       <dgm:spPr/>
     </dgm:pt>
     <dgm:pt modelId="{B0A323E4-71E7-46C3-921D-4095EA95CD8D}" type="pres">
-      <dgm:prSet presAssocID="{FA144EFC-A3FA-4CDA-AD37-926ADB19B312}" presName="LevelTwoTextNode" presStyleLbl="node2" presStyleIdx="2" presStyleCnt="4" custScaleX="90882" custScaleY="79765" custLinFactNeighborX="-10029">
+      <dgm:prSet presAssocID="{FA144EFC-A3FA-4CDA-AD37-926ADB19B312}" presName="LevelTwoTextNode" presStyleLbl="node2" presStyleIdx="2" presStyleCnt="4" custScaleX="90882" custScaleY="93666" custLinFactNeighborX="-10029">
         <dgm:presLayoutVars>
           <dgm:chPref val="3"/>
         </dgm:presLayoutVars>
       </dgm:prSet>
       <dgm:spPr/>
+      <dgm:t>
+        <a:bodyPr/>
+        <a:lstStyle/>
+        <a:p>
+          <a:endParaRPr lang="en-US"/>
+        </a:p>
+      </dgm:t>
     </dgm:pt>
     <dgm:pt modelId="{3AC70586-F372-4175-9297-F579514D8448}" type="pres">
       <dgm:prSet presAssocID="{FA144EFC-A3FA-4CDA-AD37-926ADB19B312}" presName="level3hierChild" presStyleCnt="0"/>
@@ -1551,22 +1696,43 @@
     <dgm:pt modelId="{D76B70E2-F911-4D0A-BA01-BC2D64E7A4C7}" type="pres">
       <dgm:prSet presAssocID="{7577E059-01F0-4092-999C-08BC46D869E3}" presName="conn2-1" presStyleLbl="parChTrans1D2" presStyleIdx="3" presStyleCnt="4"/>
       <dgm:spPr/>
+      <dgm:t>
+        <a:bodyPr/>
+        <a:lstStyle/>
+        <a:p>
+          <a:endParaRPr lang="en-US"/>
+        </a:p>
+      </dgm:t>
     </dgm:pt>
     <dgm:pt modelId="{F64AB548-4270-4BDE-B3A8-0B872B5B9DA2}" type="pres">
       <dgm:prSet presAssocID="{7577E059-01F0-4092-999C-08BC46D869E3}" presName="connTx" presStyleLbl="parChTrans1D2" presStyleIdx="3" presStyleCnt="4"/>
       <dgm:spPr/>
+      <dgm:t>
+        <a:bodyPr/>
+        <a:lstStyle/>
+        <a:p>
+          <a:endParaRPr lang="en-US"/>
+        </a:p>
+      </dgm:t>
     </dgm:pt>
     <dgm:pt modelId="{E88FC8B6-6EB5-4CE5-91CE-F9AD21E1E84A}" type="pres">
       <dgm:prSet presAssocID="{CAFD3D1A-67C1-44CF-B23C-D71462279975}" presName="root2" presStyleCnt="0"/>
       <dgm:spPr/>
     </dgm:pt>
     <dgm:pt modelId="{A0B64C35-7CC5-4C18-8E1B-7AA040D08CE1}" type="pres">
-      <dgm:prSet presAssocID="{CAFD3D1A-67C1-44CF-B23C-D71462279975}" presName="LevelTwoTextNode" presStyleLbl="node2" presStyleIdx="3" presStyleCnt="4" custScaleX="90882" custScaleY="79765" custLinFactNeighborX="-10029">
+      <dgm:prSet presAssocID="{CAFD3D1A-67C1-44CF-B23C-D71462279975}" presName="LevelTwoTextNode" presStyleLbl="node2" presStyleIdx="3" presStyleCnt="4" custScaleX="90882" custScaleY="93666" custLinFactNeighborX="-10029">
         <dgm:presLayoutVars>
           <dgm:chPref val="3"/>
         </dgm:presLayoutVars>
       </dgm:prSet>
       <dgm:spPr/>
+      <dgm:t>
+        <a:bodyPr/>
+        <a:lstStyle/>
+        <a:p>
+          <a:endParaRPr lang="en-US"/>
+        </a:p>
+      </dgm:t>
     </dgm:pt>
     <dgm:pt modelId="{9F169A05-0ED9-4A47-8A68-957DFC463DA4}" type="pres">
       <dgm:prSet presAssocID="{CAFD3D1A-67C1-44CF-B23C-D71462279975}" presName="level3hierChild" presStyleCnt="0"/>
@@ -1574,75 +1740,75 @@
     </dgm:pt>
   </dgm:ptLst>
   <dgm:cxnLst>
-    <dgm:cxn modelId="{6CAF23A3-33D2-48C9-83D8-A1554648423C}" type="presOf" srcId="{20C379BF-5730-4D0D-87BE-4C293EEB9C9D}" destId="{AA03DCA0-713B-4CB0-B0EF-B386D25A1E00}" srcOrd="0" destOrd="0" presId="urn:microsoft.com/office/officeart/2005/8/layout/hierarchy2"/>
-    <dgm:cxn modelId="{4C36ACBD-FA13-4303-8065-E0944965BCF9}" type="presOf" srcId="{ECE33AC2-F321-4B0E-92E6-3ED53C9B8455}" destId="{2DC98556-9565-45F5-BB28-7E356288181B}" srcOrd="0" destOrd="0" presId="urn:microsoft.com/office/officeart/2005/8/layout/hierarchy2"/>
-    <dgm:cxn modelId="{CE101F4F-7786-44BB-9C7D-7F358512F776}" type="presOf" srcId="{7445960F-347B-4B2D-A29B-C3E67F71B56C}" destId="{BA023EA4-9732-4118-A844-F1290E7AE23E}" srcOrd="1" destOrd="0" presId="urn:microsoft.com/office/officeart/2005/8/layout/hierarchy2"/>
+    <dgm:cxn modelId="{8E4D7B3C-D513-4333-A6CF-6E6AC939C690}" type="presOf" srcId="{B0C52EE9-E69B-4DFB-A9FA-6F07C3C04A97}" destId="{6A5A23AF-5055-403B-9BD4-8CDD5DC342D2}" srcOrd="1" destOrd="0" presId="urn:microsoft.com/office/officeart/2005/8/layout/hierarchy2"/>
     <dgm:cxn modelId="{032771FF-27FC-45ED-8DFF-7B655F254A63}" srcId="{F8052F4F-3839-43B7-B227-859D75F59100}" destId="{C80163B1-F080-44E4-8BCD-400642A39ED9}" srcOrd="0" destOrd="0" parTransId="{EED87FD1-2B44-4047-AED5-E9016F47F08C}" sibTransId="{C94202D8-2BC5-400E-B557-82CCBD309685}"/>
-    <dgm:cxn modelId="{880CA047-1774-45D7-AFEE-40A00A6A7858}" type="presOf" srcId="{0299A142-4B18-4064-809A-71880018FB4E}" destId="{0EAC24B7-B898-4ACB-9A31-8E853632E9C3}" srcOrd="1" destOrd="0" presId="urn:microsoft.com/office/officeart/2005/8/layout/hierarchy2"/>
-    <dgm:cxn modelId="{CF758477-6947-4F79-8664-729FE42FFB89}" type="presOf" srcId="{4CA0DE65-0CC1-4433-AD2B-C15F11707142}" destId="{433E3CC4-D080-4B7D-B514-26C0800499D6}" srcOrd="0" destOrd="0" presId="urn:microsoft.com/office/officeart/2005/8/layout/hierarchy2"/>
+    <dgm:cxn modelId="{D5CC0612-64A2-49CB-9E02-284A2A0CBF3B}" type="presOf" srcId="{B0C52EE9-E69B-4DFB-A9FA-6F07C3C04A97}" destId="{28273BB1-FD10-46CA-AAF9-8F08A65DABAD}" srcOrd="0" destOrd="0" presId="urn:microsoft.com/office/officeart/2005/8/layout/hierarchy2"/>
+    <dgm:cxn modelId="{4A102110-C40E-470C-BFE2-134AB3C18EF2}" type="presOf" srcId="{20C379BF-5730-4D0D-87BE-4C293EEB9C9D}" destId="{AA03DCA0-713B-4CB0-B0EF-B386D25A1E00}" srcOrd="0" destOrd="0" presId="urn:microsoft.com/office/officeart/2005/8/layout/hierarchy2"/>
+    <dgm:cxn modelId="{D8F9E666-B231-4339-8973-88D6C663767D}" type="presOf" srcId="{96708D62-04E2-4A65-A02F-1AB079F085F5}" destId="{633B6F4D-7E2B-4858-9B4B-781DA5ABE008}" srcOrd="0" destOrd="0" presId="urn:microsoft.com/office/officeart/2005/8/layout/hierarchy2"/>
+    <dgm:cxn modelId="{2F8D6598-B866-4EAD-981A-BB62256092EE}" type="presOf" srcId="{7577E059-01F0-4092-999C-08BC46D869E3}" destId="{D76B70E2-F911-4D0A-BA01-BC2D64E7A4C7}" srcOrd="0" destOrd="0" presId="urn:microsoft.com/office/officeart/2005/8/layout/hierarchy2"/>
     <dgm:cxn modelId="{0E0DBBB9-A562-46F2-B448-BB6BDFF86251}" srcId="{C80163B1-F080-44E4-8BCD-400642A39ED9}" destId="{CAFD3D1A-67C1-44CF-B23C-D71462279975}" srcOrd="3" destOrd="0" parTransId="{7577E059-01F0-4092-999C-08BC46D869E3}" sibTransId="{E0E1A351-B0EA-4E4D-82C3-DF91D6FE04D5}"/>
-    <dgm:cxn modelId="{F0220425-33E9-4BC8-8943-36B61FC5500A}" type="presOf" srcId="{7445960F-347B-4B2D-A29B-C3E67F71B56C}" destId="{9A2FB236-0387-442E-A170-1FE40687677C}" srcOrd="0" destOrd="0" presId="urn:microsoft.com/office/officeart/2005/8/layout/hierarchy2"/>
-    <dgm:cxn modelId="{9E418919-FDCD-41A1-B037-C75173C9AEDD}" type="presOf" srcId="{E24A8EA0-4E39-4893-BD8B-750DEBE566D8}" destId="{457419F9-2DDF-418C-8CE1-40C4C0706959}" srcOrd="0" destOrd="0" presId="urn:microsoft.com/office/officeart/2005/8/layout/hierarchy2"/>
-    <dgm:cxn modelId="{CD7F8F95-7AB0-4E68-8A7C-211FA2AAD3E4}" type="presOf" srcId="{0299A142-4B18-4064-809A-71880018FB4E}" destId="{7711F0CD-E82B-43EC-9B03-84C93A5EC414}" srcOrd="0" destOrd="0" presId="urn:microsoft.com/office/officeart/2005/8/layout/hierarchy2"/>
+    <dgm:cxn modelId="{4FBED0EF-1205-4D5B-AF55-90D56A05A328}" type="presOf" srcId="{EFAED2A0-182A-4517-8710-7B425B031378}" destId="{EF3EFFF8-DB2F-4010-A7A5-D155C0D18A63}" srcOrd="0" destOrd="0" presId="urn:microsoft.com/office/officeart/2005/8/layout/hierarchy2"/>
+    <dgm:cxn modelId="{5C9EAE3A-9EF0-4CD8-BAC7-278AF38C686E}" type="presOf" srcId="{5637C2F8-A773-4BA6-8301-3E3337E5BB91}" destId="{724AF126-08AE-4754-8A67-F6C5739B054F}" srcOrd="0" destOrd="0" presId="urn:microsoft.com/office/officeart/2005/8/layout/hierarchy2"/>
+    <dgm:cxn modelId="{BC748754-F4F8-4F78-B054-92795D95560F}" type="presOf" srcId="{ECE33AC2-F321-4B0E-92E6-3ED53C9B8455}" destId="{2DC98556-9565-45F5-BB28-7E356288181B}" srcOrd="0" destOrd="0" presId="urn:microsoft.com/office/officeart/2005/8/layout/hierarchy2"/>
+    <dgm:cxn modelId="{C759B4D1-F927-4375-839D-63D7B0E2CA25}" type="presOf" srcId="{C80163B1-F080-44E4-8BCD-400642A39ED9}" destId="{715FA928-BDC8-4512-8D5F-7DBADF0F903C}" srcOrd="0" destOrd="0" presId="urn:microsoft.com/office/officeart/2005/8/layout/hierarchy2"/>
     <dgm:cxn modelId="{9DAB3018-ED26-473D-B971-2E808389289C}" srcId="{E24A8EA0-4E39-4893-BD8B-750DEBE566D8}" destId="{EFAED2A0-182A-4517-8710-7B425B031378}" srcOrd="0" destOrd="0" parTransId="{5637C2F8-A773-4BA6-8301-3E3337E5BB91}" sibTransId="{16086257-BA35-4108-8414-71CDF5D7371D}"/>
     <dgm:cxn modelId="{2C0CA49A-ECC2-4D8B-976C-8FCEC7B585D4}" srcId="{E24A8EA0-4E39-4893-BD8B-750DEBE566D8}" destId="{ECE33AC2-F321-4B0E-92E6-3ED53C9B8455}" srcOrd="1" destOrd="0" parTransId="{7445960F-347B-4B2D-A29B-C3E67F71B56C}" sibTransId="{6D8D91F0-3DAB-4158-89DC-E3F33889C5F2}"/>
-    <dgm:cxn modelId="{73919A62-3130-46B8-8F5D-3B73E3377B07}" type="presOf" srcId="{EFAED2A0-182A-4517-8710-7B425B031378}" destId="{EF3EFFF8-DB2F-4010-A7A5-D155C0D18A63}" srcOrd="0" destOrd="0" presId="urn:microsoft.com/office/officeart/2005/8/layout/hierarchy2"/>
-    <dgm:cxn modelId="{D2B1DA73-D960-457C-B690-14EB74046935}" type="presOf" srcId="{7577E059-01F0-4092-999C-08BC46D869E3}" destId="{F64AB548-4270-4BDE-B3A8-0B872B5B9DA2}" srcOrd="1" destOrd="0" presId="urn:microsoft.com/office/officeart/2005/8/layout/hierarchy2"/>
-    <dgm:cxn modelId="{18FD5EF8-C95A-49D7-9860-688110E14201}" type="presOf" srcId="{CAFD3D1A-67C1-44CF-B23C-D71462279975}" destId="{A0B64C35-7CC5-4C18-8E1B-7AA040D08CE1}" srcOrd="0" destOrd="0" presId="urn:microsoft.com/office/officeart/2005/8/layout/hierarchy2"/>
-    <dgm:cxn modelId="{2ABACC54-9C54-4426-B5D7-C310CD506A07}" type="presOf" srcId="{B0C52EE9-E69B-4DFB-A9FA-6F07C3C04A97}" destId="{28273BB1-FD10-46CA-AAF9-8F08A65DABAD}" srcOrd="0" destOrd="0" presId="urn:microsoft.com/office/officeart/2005/8/layout/hierarchy2"/>
-    <dgm:cxn modelId="{D0EAC85A-801E-4D09-BBE3-DDFA0D4DA273}" type="presOf" srcId="{96708D62-04E2-4A65-A02F-1AB079F085F5}" destId="{633B6F4D-7E2B-4858-9B4B-781DA5ABE008}" srcOrd="0" destOrd="0" presId="urn:microsoft.com/office/officeart/2005/8/layout/hierarchy2"/>
-    <dgm:cxn modelId="{8A8C9493-C4B3-4EF3-8A8D-87C389EB5E7C}" type="presOf" srcId="{5637C2F8-A773-4BA6-8301-3E3337E5BB91}" destId="{724AF126-08AE-4754-8A67-F6C5739B054F}" srcOrd="0" destOrd="0" presId="urn:microsoft.com/office/officeart/2005/8/layout/hierarchy2"/>
-    <dgm:cxn modelId="{EA30EF70-7096-4FE5-AF03-63BCC6FE3507}" type="presOf" srcId="{C80163B1-F080-44E4-8BCD-400642A39ED9}" destId="{715FA928-BDC8-4512-8D5F-7DBADF0F903C}" srcOrd="0" destOrd="0" presId="urn:microsoft.com/office/officeart/2005/8/layout/hierarchy2"/>
-    <dgm:cxn modelId="{5640D02C-CAF4-444E-AB79-17347DE25240}" type="presOf" srcId="{B0C52EE9-E69B-4DFB-A9FA-6F07C3C04A97}" destId="{6A5A23AF-5055-403B-9BD4-8CDD5DC342D2}" srcOrd="1" destOrd="0" presId="urn:microsoft.com/office/officeart/2005/8/layout/hierarchy2"/>
-    <dgm:cxn modelId="{A32E523C-1CDF-4DB2-A0A4-81CB3D383E33}" type="presOf" srcId="{5637C2F8-A773-4BA6-8301-3E3337E5BB91}" destId="{294075F2-0F91-445F-909B-4280F4B3485E}" srcOrd="1" destOrd="0" presId="urn:microsoft.com/office/officeart/2005/8/layout/hierarchy2"/>
-    <dgm:cxn modelId="{0507EDD6-7043-486C-9AC2-6E8B7FFC7884}" type="presOf" srcId="{5685E3A9-B936-4D72-8C3F-682CC55F204C}" destId="{8EA2F296-A120-40D6-BAD4-44B46CCA1D12}" srcOrd="0" destOrd="0" presId="urn:microsoft.com/office/officeart/2005/8/layout/hierarchy2"/>
+    <dgm:cxn modelId="{EC164A50-966C-491C-830E-8D1FC2CEEE30}" type="presOf" srcId="{F8052F4F-3839-43B7-B227-859D75F59100}" destId="{5EF34DBB-1301-4FB9-8E16-C494B62E3829}" srcOrd="0" destOrd="0" presId="urn:microsoft.com/office/officeart/2005/8/layout/hierarchy2"/>
+    <dgm:cxn modelId="{41DF4975-6185-4547-8BBA-9DA7B90C85A7}" type="presOf" srcId="{7445960F-347B-4B2D-A29B-C3E67F71B56C}" destId="{9A2FB236-0387-442E-A170-1FE40687677C}" srcOrd="0" destOrd="0" presId="urn:microsoft.com/office/officeart/2005/8/layout/hierarchy2"/>
+    <dgm:cxn modelId="{ACF77C77-818B-421A-B404-E407F752983C}" type="presOf" srcId="{7445960F-347B-4B2D-A29B-C3E67F71B56C}" destId="{BA023EA4-9732-4118-A844-F1290E7AE23E}" srcOrd="1" destOrd="0" presId="urn:microsoft.com/office/officeart/2005/8/layout/hierarchy2"/>
+    <dgm:cxn modelId="{D4B13E26-388A-43C1-86A5-0814A3C4845F}" type="presOf" srcId="{5685E3A9-B936-4D72-8C3F-682CC55F204C}" destId="{8EA2F296-A120-40D6-BAD4-44B46CCA1D12}" srcOrd="0" destOrd="0" presId="urn:microsoft.com/office/officeart/2005/8/layout/hierarchy2"/>
+    <dgm:cxn modelId="{B0102ED6-7117-400E-83F2-CD1C0AA1B230}" type="presOf" srcId="{0299A142-4B18-4064-809A-71880018FB4E}" destId="{0EAC24B7-B898-4ACB-9A31-8E853632E9C3}" srcOrd="1" destOrd="0" presId="urn:microsoft.com/office/officeart/2005/8/layout/hierarchy2"/>
+    <dgm:cxn modelId="{BB5009A7-31CB-4C39-8055-D48812249525}" type="presOf" srcId="{4CA0DE65-0CC1-4433-AD2B-C15F11707142}" destId="{433E3CC4-D080-4B7D-B514-26C0800499D6}" srcOrd="0" destOrd="0" presId="urn:microsoft.com/office/officeart/2005/8/layout/hierarchy2"/>
+    <dgm:cxn modelId="{5E991335-B316-49E0-B47A-52C72A072D0B}" type="presOf" srcId="{0299A142-4B18-4064-809A-71880018FB4E}" destId="{7711F0CD-E82B-43EC-9B03-84C93A5EC414}" srcOrd="0" destOrd="0" presId="urn:microsoft.com/office/officeart/2005/8/layout/hierarchy2"/>
+    <dgm:cxn modelId="{A3C3E528-D11B-4145-BC6A-A18660D1D929}" type="presOf" srcId="{E24A8EA0-4E39-4893-BD8B-750DEBE566D8}" destId="{457419F9-2DDF-418C-8CE1-40C4C0706959}" srcOrd="0" destOrd="0" presId="urn:microsoft.com/office/officeart/2005/8/layout/hierarchy2"/>
+    <dgm:cxn modelId="{6A7DA5D8-5B57-4224-9332-845B9A5F4DE5}" type="presOf" srcId="{7577E059-01F0-4092-999C-08BC46D869E3}" destId="{F64AB548-4270-4BDE-B3A8-0B872B5B9DA2}" srcOrd="1" destOrd="0" presId="urn:microsoft.com/office/officeart/2005/8/layout/hierarchy2"/>
     <dgm:cxn modelId="{496AE9BB-92D8-4ED5-A708-60A764D827E2}" srcId="{C80163B1-F080-44E4-8BCD-400642A39ED9}" destId="{E24A8EA0-4E39-4893-BD8B-750DEBE566D8}" srcOrd="1" destOrd="0" parTransId="{B0C52EE9-E69B-4DFB-A9FA-6F07C3C04A97}" sibTransId="{08F8CE5C-3206-4B0E-AF12-416166EBBF8B}"/>
+    <dgm:cxn modelId="{40A7F381-1EC3-43A6-A58A-100CBAAFF7A0}" type="presOf" srcId="{20C379BF-5730-4D0D-87BE-4C293EEB9C9D}" destId="{98E64BD6-3C9D-4AB6-8284-43EB2C4BFB9E}" srcOrd="1" destOrd="0" presId="urn:microsoft.com/office/officeart/2005/8/layout/hierarchy2"/>
+    <dgm:cxn modelId="{2E4A36E3-1BFA-45F8-9276-549DC4B24681}" type="presOf" srcId="{CAFD3D1A-67C1-44CF-B23C-D71462279975}" destId="{A0B64C35-7CC5-4C18-8E1B-7AA040D08CE1}" srcOrd="0" destOrd="0" presId="urn:microsoft.com/office/officeart/2005/8/layout/hierarchy2"/>
     <dgm:cxn modelId="{27784003-D594-4F2A-B83F-2897A0F55624}" srcId="{E24A8EA0-4E39-4893-BD8B-750DEBE566D8}" destId="{4CA0DE65-0CC1-4433-AD2B-C15F11707142}" srcOrd="2" destOrd="0" parTransId="{0299A142-4B18-4064-809A-71880018FB4E}" sibTransId="{DE4172B5-66CA-4513-8A56-A42A23700772}"/>
-    <dgm:cxn modelId="{53B53C54-B177-4F54-A3C8-56667BEB1528}" type="presOf" srcId="{F8052F4F-3839-43B7-B227-859D75F59100}" destId="{5EF34DBB-1301-4FB9-8E16-C494B62E3829}" srcOrd="0" destOrd="0" presId="urn:microsoft.com/office/officeart/2005/8/layout/hierarchy2"/>
-    <dgm:cxn modelId="{925F0D7A-60ED-4BE6-84A5-8E3E59537F62}" type="presOf" srcId="{FA144EFC-A3FA-4CDA-AD37-926ADB19B312}" destId="{B0A323E4-71E7-46C3-921D-4095EA95CD8D}" srcOrd="0" destOrd="0" presId="urn:microsoft.com/office/officeart/2005/8/layout/hierarchy2"/>
-    <dgm:cxn modelId="{D4CC32B4-794E-474E-8183-463468B974B9}" type="presOf" srcId="{5685E3A9-B936-4D72-8C3F-682CC55F204C}" destId="{54417618-156B-4FEE-8C7A-25BA26F64C4F}" srcOrd="1" destOrd="0" presId="urn:microsoft.com/office/officeart/2005/8/layout/hierarchy2"/>
+    <dgm:cxn modelId="{1AC0224A-E27B-4B95-815C-7DA1B023003B}" type="presOf" srcId="{5685E3A9-B936-4D72-8C3F-682CC55F204C}" destId="{54417618-156B-4FEE-8C7A-25BA26F64C4F}" srcOrd="1" destOrd="0" presId="urn:microsoft.com/office/officeart/2005/8/layout/hierarchy2"/>
+    <dgm:cxn modelId="{8C69B9C1-36B4-406D-910B-CA3F34055958}" type="presOf" srcId="{FA144EFC-A3FA-4CDA-AD37-926ADB19B312}" destId="{B0A323E4-71E7-46C3-921D-4095EA95CD8D}" srcOrd="0" destOrd="0" presId="urn:microsoft.com/office/officeart/2005/8/layout/hierarchy2"/>
     <dgm:cxn modelId="{56C1B30F-A83B-4267-B9C2-413C91655834}" srcId="{C80163B1-F080-44E4-8BCD-400642A39ED9}" destId="{96708D62-04E2-4A65-A02F-1AB079F085F5}" srcOrd="0" destOrd="0" parTransId="{20C379BF-5730-4D0D-87BE-4C293EEB9C9D}" sibTransId="{57F156B8-166C-47A9-82E4-884493B4A44F}"/>
+    <dgm:cxn modelId="{D18CBCEF-CB3F-49FF-9CA6-F5E41605D2B9}" type="presOf" srcId="{5637C2F8-A773-4BA6-8301-3E3337E5BB91}" destId="{294075F2-0F91-445F-909B-4280F4B3485E}" srcOrd="1" destOrd="0" presId="urn:microsoft.com/office/officeart/2005/8/layout/hierarchy2"/>
     <dgm:cxn modelId="{1AE6DE5C-0AA2-418D-A13D-C5E90A004CE5}" srcId="{C80163B1-F080-44E4-8BCD-400642A39ED9}" destId="{FA144EFC-A3FA-4CDA-AD37-926ADB19B312}" srcOrd="2" destOrd="0" parTransId="{5685E3A9-B936-4D72-8C3F-682CC55F204C}" sibTransId="{96BBDC7F-2F53-47B9-980A-60307CF1771F}"/>
-    <dgm:cxn modelId="{7B3EAF6C-80DF-4B9B-82D2-E17E7BE392A1}" type="presOf" srcId="{7577E059-01F0-4092-999C-08BC46D869E3}" destId="{D76B70E2-F911-4D0A-BA01-BC2D64E7A4C7}" srcOrd="0" destOrd="0" presId="urn:microsoft.com/office/officeart/2005/8/layout/hierarchy2"/>
-    <dgm:cxn modelId="{7A808624-CFED-4FC3-8F74-723E92F544A8}" type="presOf" srcId="{20C379BF-5730-4D0D-87BE-4C293EEB9C9D}" destId="{98E64BD6-3C9D-4AB6-8284-43EB2C4BFB9E}" srcOrd="1" destOrd="0" presId="urn:microsoft.com/office/officeart/2005/8/layout/hierarchy2"/>
-    <dgm:cxn modelId="{9D75452D-A9C5-467F-AC4A-94F05E95122E}" type="presParOf" srcId="{5EF34DBB-1301-4FB9-8E16-C494B62E3829}" destId="{116F564E-63FA-44FE-86DB-EA6C132EC715}" srcOrd="0" destOrd="0" presId="urn:microsoft.com/office/officeart/2005/8/layout/hierarchy2"/>
-    <dgm:cxn modelId="{404368D6-AEC0-43B8-8203-D1A6D1EA124E}" type="presParOf" srcId="{116F564E-63FA-44FE-86DB-EA6C132EC715}" destId="{715FA928-BDC8-4512-8D5F-7DBADF0F903C}" srcOrd="0" destOrd="0" presId="urn:microsoft.com/office/officeart/2005/8/layout/hierarchy2"/>
-    <dgm:cxn modelId="{C5D6D285-043D-4790-803A-EE145F9AE72E}" type="presParOf" srcId="{116F564E-63FA-44FE-86DB-EA6C132EC715}" destId="{8F05BDE0-BF6A-44A0-B4EB-648F24A256AB}" srcOrd="1" destOrd="0" presId="urn:microsoft.com/office/officeart/2005/8/layout/hierarchy2"/>
-    <dgm:cxn modelId="{B713B89F-D647-44D5-93B9-E6B79A8CD48A}" type="presParOf" srcId="{8F05BDE0-BF6A-44A0-B4EB-648F24A256AB}" destId="{AA03DCA0-713B-4CB0-B0EF-B386D25A1E00}" srcOrd="0" destOrd="0" presId="urn:microsoft.com/office/officeart/2005/8/layout/hierarchy2"/>
-    <dgm:cxn modelId="{781E88F9-FB06-4A16-9B41-40CD9A6B142D}" type="presParOf" srcId="{AA03DCA0-713B-4CB0-B0EF-B386D25A1E00}" destId="{98E64BD6-3C9D-4AB6-8284-43EB2C4BFB9E}" srcOrd="0" destOrd="0" presId="urn:microsoft.com/office/officeart/2005/8/layout/hierarchy2"/>
-    <dgm:cxn modelId="{2C52C41B-DEC9-4B49-9252-62EF8CF122A5}" type="presParOf" srcId="{8F05BDE0-BF6A-44A0-B4EB-648F24A256AB}" destId="{690C774E-EC50-4B2E-8D18-A35BA7ADC675}" srcOrd="1" destOrd="0" presId="urn:microsoft.com/office/officeart/2005/8/layout/hierarchy2"/>
-    <dgm:cxn modelId="{EC352744-FCD7-4956-A415-6BFEE8DB45B7}" type="presParOf" srcId="{690C774E-EC50-4B2E-8D18-A35BA7ADC675}" destId="{633B6F4D-7E2B-4858-9B4B-781DA5ABE008}" srcOrd="0" destOrd="0" presId="urn:microsoft.com/office/officeart/2005/8/layout/hierarchy2"/>
-    <dgm:cxn modelId="{06AF14D7-8B51-4647-BBE6-70F1E6D7C0EB}" type="presParOf" srcId="{690C774E-EC50-4B2E-8D18-A35BA7ADC675}" destId="{BDA5A018-B232-45C1-8903-9004A395FA53}" srcOrd="1" destOrd="0" presId="urn:microsoft.com/office/officeart/2005/8/layout/hierarchy2"/>
-    <dgm:cxn modelId="{E04F6646-E6A6-412F-AF62-ECE2EBD6BB1F}" type="presParOf" srcId="{8F05BDE0-BF6A-44A0-B4EB-648F24A256AB}" destId="{28273BB1-FD10-46CA-AAF9-8F08A65DABAD}" srcOrd="2" destOrd="0" presId="urn:microsoft.com/office/officeart/2005/8/layout/hierarchy2"/>
-    <dgm:cxn modelId="{F2D4A431-9315-47C7-8131-3F7A550672A7}" type="presParOf" srcId="{28273BB1-FD10-46CA-AAF9-8F08A65DABAD}" destId="{6A5A23AF-5055-403B-9BD4-8CDD5DC342D2}" srcOrd="0" destOrd="0" presId="urn:microsoft.com/office/officeart/2005/8/layout/hierarchy2"/>
-    <dgm:cxn modelId="{CFE91D29-294D-4528-8723-9CDFE3443312}" type="presParOf" srcId="{8F05BDE0-BF6A-44A0-B4EB-648F24A256AB}" destId="{D35503CC-8E89-4538-ADC6-6A8C4D510FE3}" srcOrd="3" destOrd="0" presId="urn:microsoft.com/office/officeart/2005/8/layout/hierarchy2"/>
-    <dgm:cxn modelId="{4C2952B3-F6A9-4F50-83EA-363C2A582C06}" type="presParOf" srcId="{D35503CC-8E89-4538-ADC6-6A8C4D510FE3}" destId="{457419F9-2DDF-418C-8CE1-40C4C0706959}" srcOrd="0" destOrd="0" presId="urn:microsoft.com/office/officeart/2005/8/layout/hierarchy2"/>
-    <dgm:cxn modelId="{FAC58CC3-A750-4AF5-8AC0-3E9BFD00547D}" type="presParOf" srcId="{D35503CC-8E89-4538-ADC6-6A8C4D510FE3}" destId="{99CF112B-D8C8-46EF-BF9D-C6A0E322E97E}" srcOrd="1" destOrd="0" presId="urn:microsoft.com/office/officeart/2005/8/layout/hierarchy2"/>
-    <dgm:cxn modelId="{1E681FEB-108B-49F7-941F-9258A5A91A84}" type="presParOf" srcId="{99CF112B-D8C8-46EF-BF9D-C6A0E322E97E}" destId="{724AF126-08AE-4754-8A67-F6C5739B054F}" srcOrd="0" destOrd="0" presId="urn:microsoft.com/office/officeart/2005/8/layout/hierarchy2"/>
-    <dgm:cxn modelId="{42BB0F50-2886-4F59-9527-74692012C49C}" type="presParOf" srcId="{724AF126-08AE-4754-8A67-F6C5739B054F}" destId="{294075F2-0F91-445F-909B-4280F4B3485E}" srcOrd="0" destOrd="0" presId="urn:microsoft.com/office/officeart/2005/8/layout/hierarchy2"/>
-    <dgm:cxn modelId="{5128E8F4-304D-42AD-A6AF-844120F121CC}" type="presParOf" srcId="{99CF112B-D8C8-46EF-BF9D-C6A0E322E97E}" destId="{10FC45B6-CB76-455D-B99A-37F09C32A134}" srcOrd="1" destOrd="0" presId="urn:microsoft.com/office/officeart/2005/8/layout/hierarchy2"/>
-    <dgm:cxn modelId="{0C3477DB-3EAD-4B67-BC3C-802804C8C548}" type="presParOf" srcId="{10FC45B6-CB76-455D-B99A-37F09C32A134}" destId="{EF3EFFF8-DB2F-4010-A7A5-D155C0D18A63}" srcOrd="0" destOrd="0" presId="urn:microsoft.com/office/officeart/2005/8/layout/hierarchy2"/>
-    <dgm:cxn modelId="{7F5CE654-84BA-4CB6-94EB-B4B0E7F4EBC5}" type="presParOf" srcId="{10FC45B6-CB76-455D-B99A-37F09C32A134}" destId="{9FDC22FD-A9A5-4905-A15A-335F7825847A}" srcOrd="1" destOrd="0" presId="urn:microsoft.com/office/officeart/2005/8/layout/hierarchy2"/>
-    <dgm:cxn modelId="{C63D11FF-7D7A-461D-9E6F-BBA82B272258}" type="presParOf" srcId="{99CF112B-D8C8-46EF-BF9D-C6A0E322E97E}" destId="{9A2FB236-0387-442E-A170-1FE40687677C}" srcOrd="2" destOrd="0" presId="urn:microsoft.com/office/officeart/2005/8/layout/hierarchy2"/>
-    <dgm:cxn modelId="{72199BB6-5857-48CC-907E-F1DACFE94BB6}" type="presParOf" srcId="{9A2FB236-0387-442E-A170-1FE40687677C}" destId="{BA023EA4-9732-4118-A844-F1290E7AE23E}" srcOrd="0" destOrd="0" presId="urn:microsoft.com/office/officeart/2005/8/layout/hierarchy2"/>
-    <dgm:cxn modelId="{702BFD2A-FDEE-4A08-940F-B6A3101812BD}" type="presParOf" srcId="{99CF112B-D8C8-46EF-BF9D-C6A0E322E97E}" destId="{C9327CBA-DB85-4531-BC7A-6907E956049A}" srcOrd="3" destOrd="0" presId="urn:microsoft.com/office/officeart/2005/8/layout/hierarchy2"/>
-    <dgm:cxn modelId="{2262A4C1-3794-4AC8-96AD-33489A4B76D7}" type="presParOf" srcId="{C9327CBA-DB85-4531-BC7A-6907E956049A}" destId="{2DC98556-9565-45F5-BB28-7E356288181B}" srcOrd="0" destOrd="0" presId="urn:microsoft.com/office/officeart/2005/8/layout/hierarchy2"/>
-    <dgm:cxn modelId="{BA6C9FCC-83CE-40AA-833A-52FE28DCB8E4}" type="presParOf" srcId="{C9327CBA-DB85-4531-BC7A-6907E956049A}" destId="{0B97307F-4BDE-4333-9D10-B1BF7622986B}" srcOrd="1" destOrd="0" presId="urn:microsoft.com/office/officeart/2005/8/layout/hierarchy2"/>
-    <dgm:cxn modelId="{B4D8A68F-D326-4124-8040-BDE2C2FB3B55}" type="presParOf" srcId="{99CF112B-D8C8-46EF-BF9D-C6A0E322E97E}" destId="{7711F0CD-E82B-43EC-9B03-84C93A5EC414}" srcOrd="4" destOrd="0" presId="urn:microsoft.com/office/officeart/2005/8/layout/hierarchy2"/>
-    <dgm:cxn modelId="{4704A20A-D22B-43FF-883C-0E97A97395F2}" type="presParOf" srcId="{7711F0CD-E82B-43EC-9B03-84C93A5EC414}" destId="{0EAC24B7-B898-4ACB-9A31-8E853632E9C3}" srcOrd="0" destOrd="0" presId="urn:microsoft.com/office/officeart/2005/8/layout/hierarchy2"/>
-    <dgm:cxn modelId="{DCDAF962-3BEE-4057-BEB8-413CA8D2CE08}" type="presParOf" srcId="{99CF112B-D8C8-46EF-BF9D-C6A0E322E97E}" destId="{EA83CAB3-50E7-4A77-B07B-92306823B353}" srcOrd="5" destOrd="0" presId="urn:microsoft.com/office/officeart/2005/8/layout/hierarchy2"/>
-    <dgm:cxn modelId="{FCC37C57-E801-4B62-AD1D-34B63400C48F}" type="presParOf" srcId="{EA83CAB3-50E7-4A77-B07B-92306823B353}" destId="{433E3CC4-D080-4B7D-B514-26C0800499D6}" srcOrd="0" destOrd="0" presId="urn:microsoft.com/office/officeart/2005/8/layout/hierarchy2"/>
-    <dgm:cxn modelId="{0A152AE9-CCEE-4D17-B8AC-FF40FE21EA70}" type="presParOf" srcId="{EA83CAB3-50E7-4A77-B07B-92306823B353}" destId="{6593139A-96E6-4C6A-8E07-365F25F7A968}" srcOrd="1" destOrd="0" presId="urn:microsoft.com/office/officeart/2005/8/layout/hierarchy2"/>
-    <dgm:cxn modelId="{38C142B1-A3E5-4727-9929-7048E7CE0F30}" type="presParOf" srcId="{8F05BDE0-BF6A-44A0-B4EB-648F24A256AB}" destId="{8EA2F296-A120-40D6-BAD4-44B46CCA1D12}" srcOrd="4" destOrd="0" presId="urn:microsoft.com/office/officeart/2005/8/layout/hierarchy2"/>
-    <dgm:cxn modelId="{F075CF8C-C75C-4E83-8396-9F3F98151AD6}" type="presParOf" srcId="{8EA2F296-A120-40D6-BAD4-44B46CCA1D12}" destId="{54417618-156B-4FEE-8C7A-25BA26F64C4F}" srcOrd="0" destOrd="0" presId="urn:microsoft.com/office/officeart/2005/8/layout/hierarchy2"/>
-    <dgm:cxn modelId="{9E8C85BA-C33F-4E93-BCA4-6CC3F183D5E4}" type="presParOf" srcId="{8F05BDE0-BF6A-44A0-B4EB-648F24A256AB}" destId="{F9B0661F-7067-446B-9004-1D8EB8983C47}" srcOrd="5" destOrd="0" presId="urn:microsoft.com/office/officeart/2005/8/layout/hierarchy2"/>
-    <dgm:cxn modelId="{97BAE20D-F3D2-4F64-8C0A-B4D027E1F2F0}" type="presParOf" srcId="{F9B0661F-7067-446B-9004-1D8EB8983C47}" destId="{B0A323E4-71E7-46C3-921D-4095EA95CD8D}" srcOrd="0" destOrd="0" presId="urn:microsoft.com/office/officeart/2005/8/layout/hierarchy2"/>
-    <dgm:cxn modelId="{4C9F9D38-36E1-49A5-9337-89009EE8A1EC}" type="presParOf" srcId="{F9B0661F-7067-446B-9004-1D8EB8983C47}" destId="{3AC70586-F372-4175-9297-F579514D8448}" srcOrd="1" destOrd="0" presId="urn:microsoft.com/office/officeart/2005/8/layout/hierarchy2"/>
-    <dgm:cxn modelId="{91208767-FB7D-4890-A949-10FB14A41E67}" type="presParOf" srcId="{8F05BDE0-BF6A-44A0-B4EB-648F24A256AB}" destId="{D76B70E2-F911-4D0A-BA01-BC2D64E7A4C7}" srcOrd="6" destOrd="0" presId="urn:microsoft.com/office/officeart/2005/8/layout/hierarchy2"/>
-    <dgm:cxn modelId="{9F1A96D8-7C69-4C50-9B7D-3D419381872D}" type="presParOf" srcId="{D76B70E2-F911-4D0A-BA01-BC2D64E7A4C7}" destId="{F64AB548-4270-4BDE-B3A8-0B872B5B9DA2}" srcOrd="0" destOrd="0" presId="urn:microsoft.com/office/officeart/2005/8/layout/hierarchy2"/>
-    <dgm:cxn modelId="{76F3B158-C792-4B6A-A7DE-4475128B31ED}" type="presParOf" srcId="{8F05BDE0-BF6A-44A0-B4EB-648F24A256AB}" destId="{E88FC8B6-6EB5-4CE5-91CE-F9AD21E1E84A}" srcOrd="7" destOrd="0" presId="urn:microsoft.com/office/officeart/2005/8/layout/hierarchy2"/>
-    <dgm:cxn modelId="{9A218321-7253-4852-B71D-58BB816E2C64}" type="presParOf" srcId="{E88FC8B6-6EB5-4CE5-91CE-F9AD21E1E84A}" destId="{A0B64C35-7CC5-4C18-8E1B-7AA040D08CE1}" srcOrd="0" destOrd="0" presId="urn:microsoft.com/office/officeart/2005/8/layout/hierarchy2"/>
-    <dgm:cxn modelId="{CBD97F70-757A-42D1-BDE4-6F23038EA151}" type="presParOf" srcId="{E88FC8B6-6EB5-4CE5-91CE-F9AD21E1E84A}" destId="{9F169A05-0ED9-4A47-8A68-957DFC463DA4}" srcOrd="1" destOrd="0" presId="urn:microsoft.com/office/officeart/2005/8/layout/hierarchy2"/>
+    <dgm:cxn modelId="{5C233E74-A284-490F-BC42-2395DF376FF9}" type="presParOf" srcId="{5EF34DBB-1301-4FB9-8E16-C494B62E3829}" destId="{116F564E-63FA-44FE-86DB-EA6C132EC715}" srcOrd="0" destOrd="0" presId="urn:microsoft.com/office/officeart/2005/8/layout/hierarchy2"/>
+    <dgm:cxn modelId="{0648B9E8-BA71-4D88-AFB9-117EFCC61E11}" type="presParOf" srcId="{116F564E-63FA-44FE-86DB-EA6C132EC715}" destId="{715FA928-BDC8-4512-8D5F-7DBADF0F903C}" srcOrd="0" destOrd="0" presId="urn:microsoft.com/office/officeart/2005/8/layout/hierarchy2"/>
+    <dgm:cxn modelId="{055896F0-C33C-44CF-90F6-DD4439F57FBF}" type="presParOf" srcId="{116F564E-63FA-44FE-86DB-EA6C132EC715}" destId="{8F05BDE0-BF6A-44A0-B4EB-648F24A256AB}" srcOrd="1" destOrd="0" presId="urn:microsoft.com/office/officeart/2005/8/layout/hierarchy2"/>
+    <dgm:cxn modelId="{D91C7237-2419-4A2C-8034-686CF05C933C}" type="presParOf" srcId="{8F05BDE0-BF6A-44A0-B4EB-648F24A256AB}" destId="{AA03DCA0-713B-4CB0-B0EF-B386D25A1E00}" srcOrd="0" destOrd="0" presId="urn:microsoft.com/office/officeart/2005/8/layout/hierarchy2"/>
+    <dgm:cxn modelId="{9DB6ED8A-228D-4A70-A43C-EE28120FBAA7}" type="presParOf" srcId="{AA03DCA0-713B-4CB0-B0EF-B386D25A1E00}" destId="{98E64BD6-3C9D-4AB6-8284-43EB2C4BFB9E}" srcOrd="0" destOrd="0" presId="urn:microsoft.com/office/officeart/2005/8/layout/hierarchy2"/>
+    <dgm:cxn modelId="{F83E52FA-65BD-4F39-849F-7A2ADE67012E}" type="presParOf" srcId="{8F05BDE0-BF6A-44A0-B4EB-648F24A256AB}" destId="{690C774E-EC50-4B2E-8D18-A35BA7ADC675}" srcOrd="1" destOrd="0" presId="urn:microsoft.com/office/officeart/2005/8/layout/hierarchy2"/>
+    <dgm:cxn modelId="{F7A3C4F9-D9C6-4331-8943-813AF2CC4D98}" type="presParOf" srcId="{690C774E-EC50-4B2E-8D18-A35BA7ADC675}" destId="{633B6F4D-7E2B-4858-9B4B-781DA5ABE008}" srcOrd="0" destOrd="0" presId="urn:microsoft.com/office/officeart/2005/8/layout/hierarchy2"/>
+    <dgm:cxn modelId="{73D51972-38A1-4D02-9AF1-37AA198AF43B}" type="presParOf" srcId="{690C774E-EC50-4B2E-8D18-A35BA7ADC675}" destId="{BDA5A018-B232-45C1-8903-9004A395FA53}" srcOrd="1" destOrd="0" presId="urn:microsoft.com/office/officeart/2005/8/layout/hierarchy2"/>
+    <dgm:cxn modelId="{E59245C8-A3FD-4796-9892-117FE4C9CD3D}" type="presParOf" srcId="{8F05BDE0-BF6A-44A0-B4EB-648F24A256AB}" destId="{28273BB1-FD10-46CA-AAF9-8F08A65DABAD}" srcOrd="2" destOrd="0" presId="urn:microsoft.com/office/officeart/2005/8/layout/hierarchy2"/>
+    <dgm:cxn modelId="{04B34BB2-84BF-4455-B721-C41ABF12ED01}" type="presParOf" srcId="{28273BB1-FD10-46CA-AAF9-8F08A65DABAD}" destId="{6A5A23AF-5055-403B-9BD4-8CDD5DC342D2}" srcOrd="0" destOrd="0" presId="urn:microsoft.com/office/officeart/2005/8/layout/hierarchy2"/>
+    <dgm:cxn modelId="{2A4E98C6-6899-4047-8760-DB3593E13D05}" type="presParOf" srcId="{8F05BDE0-BF6A-44A0-B4EB-648F24A256AB}" destId="{D35503CC-8E89-4538-ADC6-6A8C4D510FE3}" srcOrd="3" destOrd="0" presId="urn:microsoft.com/office/officeart/2005/8/layout/hierarchy2"/>
+    <dgm:cxn modelId="{54AF827F-3A15-4FFD-A42B-75DF0922443E}" type="presParOf" srcId="{D35503CC-8E89-4538-ADC6-6A8C4D510FE3}" destId="{457419F9-2DDF-418C-8CE1-40C4C0706959}" srcOrd="0" destOrd="0" presId="urn:microsoft.com/office/officeart/2005/8/layout/hierarchy2"/>
+    <dgm:cxn modelId="{1AA05F13-E12E-42CC-AC63-9E5F9F1E20C3}" type="presParOf" srcId="{D35503CC-8E89-4538-ADC6-6A8C4D510FE3}" destId="{99CF112B-D8C8-46EF-BF9D-C6A0E322E97E}" srcOrd="1" destOrd="0" presId="urn:microsoft.com/office/officeart/2005/8/layout/hierarchy2"/>
+    <dgm:cxn modelId="{DB0440AD-7EC8-4D95-901F-918929E0F37D}" type="presParOf" srcId="{99CF112B-D8C8-46EF-BF9D-C6A0E322E97E}" destId="{724AF126-08AE-4754-8A67-F6C5739B054F}" srcOrd="0" destOrd="0" presId="urn:microsoft.com/office/officeart/2005/8/layout/hierarchy2"/>
+    <dgm:cxn modelId="{85921068-159E-4995-A3A4-64A8C4F10B95}" type="presParOf" srcId="{724AF126-08AE-4754-8A67-F6C5739B054F}" destId="{294075F2-0F91-445F-909B-4280F4B3485E}" srcOrd="0" destOrd="0" presId="urn:microsoft.com/office/officeart/2005/8/layout/hierarchy2"/>
+    <dgm:cxn modelId="{9ACC6A50-839A-46DC-9A83-35B3DED17ED3}" type="presParOf" srcId="{99CF112B-D8C8-46EF-BF9D-C6A0E322E97E}" destId="{10FC45B6-CB76-455D-B99A-37F09C32A134}" srcOrd="1" destOrd="0" presId="urn:microsoft.com/office/officeart/2005/8/layout/hierarchy2"/>
+    <dgm:cxn modelId="{B416EE54-FB58-4E7C-9611-F8D86B3941D9}" type="presParOf" srcId="{10FC45B6-CB76-455D-B99A-37F09C32A134}" destId="{EF3EFFF8-DB2F-4010-A7A5-D155C0D18A63}" srcOrd="0" destOrd="0" presId="urn:microsoft.com/office/officeart/2005/8/layout/hierarchy2"/>
+    <dgm:cxn modelId="{32B4EB51-E776-4E3B-AB8C-DB189FCE4751}" type="presParOf" srcId="{10FC45B6-CB76-455D-B99A-37F09C32A134}" destId="{9FDC22FD-A9A5-4905-A15A-335F7825847A}" srcOrd="1" destOrd="0" presId="urn:microsoft.com/office/officeart/2005/8/layout/hierarchy2"/>
+    <dgm:cxn modelId="{6E1AA290-E9C5-4056-985A-77E82B491C06}" type="presParOf" srcId="{99CF112B-D8C8-46EF-BF9D-C6A0E322E97E}" destId="{9A2FB236-0387-442E-A170-1FE40687677C}" srcOrd="2" destOrd="0" presId="urn:microsoft.com/office/officeart/2005/8/layout/hierarchy2"/>
+    <dgm:cxn modelId="{BB50A5CE-5574-449A-AED6-697356676C97}" type="presParOf" srcId="{9A2FB236-0387-442E-A170-1FE40687677C}" destId="{BA023EA4-9732-4118-A844-F1290E7AE23E}" srcOrd="0" destOrd="0" presId="urn:microsoft.com/office/officeart/2005/8/layout/hierarchy2"/>
+    <dgm:cxn modelId="{4F6D8561-B8F9-4F6C-9D53-8554106AE80F}" type="presParOf" srcId="{99CF112B-D8C8-46EF-BF9D-C6A0E322E97E}" destId="{C9327CBA-DB85-4531-BC7A-6907E956049A}" srcOrd="3" destOrd="0" presId="urn:microsoft.com/office/officeart/2005/8/layout/hierarchy2"/>
+    <dgm:cxn modelId="{63303A80-40C7-4DD5-989E-09E8F5D9974F}" type="presParOf" srcId="{C9327CBA-DB85-4531-BC7A-6907E956049A}" destId="{2DC98556-9565-45F5-BB28-7E356288181B}" srcOrd="0" destOrd="0" presId="urn:microsoft.com/office/officeart/2005/8/layout/hierarchy2"/>
+    <dgm:cxn modelId="{926D7AEB-6C7D-4EF1-A868-B8818382B843}" type="presParOf" srcId="{C9327CBA-DB85-4531-BC7A-6907E956049A}" destId="{0B97307F-4BDE-4333-9D10-B1BF7622986B}" srcOrd="1" destOrd="0" presId="urn:microsoft.com/office/officeart/2005/8/layout/hierarchy2"/>
+    <dgm:cxn modelId="{58D26FBC-5DDA-414B-82D3-56F69B23837B}" type="presParOf" srcId="{99CF112B-D8C8-46EF-BF9D-C6A0E322E97E}" destId="{7711F0CD-E82B-43EC-9B03-84C93A5EC414}" srcOrd="4" destOrd="0" presId="urn:microsoft.com/office/officeart/2005/8/layout/hierarchy2"/>
+    <dgm:cxn modelId="{0152021D-D584-4563-A045-27CD736311A6}" type="presParOf" srcId="{7711F0CD-E82B-43EC-9B03-84C93A5EC414}" destId="{0EAC24B7-B898-4ACB-9A31-8E853632E9C3}" srcOrd="0" destOrd="0" presId="urn:microsoft.com/office/officeart/2005/8/layout/hierarchy2"/>
+    <dgm:cxn modelId="{BD837665-8F8B-445D-859F-AC85BA5950CE}" type="presParOf" srcId="{99CF112B-D8C8-46EF-BF9D-C6A0E322E97E}" destId="{EA83CAB3-50E7-4A77-B07B-92306823B353}" srcOrd="5" destOrd="0" presId="urn:microsoft.com/office/officeart/2005/8/layout/hierarchy2"/>
+    <dgm:cxn modelId="{EB490D55-A979-41EF-A9E2-057679F0C431}" type="presParOf" srcId="{EA83CAB3-50E7-4A77-B07B-92306823B353}" destId="{433E3CC4-D080-4B7D-B514-26C0800499D6}" srcOrd="0" destOrd="0" presId="urn:microsoft.com/office/officeart/2005/8/layout/hierarchy2"/>
+    <dgm:cxn modelId="{EA6EB536-8CA9-4790-82AA-ED9A541CF448}" type="presParOf" srcId="{EA83CAB3-50E7-4A77-B07B-92306823B353}" destId="{6593139A-96E6-4C6A-8E07-365F25F7A968}" srcOrd="1" destOrd="0" presId="urn:microsoft.com/office/officeart/2005/8/layout/hierarchy2"/>
+    <dgm:cxn modelId="{6AC863B0-9CCC-4248-AB58-53BFBC1F7635}" type="presParOf" srcId="{8F05BDE0-BF6A-44A0-B4EB-648F24A256AB}" destId="{8EA2F296-A120-40D6-BAD4-44B46CCA1D12}" srcOrd="4" destOrd="0" presId="urn:microsoft.com/office/officeart/2005/8/layout/hierarchy2"/>
+    <dgm:cxn modelId="{33988BEC-EF80-4B90-97EC-E7B8A4AD39C7}" type="presParOf" srcId="{8EA2F296-A120-40D6-BAD4-44B46CCA1D12}" destId="{54417618-156B-4FEE-8C7A-25BA26F64C4F}" srcOrd="0" destOrd="0" presId="urn:microsoft.com/office/officeart/2005/8/layout/hierarchy2"/>
+    <dgm:cxn modelId="{0788FCBA-D5B8-4858-BE17-6AA33DBA8022}" type="presParOf" srcId="{8F05BDE0-BF6A-44A0-B4EB-648F24A256AB}" destId="{F9B0661F-7067-446B-9004-1D8EB8983C47}" srcOrd="5" destOrd="0" presId="urn:microsoft.com/office/officeart/2005/8/layout/hierarchy2"/>
+    <dgm:cxn modelId="{3E2B7F3F-2DF3-4025-9681-B43C50BA8802}" type="presParOf" srcId="{F9B0661F-7067-446B-9004-1D8EB8983C47}" destId="{B0A323E4-71E7-46C3-921D-4095EA95CD8D}" srcOrd="0" destOrd="0" presId="urn:microsoft.com/office/officeart/2005/8/layout/hierarchy2"/>
+    <dgm:cxn modelId="{70483B74-B451-4C8D-B3AE-54E21E64FC7F}" type="presParOf" srcId="{F9B0661F-7067-446B-9004-1D8EB8983C47}" destId="{3AC70586-F372-4175-9297-F579514D8448}" srcOrd="1" destOrd="0" presId="urn:microsoft.com/office/officeart/2005/8/layout/hierarchy2"/>
+    <dgm:cxn modelId="{3BDA8A9A-474A-4501-9F9C-30012B78DBD0}" type="presParOf" srcId="{8F05BDE0-BF6A-44A0-B4EB-648F24A256AB}" destId="{D76B70E2-F911-4D0A-BA01-BC2D64E7A4C7}" srcOrd="6" destOrd="0" presId="urn:microsoft.com/office/officeart/2005/8/layout/hierarchy2"/>
+    <dgm:cxn modelId="{2F72AA56-ED4F-4AD9-A49C-207886D03EBB}" type="presParOf" srcId="{D76B70E2-F911-4D0A-BA01-BC2D64E7A4C7}" destId="{F64AB548-4270-4BDE-B3A8-0B872B5B9DA2}" srcOrd="0" destOrd="0" presId="urn:microsoft.com/office/officeart/2005/8/layout/hierarchy2"/>
+    <dgm:cxn modelId="{F0067A46-F8A3-4A88-BDF8-559F8AEBD947}" type="presParOf" srcId="{8F05BDE0-BF6A-44A0-B4EB-648F24A256AB}" destId="{E88FC8B6-6EB5-4CE5-91CE-F9AD21E1E84A}" srcOrd="7" destOrd="0" presId="urn:microsoft.com/office/officeart/2005/8/layout/hierarchy2"/>
+    <dgm:cxn modelId="{95725DED-0AFE-4AB1-86E5-5EE339329486}" type="presParOf" srcId="{E88FC8B6-6EB5-4CE5-91CE-F9AD21E1E84A}" destId="{A0B64C35-7CC5-4C18-8E1B-7AA040D08CE1}" srcOrd="0" destOrd="0" presId="urn:microsoft.com/office/officeart/2005/8/layout/hierarchy2"/>
+    <dgm:cxn modelId="{A63C2025-E59B-4BBD-A26E-B0BBA12C3255}" type="presParOf" srcId="{E88FC8B6-6EB5-4CE5-91CE-F9AD21E1E84A}" destId="{9F169A05-0ED9-4A47-8A68-957DFC463DA4}" srcOrd="1" destOrd="0" presId="urn:microsoft.com/office/officeart/2005/8/layout/hierarchy2"/>
   </dgm:cxnLst>
   <dgm:bg/>
   <dgm:whole/>

--- a/RedBlood/Image/PackExtractLayout.docx
+++ b/RedBlood/Image/PackExtractLayout.docx
@@ -13,7 +13,7 @@
         <w:drawing>
           <wp:inline distT="0" distB="0" distL="0" distR="0">
             <wp:extent cx="9801225" cy="5391150"/>
-            <wp:effectExtent l="0" t="19050" r="0" b="19050"/>
+            <wp:effectExtent l="0" t="38100" r="0" b="38100"/>
             <wp:docPr id="2" name="Diagram 2"/>
             <wp:cNvGraphicFramePr/>
             <a:graphic xmlns:a="http://schemas.openxmlformats.org/drawingml/2006/main">
@@ -1043,7 +1043,7 @@
 <dgm:dataModel xmlns:dgm="http://schemas.openxmlformats.org/drawingml/2006/diagram" xmlns:a="http://schemas.openxmlformats.org/drawingml/2006/main">
   <dgm:ptLst>
     <dgm:pt modelId="{F8052F4F-3839-43B7-B227-859D75F59100}" type="doc">
-      <dgm:prSet loTypeId="urn:microsoft.com/office/officeart/2005/8/layout/hierarchy2" loCatId="hierarchy" qsTypeId="urn:microsoft.com/office/officeart/2005/8/quickstyle/simple3" qsCatId="simple" csTypeId="urn:microsoft.com/office/officeart/2005/8/colors/colorful3" csCatId="colorful" phldr="1"/>
+      <dgm:prSet loTypeId="urn:microsoft.com/office/officeart/2005/8/layout/hierarchy5" loCatId="hierarchy" qsTypeId="urn:microsoft.com/office/officeart/2005/8/quickstyle/simple3" qsCatId="simple" csTypeId="urn:microsoft.com/office/officeart/2005/8/colors/colorful3" csCatId="colorful" phldr="1"/>
       <dgm:spPr/>
       <dgm:t>
         <a:bodyPr/>
@@ -1066,8 +1066,11 @@
         <a:p>
           <a:pPr algn="l"/>
           <a:r>
-            <a:rPr lang="en-US" sz="1400"/>
-            <a:t>  Full Blood</a:t>
+            <a:rPr lang="en-US" sz="1400">
+              <a:latin typeface="Arial" pitchFamily="34" charset="0"/>
+              <a:cs typeface="Arial" pitchFamily="34" charset="0"/>
+            </a:rPr>
+            <a:t>  Toàn phần</a:t>
           </a:r>
         </a:p>
       </dgm:t>
@@ -1102,13 +1105,19 @@
         <a:lstStyle/>
         <a:p>
           <a:pPr algn="l"/>
-          <a:endParaRPr lang="en-US" sz="1400"/>
+          <a:endParaRPr lang="en-US" sz="1400">
+            <a:latin typeface="Arial" pitchFamily="34" charset="0"/>
+            <a:cs typeface="Arial" pitchFamily="34" charset="0"/>
+          </a:endParaRPr>
         </a:p>
         <a:p>
           <a:pPr algn="l"/>
           <a:r>
-            <a:rPr lang="en-US" sz="1400"/>
-            <a:t>  FFPlasma_Poor</a:t>
+            <a:rPr lang="en-US" sz="1400">
+              <a:latin typeface="Arial" pitchFamily="34" charset="0"/>
+              <a:cs typeface="Arial" pitchFamily="34" charset="0"/>
+            </a:rPr>
+            <a:t>  Huyết tương dữ trự</a:t>
           </a:r>
         </a:p>
       </dgm:t>
@@ -1143,13 +1152,19 @@
         <a:lstStyle/>
         <a:p>
           <a:pPr algn="l"/>
-          <a:endParaRPr lang="en-US" sz="1400"/>
+          <a:endParaRPr lang="en-US" sz="1400">
+            <a:latin typeface="Arial" pitchFamily="34" charset="0"/>
+            <a:cs typeface="Arial" pitchFamily="34" charset="0"/>
+          </a:endParaRPr>
         </a:p>
         <a:p>
           <a:pPr algn="l"/>
           <a:r>
-            <a:rPr lang="en-US" sz="1400"/>
-            <a:t>  FFPlasma_Poor</a:t>
+            <a:rPr lang="en-US" sz="1400">
+              <a:latin typeface="Arial" pitchFamily="34" charset="0"/>
+              <a:cs typeface="Arial" pitchFamily="34" charset="0"/>
+            </a:rPr>
+            <a:t>  Huyết tương dữ trự</a:t>
           </a:r>
         </a:p>
       </dgm:t>
@@ -1184,13 +1199,19 @@
         <a:lstStyle/>
         <a:p>
           <a:pPr algn="l"/>
-          <a:endParaRPr lang="en-US" sz="1400"/>
+          <a:endParaRPr lang="en-US" sz="1400">
+            <a:latin typeface="Arial" pitchFamily="34" charset="0"/>
+            <a:cs typeface="Arial" pitchFamily="34" charset="0"/>
+          </a:endParaRPr>
         </a:p>
         <a:p>
           <a:pPr algn="l"/>
           <a:r>
-            <a:rPr lang="en-US" sz="1400"/>
-            <a:t>  RBC</a:t>
+            <a:rPr lang="en-US" sz="1400">
+              <a:latin typeface="Arial" pitchFamily="34" charset="0"/>
+              <a:cs typeface="Arial" pitchFamily="34" charset="0"/>
+            </a:rPr>
+            <a:t>  Hồng cầu</a:t>
           </a:r>
         </a:p>
       </dgm:t>
@@ -1225,13 +1246,19 @@
         <a:lstStyle/>
         <a:p>
           <a:pPr algn="l"/>
-          <a:endParaRPr lang="en-US" sz="1400"/>
+          <a:endParaRPr lang="en-US" sz="1400">
+            <a:latin typeface="Arial" pitchFamily="34" charset="0"/>
+            <a:cs typeface="Arial" pitchFamily="34" charset="0"/>
+          </a:endParaRPr>
         </a:p>
         <a:p>
           <a:pPr algn="l"/>
           <a:r>
-            <a:rPr lang="en-US" sz="1400"/>
-            <a:t>  WBC</a:t>
+            <a:rPr lang="en-US" sz="1400">
+              <a:latin typeface="Arial" pitchFamily="34" charset="0"/>
+              <a:cs typeface="Arial" pitchFamily="34" charset="0"/>
+            </a:rPr>
+            <a:t>  Bạch cầu</a:t>
           </a:r>
         </a:p>
       </dgm:t>
@@ -1258,7 +1285,7 @@
         </a:p>
       </dgm:t>
     </dgm:pt>
-    <dgm:pt modelId="{E24A8EA0-4E39-4893-BD8B-750DEBE566D8}">
+    <dgm:pt modelId="{EFAED2A0-182A-4517-8710-7B425B031378}">
       <dgm:prSet phldrT="[Text]" custT="1"/>
       <dgm:spPr/>
       <dgm:t>
@@ -1266,18 +1293,24 @@
         <a:lstStyle/>
         <a:p>
           <a:pPr algn="l"/>
-          <a:endParaRPr lang="en-US" sz="1400"/>
+          <a:endParaRPr lang="en-US" sz="1400">
+            <a:latin typeface="Arial" pitchFamily="34" charset="0"/>
+            <a:cs typeface="Arial" pitchFamily="34" charset="0"/>
+          </a:endParaRPr>
         </a:p>
         <a:p>
           <a:pPr algn="l"/>
           <a:r>
-            <a:rPr lang="en-US" sz="1400"/>
-            <a:t>  FFPlasma</a:t>
+            <a:rPr lang="en-US" sz="1400">
+              <a:latin typeface="Arial" pitchFamily="34" charset="0"/>
+              <a:cs typeface="Arial" pitchFamily="34" charset="0"/>
+            </a:rPr>
+            <a:t>  Huyết tương tươi</a:t>
           </a:r>
         </a:p>
       </dgm:t>
     </dgm:pt>
-    <dgm:pt modelId="{B0C52EE9-E69B-4DFB-A9FA-6F07C3C04A97}" type="parTrans" cxnId="{496AE9BB-92D8-4ED5-A708-60A764D827E2}">
+    <dgm:pt modelId="{16086257-BA35-4108-8414-71CDF5D7371D}" type="sibTrans" cxnId="{9DAB3018-ED26-473D-B971-2E808389289C}">
       <dgm:prSet/>
       <dgm:spPr/>
       <dgm:t>
@@ -1288,7 +1321,7 @@
         </a:p>
       </dgm:t>
     </dgm:pt>
-    <dgm:pt modelId="{08F8CE5C-3206-4B0E-AF12-416166EBBF8B}" type="sibTrans" cxnId="{496AE9BB-92D8-4ED5-A708-60A764D827E2}">
+    <dgm:pt modelId="{5637C2F8-A773-4BA6-8301-3E3337E5BB91}" type="parTrans" cxnId="{9DAB3018-ED26-473D-B971-2E808389289C}">
       <dgm:prSet/>
       <dgm:spPr/>
       <dgm:t>
@@ -1299,7 +1332,7 @@
         </a:p>
       </dgm:t>
     </dgm:pt>
-    <dgm:pt modelId="{EFAED2A0-182A-4517-8710-7B425B031378}">
+    <dgm:pt modelId="{ECE33AC2-F321-4B0E-92E6-3ED53C9B8455}">
       <dgm:prSet phldrT="[Text]" custT="1"/>
       <dgm:spPr/>
       <dgm:t>
@@ -1307,18 +1340,24 @@
         <a:lstStyle/>
         <a:p>
           <a:pPr algn="l"/>
-          <a:endParaRPr lang="en-US" sz="1400"/>
+          <a:endParaRPr lang="en-US" sz="1400">
+            <a:latin typeface="Arial" pitchFamily="34" charset="0"/>
+            <a:cs typeface="Arial" pitchFamily="34" charset="0"/>
+          </a:endParaRPr>
         </a:p>
         <a:p>
           <a:pPr algn="l"/>
           <a:r>
-            <a:rPr lang="en-US" sz="1400"/>
-            <a:t>  Platelet</a:t>
+            <a:rPr lang="en-US" sz="1400">
+              <a:latin typeface="Arial" pitchFamily="34" charset="0"/>
+              <a:cs typeface="Arial" pitchFamily="34" charset="0"/>
+            </a:rPr>
+            <a:t>  Tủa lạnh</a:t>
           </a:r>
         </a:p>
       </dgm:t>
     </dgm:pt>
-    <dgm:pt modelId="{5637C2F8-A773-4BA6-8301-3E3337E5BB91}" type="parTrans" cxnId="{9DAB3018-ED26-473D-B971-2E808389289C}">
+    <dgm:pt modelId="{6D8D91F0-3DAB-4158-89DC-E3F33889C5F2}" type="sibTrans" cxnId="{2C0CA49A-ECC2-4D8B-976C-8FCEC7B585D4}">
       <dgm:prSet/>
       <dgm:spPr/>
       <dgm:t>
@@ -1329,7 +1368,7 @@
         </a:p>
       </dgm:t>
     </dgm:pt>
-    <dgm:pt modelId="{16086257-BA35-4108-8414-71CDF5D7371D}" type="sibTrans" cxnId="{9DAB3018-ED26-473D-B971-2E808389289C}">
+    <dgm:pt modelId="{7445960F-347B-4B2D-A29B-C3E67F71B56C}" type="parTrans" cxnId="{2C0CA49A-ECC2-4D8B-976C-8FCEC7B585D4}">
       <dgm:prSet/>
       <dgm:spPr/>
       <dgm:t>
@@ -1340,7 +1379,7 @@
         </a:p>
       </dgm:t>
     </dgm:pt>
-    <dgm:pt modelId="{ECE33AC2-F321-4B0E-92E6-3ED53C9B8455}">
+    <dgm:pt modelId="{349D18EE-AF33-44CA-81CD-9DF4CBCA0CC2}">
       <dgm:prSet phldrT="[Text]" custT="1"/>
       <dgm:spPr/>
       <dgm:t>
@@ -1348,18 +1387,24 @@
         <a:lstStyle/>
         <a:p>
           <a:pPr algn="l"/>
-          <a:endParaRPr lang="en-US" sz="1400"/>
+          <a:endParaRPr lang="en-US" sz="1400">
+            <a:latin typeface="Arial" pitchFamily="34" charset="0"/>
+            <a:cs typeface="Arial" pitchFamily="34" charset="0"/>
+          </a:endParaRPr>
         </a:p>
         <a:p>
           <a:pPr algn="l"/>
           <a:r>
-            <a:rPr lang="en-US" sz="1400"/>
-            <a:t>  Factor VIII</a:t>
+            <a:rPr lang="en-US" sz="1400">
+              <a:latin typeface="Arial" pitchFamily="34" charset="0"/>
+              <a:cs typeface="Arial" pitchFamily="34" charset="0"/>
+            </a:rPr>
+            <a:t>  Tiểu cầu</a:t>
           </a:r>
         </a:p>
       </dgm:t>
     </dgm:pt>
-    <dgm:pt modelId="{7445960F-347B-4B2D-A29B-C3E67F71B56C}" type="parTrans" cxnId="{2C0CA49A-ECC2-4D8B-976C-8FCEC7B585D4}">
+    <dgm:pt modelId="{0CECEC3B-9CE4-4229-8B1E-C415E4BD82B8}" type="parTrans" cxnId="{0BE6E73F-E961-47A5-A2F9-276D50948F97}">
       <dgm:prSet/>
       <dgm:spPr/>
       <dgm:t>
@@ -1370,7 +1415,7 @@
         </a:p>
       </dgm:t>
     </dgm:pt>
-    <dgm:pt modelId="{6D8D91F0-3DAB-4158-89DC-E3F33889C5F2}" type="sibTrans" cxnId="{2C0CA49A-ECC2-4D8B-976C-8FCEC7B585D4}">
+    <dgm:pt modelId="{7BBD3FA5-A3BF-4199-872E-5F4E316616A7}" type="sibTrans" cxnId="{0BE6E73F-E961-47A5-A2F9-276D50948F97}">
       <dgm:prSet/>
       <dgm:spPr/>
       <dgm:t>
@@ -1381,8 +1426,8 @@
         </a:p>
       </dgm:t>
     </dgm:pt>
-    <dgm:pt modelId="{5EF34DBB-1301-4FB9-8E16-C494B62E3829}" type="pres">
-      <dgm:prSet presAssocID="{F8052F4F-3839-43B7-B227-859D75F59100}" presName="diagram" presStyleCnt="0">
+    <dgm:pt modelId="{85287E37-8763-4362-A2C2-72E70217F55D}" type="pres">
+      <dgm:prSet presAssocID="{F8052F4F-3839-43B7-B227-859D75F59100}" presName="mainComposite" presStyleCnt="0">
         <dgm:presLayoutVars>
           <dgm:chPref val="1"/>
           <dgm:dir/>
@@ -1400,12 +1445,26 @@
         </a:p>
       </dgm:t>
     </dgm:pt>
-    <dgm:pt modelId="{116F564E-63FA-44FE-86DB-EA6C132EC715}" type="pres">
-      <dgm:prSet presAssocID="{C80163B1-F080-44E4-8BCD-400642A39ED9}" presName="root1" presStyleCnt="0"/>
-      <dgm:spPr/>
-    </dgm:pt>
-    <dgm:pt modelId="{715FA928-BDC8-4512-8D5F-7DBADF0F903C}" type="pres">
-      <dgm:prSet presAssocID="{C80163B1-F080-44E4-8BCD-400642A39ED9}" presName="LevelOneTextNode" presStyleLbl="node0" presStyleIdx="0" presStyleCnt="1" custScaleX="92219" custScaleY="281971">
+    <dgm:pt modelId="{E859826E-8573-4F0C-876F-9E633CB1C87B}" type="pres">
+      <dgm:prSet presAssocID="{F8052F4F-3839-43B7-B227-859D75F59100}" presName="hierFlow" presStyleCnt="0"/>
+      <dgm:spPr/>
+    </dgm:pt>
+    <dgm:pt modelId="{5148FF40-698A-4FEA-A5AC-0116FB12DF6C}" type="pres">
+      <dgm:prSet presAssocID="{F8052F4F-3839-43B7-B227-859D75F59100}" presName="hierChild1" presStyleCnt="0">
+        <dgm:presLayoutVars>
+          <dgm:chPref val="1"/>
+          <dgm:animOne val="branch"/>
+          <dgm:animLvl val="lvl"/>
+        </dgm:presLayoutVars>
+      </dgm:prSet>
+      <dgm:spPr/>
+    </dgm:pt>
+    <dgm:pt modelId="{F5AADC61-E685-4896-8A48-6F2EBFD06612}" type="pres">
+      <dgm:prSet presAssocID="{C80163B1-F080-44E4-8BCD-400642A39ED9}" presName="Name17" presStyleCnt="0"/>
+      <dgm:spPr/>
+    </dgm:pt>
+    <dgm:pt modelId="{1DE516AD-53A9-4FBB-A619-FFC2187D44CE}" type="pres">
+      <dgm:prSet presAssocID="{C80163B1-F080-44E4-8BCD-400642A39ED9}" presName="level1Shape" presStyleLbl="node0" presStyleIdx="0" presStyleCnt="1">
         <dgm:presLayoutVars>
           <dgm:chPref val="3"/>
         </dgm:presLayoutVars>
@@ -1419,12 +1478,12 @@
         </a:p>
       </dgm:t>
     </dgm:pt>
-    <dgm:pt modelId="{8F05BDE0-BF6A-44A0-B4EB-648F24A256AB}" type="pres">
-      <dgm:prSet presAssocID="{C80163B1-F080-44E4-8BCD-400642A39ED9}" presName="level2hierChild" presStyleCnt="0"/>
-      <dgm:spPr/>
-    </dgm:pt>
-    <dgm:pt modelId="{AA03DCA0-713B-4CB0-B0EF-B386D25A1E00}" type="pres">
-      <dgm:prSet presAssocID="{20C379BF-5730-4D0D-87BE-4C293EEB9C9D}" presName="conn2-1" presStyleLbl="parChTrans1D2" presStyleIdx="0" presStyleCnt="4"/>
+    <dgm:pt modelId="{C9324009-CF91-4D9B-8A38-F28B5F43570F}" type="pres">
+      <dgm:prSet presAssocID="{C80163B1-F080-44E4-8BCD-400642A39ED9}" presName="hierChild2" presStyleCnt="0"/>
+      <dgm:spPr/>
+    </dgm:pt>
+    <dgm:pt modelId="{766916B0-3DB6-4066-A2DB-4BC2C45917B8}" type="pres">
+      <dgm:prSet presAssocID="{20C379BF-5730-4D0D-87BE-4C293EEB9C9D}" presName="Name25" presStyleLbl="parChTrans1D2" presStyleIdx="0" presStyleCnt="5"/>
       <dgm:spPr/>
       <dgm:t>
         <a:bodyPr/>
@@ -1434,8 +1493,8 @@
         </a:p>
       </dgm:t>
     </dgm:pt>
-    <dgm:pt modelId="{98E64BD6-3C9D-4AB6-8284-43EB2C4BFB9E}" type="pres">
-      <dgm:prSet presAssocID="{20C379BF-5730-4D0D-87BE-4C293EEB9C9D}" presName="connTx" presStyleLbl="parChTrans1D2" presStyleIdx="0" presStyleCnt="4"/>
+    <dgm:pt modelId="{2642C6C8-CAB0-409C-97DA-4A65E1CEE811}" type="pres">
+      <dgm:prSet presAssocID="{20C379BF-5730-4D0D-87BE-4C293EEB9C9D}" presName="connTx" presStyleLbl="parChTrans1D2" presStyleIdx="0" presStyleCnt="5"/>
       <dgm:spPr/>
       <dgm:t>
         <a:bodyPr/>
@@ -1445,16 +1504,12 @@
         </a:p>
       </dgm:t>
     </dgm:pt>
-    <dgm:pt modelId="{690C774E-EC50-4B2E-8D18-A35BA7ADC675}" type="pres">
-      <dgm:prSet presAssocID="{96708D62-04E2-4A65-A02F-1AB079F085F5}" presName="root2" presStyleCnt="0"/>
-      <dgm:spPr/>
-    </dgm:pt>
-    <dgm:pt modelId="{633B6F4D-7E2B-4858-9B4B-781DA5ABE008}" type="pres">
-      <dgm:prSet presAssocID="{96708D62-04E2-4A65-A02F-1AB079F085F5}" presName="LevelTwoTextNode" presStyleLbl="node2" presStyleIdx="0" presStyleCnt="4" custScaleX="90882" custScaleY="93666" custLinFactNeighborX="-10029">
-        <dgm:presLayoutVars>
-          <dgm:chPref val="3"/>
-        </dgm:presLayoutVars>
-      </dgm:prSet>
+    <dgm:pt modelId="{1C35F96F-3686-4020-B2EE-14A5152FE416}" type="pres">
+      <dgm:prSet presAssocID="{96708D62-04E2-4A65-A02F-1AB079F085F5}" presName="Name30" presStyleCnt="0"/>
+      <dgm:spPr/>
+    </dgm:pt>
+    <dgm:pt modelId="{872ED5BF-6C57-4C46-85D4-55A9ACB79FB5}" type="pres">
+      <dgm:prSet presAssocID="{96708D62-04E2-4A65-A02F-1AB079F085F5}" presName="level2Shape" presStyleLbl="node2" presStyleIdx="0" presStyleCnt="5"/>
       <dgm:spPr/>
       <dgm:t>
         <a:bodyPr/>
@@ -1464,12 +1519,24 @@
         </a:p>
       </dgm:t>
     </dgm:pt>
-    <dgm:pt modelId="{BDA5A018-B232-45C1-8903-9004A395FA53}" type="pres">
-      <dgm:prSet presAssocID="{96708D62-04E2-4A65-A02F-1AB079F085F5}" presName="level3hierChild" presStyleCnt="0"/>
-      <dgm:spPr/>
-    </dgm:pt>
-    <dgm:pt modelId="{28273BB1-FD10-46CA-AAF9-8F08A65DABAD}" type="pres">
-      <dgm:prSet presAssocID="{B0C52EE9-E69B-4DFB-A9FA-6F07C3C04A97}" presName="conn2-1" presStyleLbl="parChTrans1D2" presStyleIdx="1" presStyleCnt="4"/>
+    <dgm:pt modelId="{4698C9D6-2B37-42B9-B13B-27994EEE6B75}" type="pres">
+      <dgm:prSet presAssocID="{96708D62-04E2-4A65-A02F-1AB079F085F5}" presName="hierChild3" presStyleCnt="0"/>
+      <dgm:spPr/>
+    </dgm:pt>
+    <dgm:pt modelId="{BF2D8DA5-8783-4C18-8173-A5EEC4A94C53}" type="pres">
+      <dgm:prSet presAssocID="{0CECEC3B-9CE4-4229-8B1E-C415E4BD82B8}" presName="Name25" presStyleLbl="parChTrans1D2" presStyleIdx="1" presStyleCnt="5"/>
+      <dgm:spPr/>
+    </dgm:pt>
+    <dgm:pt modelId="{A8F53350-06EB-425F-A80F-645BD8122516}" type="pres">
+      <dgm:prSet presAssocID="{0CECEC3B-9CE4-4229-8B1E-C415E4BD82B8}" presName="connTx" presStyleLbl="parChTrans1D2" presStyleIdx="1" presStyleCnt="5"/>
+      <dgm:spPr/>
+    </dgm:pt>
+    <dgm:pt modelId="{0AC2DC41-A887-410F-A54F-1D7542146BF8}" type="pres">
+      <dgm:prSet presAssocID="{349D18EE-AF33-44CA-81CD-9DF4CBCA0CC2}" presName="Name30" presStyleCnt="0"/>
+      <dgm:spPr/>
+    </dgm:pt>
+    <dgm:pt modelId="{E79E0C68-36B5-4E71-94CE-65C8719C20CD}" type="pres">
+      <dgm:prSet presAssocID="{349D18EE-AF33-44CA-81CD-9DF4CBCA0CC2}" presName="level2Shape" presStyleLbl="node2" presStyleIdx="1" presStyleCnt="5"/>
       <dgm:spPr/>
       <dgm:t>
         <a:bodyPr/>
@@ -1479,8 +1546,12 @@
         </a:p>
       </dgm:t>
     </dgm:pt>
-    <dgm:pt modelId="{6A5A23AF-5055-403B-9BD4-8CDD5DC342D2}" type="pres">
-      <dgm:prSet presAssocID="{B0C52EE9-E69B-4DFB-A9FA-6F07C3C04A97}" presName="connTx" presStyleLbl="parChTrans1D2" presStyleIdx="1" presStyleCnt="4"/>
+    <dgm:pt modelId="{CE3AF3C0-EE2E-47C6-9668-312308A51269}" type="pres">
+      <dgm:prSet presAssocID="{349D18EE-AF33-44CA-81CD-9DF4CBCA0CC2}" presName="hierChild3" presStyleCnt="0"/>
+      <dgm:spPr/>
+    </dgm:pt>
+    <dgm:pt modelId="{F349379B-CFA8-4727-90EC-64524687F4E0}" type="pres">
+      <dgm:prSet presAssocID="{5637C2F8-A773-4BA6-8301-3E3337E5BB91}" presName="Name25" presStyleLbl="parChTrans1D2" presStyleIdx="2" presStyleCnt="5"/>
       <dgm:spPr/>
       <dgm:t>
         <a:bodyPr/>
@@ -1490,16 +1561,8 @@
         </a:p>
       </dgm:t>
     </dgm:pt>
-    <dgm:pt modelId="{D35503CC-8E89-4538-ADC6-6A8C4D510FE3}" type="pres">
-      <dgm:prSet presAssocID="{E24A8EA0-4E39-4893-BD8B-750DEBE566D8}" presName="root2" presStyleCnt="0"/>
-      <dgm:spPr/>
-    </dgm:pt>
-    <dgm:pt modelId="{457419F9-2DDF-418C-8CE1-40C4C0706959}" type="pres">
-      <dgm:prSet presAssocID="{E24A8EA0-4E39-4893-BD8B-750DEBE566D8}" presName="LevelTwoTextNode" presStyleLbl="node2" presStyleIdx="1" presStyleCnt="4" custScaleX="104361" custScaleY="93666" custLinFactNeighborX="-10029">
-        <dgm:presLayoutVars>
-          <dgm:chPref val="3"/>
-        </dgm:presLayoutVars>
-      </dgm:prSet>
+    <dgm:pt modelId="{DDC838C9-75B0-48BB-B1B6-81914E1D8C89}" type="pres">
+      <dgm:prSet presAssocID="{5637C2F8-A773-4BA6-8301-3E3337E5BB91}" presName="connTx" presStyleLbl="parChTrans1D2" presStyleIdx="2" presStyleCnt="5"/>
       <dgm:spPr/>
       <dgm:t>
         <a:bodyPr/>
@@ -1509,12 +1572,12 @@
         </a:p>
       </dgm:t>
     </dgm:pt>
-    <dgm:pt modelId="{99CF112B-D8C8-46EF-BF9D-C6A0E322E97E}" type="pres">
-      <dgm:prSet presAssocID="{E24A8EA0-4E39-4893-BD8B-750DEBE566D8}" presName="level3hierChild" presStyleCnt="0"/>
-      <dgm:spPr/>
-    </dgm:pt>
-    <dgm:pt modelId="{724AF126-08AE-4754-8A67-F6C5739B054F}" type="pres">
-      <dgm:prSet presAssocID="{5637C2F8-A773-4BA6-8301-3E3337E5BB91}" presName="conn2-1" presStyleLbl="parChTrans1D3" presStyleIdx="0" presStyleCnt="3"/>
+    <dgm:pt modelId="{66E48367-EEAE-4843-B897-5DE9DE7DFF79}" type="pres">
+      <dgm:prSet presAssocID="{EFAED2A0-182A-4517-8710-7B425B031378}" presName="Name30" presStyleCnt="0"/>
+      <dgm:spPr/>
+    </dgm:pt>
+    <dgm:pt modelId="{1D59EDD4-1E9E-4893-B243-E809B5454D5B}" type="pres">
+      <dgm:prSet presAssocID="{EFAED2A0-182A-4517-8710-7B425B031378}" presName="level2Shape" presStyleLbl="node2" presStyleIdx="2" presStyleCnt="5"/>
       <dgm:spPr/>
       <dgm:t>
         <a:bodyPr/>
@@ -1524,8 +1587,12 @@
         </a:p>
       </dgm:t>
     </dgm:pt>
-    <dgm:pt modelId="{294075F2-0F91-445F-909B-4280F4B3485E}" type="pres">
-      <dgm:prSet presAssocID="{5637C2F8-A773-4BA6-8301-3E3337E5BB91}" presName="connTx" presStyleLbl="parChTrans1D3" presStyleIdx="0" presStyleCnt="3"/>
+    <dgm:pt modelId="{3BA3CDC7-348C-4FA8-A024-EF7ADDE48D30}" type="pres">
+      <dgm:prSet presAssocID="{EFAED2A0-182A-4517-8710-7B425B031378}" presName="hierChild3" presStyleCnt="0"/>
+      <dgm:spPr/>
+    </dgm:pt>
+    <dgm:pt modelId="{93BA4AAD-4B2F-418D-88F8-E227D06F7F10}" type="pres">
+      <dgm:prSet presAssocID="{7445960F-347B-4B2D-A29B-C3E67F71B56C}" presName="Name25" presStyleLbl="parChTrans1D3" presStyleIdx="0" presStyleCnt="2"/>
       <dgm:spPr/>
       <dgm:t>
         <a:bodyPr/>
@@ -1535,16 +1602,8 @@
         </a:p>
       </dgm:t>
     </dgm:pt>
-    <dgm:pt modelId="{10FC45B6-CB76-455D-B99A-37F09C32A134}" type="pres">
-      <dgm:prSet presAssocID="{EFAED2A0-182A-4517-8710-7B425B031378}" presName="root2" presStyleCnt="0"/>
-      <dgm:spPr/>
-    </dgm:pt>
-    <dgm:pt modelId="{EF3EFFF8-DB2F-4010-A7A5-D155C0D18A63}" type="pres">
-      <dgm:prSet presAssocID="{EFAED2A0-182A-4517-8710-7B425B031378}" presName="LevelTwoTextNode" presStyleLbl="node3" presStyleIdx="0" presStyleCnt="3" custScaleX="90882" custScaleY="93666" custLinFactNeighborX="-31902" custLinFactNeighborY="-584">
-        <dgm:presLayoutVars>
-          <dgm:chPref val="3"/>
-        </dgm:presLayoutVars>
-      </dgm:prSet>
+    <dgm:pt modelId="{47C61E75-428D-4FAE-8DDD-52E598ACF179}" type="pres">
+      <dgm:prSet presAssocID="{7445960F-347B-4B2D-A29B-C3E67F71B56C}" presName="connTx" presStyleLbl="parChTrans1D3" presStyleIdx="0" presStyleCnt="2"/>
       <dgm:spPr/>
       <dgm:t>
         <a:bodyPr/>
@@ -1554,12 +1613,12 @@
         </a:p>
       </dgm:t>
     </dgm:pt>
-    <dgm:pt modelId="{9FDC22FD-A9A5-4905-A15A-335F7825847A}" type="pres">
-      <dgm:prSet presAssocID="{EFAED2A0-182A-4517-8710-7B425B031378}" presName="level3hierChild" presStyleCnt="0"/>
-      <dgm:spPr/>
-    </dgm:pt>
-    <dgm:pt modelId="{9A2FB236-0387-442E-A170-1FE40687677C}" type="pres">
-      <dgm:prSet presAssocID="{7445960F-347B-4B2D-A29B-C3E67F71B56C}" presName="conn2-1" presStyleLbl="parChTrans1D3" presStyleIdx="1" presStyleCnt="3"/>
+    <dgm:pt modelId="{503576ED-6713-4FB5-BFA1-186CBBA4F16A}" type="pres">
+      <dgm:prSet presAssocID="{ECE33AC2-F321-4B0E-92E6-3ED53C9B8455}" presName="Name30" presStyleCnt="0"/>
+      <dgm:spPr/>
+    </dgm:pt>
+    <dgm:pt modelId="{13F8C384-8364-4BBE-BC5D-D2B3DC74195D}" type="pres">
+      <dgm:prSet presAssocID="{ECE33AC2-F321-4B0E-92E6-3ED53C9B8455}" presName="level2Shape" presStyleLbl="node3" presStyleIdx="0" presStyleCnt="2"/>
       <dgm:spPr/>
       <dgm:t>
         <a:bodyPr/>
@@ -1569,8 +1628,12 @@
         </a:p>
       </dgm:t>
     </dgm:pt>
-    <dgm:pt modelId="{BA023EA4-9732-4118-A844-F1290E7AE23E}" type="pres">
-      <dgm:prSet presAssocID="{7445960F-347B-4B2D-A29B-C3E67F71B56C}" presName="connTx" presStyleLbl="parChTrans1D3" presStyleIdx="1" presStyleCnt="3"/>
+    <dgm:pt modelId="{86FE0161-F3EA-46AC-BB39-351B31944EF0}" type="pres">
+      <dgm:prSet presAssocID="{ECE33AC2-F321-4B0E-92E6-3ED53C9B8455}" presName="hierChild3" presStyleCnt="0"/>
+      <dgm:spPr/>
+    </dgm:pt>
+    <dgm:pt modelId="{D0ABF43D-5A58-4259-BAC1-0FE751FB44A8}" type="pres">
+      <dgm:prSet presAssocID="{0299A142-4B18-4064-809A-71880018FB4E}" presName="Name25" presStyleLbl="parChTrans1D3" presStyleIdx="1" presStyleCnt="2"/>
       <dgm:spPr/>
       <dgm:t>
         <a:bodyPr/>
@@ -1580,16 +1643,8 @@
         </a:p>
       </dgm:t>
     </dgm:pt>
-    <dgm:pt modelId="{C9327CBA-DB85-4531-BC7A-6907E956049A}" type="pres">
-      <dgm:prSet presAssocID="{ECE33AC2-F321-4B0E-92E6-3ED53C9B8455}" presName="root2" presStyleCnt="0"/>
-      <dgm:spPr/>
-    </dgm:pt>
-    <dgm:pt modelId="{2DC98556-9565-45F5-BB28-7E356288181B}" type="pres">
-      <dgm:prSet presAssocID="{ECE33AC2-F321-4B0E-92E6-3ED53C9B8455}" presName="LevelTwoTextNode" presStyleLbl="node3" presStyleIdx="1" presStyleCnt="3" custScaleX="90882" custScaleY="93666" custLinFactNeighborX="-31902" custLinFactNeighborY="-584">
-        <dgm:presLayoutVars>
-          <dgm:chPref val="3"/>
-        </dgm:presLayoutVars>
-      </dgm:prSet>
+    <dgm:pt modelId="{76536F1C-7C2F-4FFC-9AD5-704AA9C51E0B}" type="pres">
+      <dgm:prSet presAssocID="{0299A142-4B18-4064-809A-71880018FB4E}" presName="connTx" presStyleLbl="parChTrans1D3" presStyleIdx="1" presStyleCnt="2"/>
       <dgm:spPr/>
       <dgm:t>
         <a:bodyPr/>
@@ -1599,12 +1654,12 @@
         </a:p>
       </dgm:t>
     </dgm:pt>
-    <dgm:pt modelId="{0B97307F-4BDE-4333-9D10-B1BF7622986B}" type="pres">
-      <dgm:prSet presAssocID="{ECE33AC2-F321-4B0E-92E6-3ED53C9B8455}" presName="level3hierChild" presStyleCnt="0"/>
-      <dgm:spPr/>
-    </dgm:pt>
-    <dgm:pt modelId="{7711F0CD-E82B-43EC-9B03-84C93A5EC414}" type="pres">
-      <dgm:prSet presAssocID="{0299A142-4B18-4064-809A-71880018FB4E}" presName="conn2-1" presStyleLbl="parChTrans1D3" presStyleIdx="2" presStyleCnt="3"/>
+    <dgm:pt modelId="{1A181426-8E0C-4FD0-8F50-5AE16A9D9DF4}" type="pres">
+      <dgm:prSet presAssocID="{4CA0DE65-0CC1-4433-AD2B-C15F11707142}" presName="Name30" presStyleCnt="0"/>
+      <dgm:spPr/>
+    </dgm:pt>
+    <dgm:pt modelId="{FD3221E6-E376-4AFC-9D19-C27344FC5BE6}" type="pres">
+      <dgm:prSet presAssocID="{4CA0DE65-0CC1-4433-AD2B-C15F11707142}" presName="level2Shape" presStyleLbl="node3" presStyleIdx="1" presStyleCnt="2"/>
       <dgm:spPr/>
       <dgm:t>
         <a:bodyPr/>
@@ -1614,8 +1669,12 @@
         </a:p>
       </dgm:t>
     </dgm:pt>
-    <dgm:pt modelId="{0EAC24B7-B898-4ACB-9A31-8E853632E9C3}" type="pres">
-      <dgm:prSet presAssocID="{0299A142-4B18-4064-809A-71880018FB4E}" presName="connTx" presStyleLbl="parChTrans1D3" presStyleIdx="2" presStyleCnt="3"/>
+    <dgm:pt modelId="{CD22506B-ADBD-4228-8E2D-13807A9BF9DE}" type="pres">
+      <dgm:prSet presAssocID="{4CA0DE65-0CC1-4433-AD2B-C15F11707142}" presName="hierChild3" presStyleCnt="0"/>
+      <dgm:spPr/>
+    </dgm:pt>
+    <dgm:pt modelId="{D6B9017C-192A-4152-B34C-A2AA253665F2}" type="pres">
+      <dgm:prSet presAssocID="{5685E3A9-B936-4D72-8C3F-682CC55F204C}" presName="Name25" presStyleLbl="parChTrans1D2" presStyleIdx="3" presStyleCnt="5"/>
       <dgm:spPr/>
       <dgm:t>
         <a:bodyPr/>
@@ -1625,16 +1684,8 @@
         </a:p>
       </dgm:t>
     </dgm:pt>
-    <dgm:pt modelId="{EA83CAB3-50E7-4A77-B07B-92306823B353}" type="pres">
-      <dgm:prSet presAssocID="{4CA0DE65-0CC1-4433-AD2B-C15F11707142}" presName="root2" presStyleCnt="0"/>
-      <dgm:spPr/>
-    </dgm:pt>
-    <dgm:pt modelId="{433E3CC4-D080-4B7D-B514-26C0800499D6}" type="pres">
-      <dgm:prSet presAssocID="{4CA0DE65-0CC1-4433-AD2B-C15F11707142}" presName="LevelTwoTextNode" presStyleLbl="node3" presStyleIdx="2" presStyleCnt="3" custScaleX="90882" custScaleY="93666" custLinFactNeighborX="-33082" custLinFactNeighborY="-584">
-        <dgm:presLayoutVars>
-          <dgm:chPref val="3"/>
-        </dgm:presLayoutVars>
-      </dgm:prSet>
+    <dgm:pt modelId="{8F3829F5-7CB9-4BC8-8D4C-9D752B5A4DFC}" type="pres">
+      <dgm:prSet presAssocID="{5685E3A9-B936-4D72-8C3F-682CC55F204C}" presName="connTx" presStyleLbl="parChTrans1D2" presStyleIdx="3" presStyleCnt="5"/>
       <dgm:spPr/>
       <dgm:t>
         <a:bodyPr/>
@@ -1644,12 +1695,12 @@
         </a:p>
       </dgm:t>
     </dgm:pt>
-    <dgm:pt modelId="{6593139A-96E6-4C6A-8E07-365F25F7A968}" type="pres">
-      <dgm:prSet presAssocID="{4CA0DE65-0CC1-4433-AD2B-C15F11707142}" presName="level3hierChild" presStyleCnt="0"/>
-      <dgm:spPr/>
-    </dgm:pt>
-    <dgm:pt modelId="{8EA2F296-A120-40D6-BAD4-44B46CCA1D12}" type="pres">
-      <dgm:prSet presAssocID="{5685E3A9-B936-4D72-8C3F-682CC55F204C}" presName="conn2-1" presStyleLbl="parChTrans1D2" presStyleIdx="2" presStyleCnt="4"/>
+    <dgm:pt modelId="{AF99712D-D78F-4A6B-ACD5-2359719727C5}" type="pres">
+      <dgm:prSet presAssocID="{FA144EFC-A3FA-4CDA-AD37-926ADB19B312}" presName="Name30" presStyleCnt="0"/>
+      <dgm:spPr/>
+    </dgm:pt>
+    <dgm:pt modelId="{DAC17DAE-2C11-40DB-A672-A20924183B84}" type="pres">
+      <dgm:prSet presAssocID="{FA144EFC-A3FA-4CDA-AD37-926ADB19B312}" presName="level2Shape" presStyleLbl="node2" presStyleIdx="3" presStyleCnt="5"/>
       <dgm:spPr/>
       <dgm:t>
         <a:bodyPr/>
@@ -1659,8 +1710,12 @@
         </a:p>
       </dgm:t>
     </dgm:pt>
-    <dgm:pt modelId="{54417618-156B-4FEE-8C7A-25BA26F64C4F}" type="pres">
-      <dgm:prSet presAssocID="{5685E3A9-B936-4D72-8C3F-682CC55F204C}" presName="connTx" presStyleLbl="parChTrans1D2" presStyleIdx="2" presStyleCnt="4"/>
+    <dgm:pt modelId="{6AFB5C90-9002-4AA8-8105-A80C4F5049A5}" type="pres">
+      <dgm:prSet presAssocID="{FA144EFC-A3FA-4CDA-AD37-926ADB19B312}" presName="hierChild3" presStyleCnt="0"/>
+      <dgm:spPr/>
+    </dgm:pt>
+    <dgm:pt modelId="{E5550576-E4FA-4460-838F-5DA21C336D1C}" type="pres">
+      <dgm:prSet presAssocID="{7577E059-01F0-4092-999C-08BC46D869E3}" presName="Name25" presStyleLbl="parChTrans1D2" presStyleIdx="4" presStyleCnt="5"/>
       <dgm:spPr/>
       <dgm:t>
         <a:bodyPr/>
@@ -1670,16 +1725,8 @@
         </a:p>
       </dgm:t>
     </dgm:pt>
-    <dgm:pt modelId="{F9B0661F-7067-446B-9004-1D8EB8983C47}" type="pres">
-      <dgm:prSet presAssocID="{FA144EFC-A3FA-4CDA-AD37-926ADB19B312}" presName="root2" presStyleCnt="0"/>
-      <dgm:spPr/>
-    </dgm:pt>
-    <dgm:pt modelId="{B0A323E4-71E7-46C3-921D-4095EA95CD8D}" type="pres">
-      <dgm:prSet presAssocID="{FA144EFC-A3FA-4CDA-AD37-926ADB19B312}" presName="LevelTwoTextNode" presStyleLbl="node2" presStyleIdx="2" presStyleCnt="4" custScaleX="90882" custScaleY="93666" custLinFactNeighborX="-10029">
-        <dgm:presLayoutVars>
-          <dgm:chPref val="3"/>
-        </dgm:presLayoutVars>
-      </dgm:prSet>
+    <dgm:pt modelId="{2B85BEA1-92BF-4758-90A3-60B126B52E2B}" type="pres">
+      <dgm:prSet presAssocID="{7577E059-01F0-4092-999C-08BC46D869E3}" presName="connTx" presStyleLbl="parChTrans1D2" presStyleIdx="4" presStyleCnt="5"/>
       <dgm:spPr/>
       <dgm:t>
         <a:bodyPr/>
@@ -1689,12 +1736,12 @@
         </a:p>
       </dgm:t>
     </dgm:pt>
-    <dgm:pt modelId="{3AC70586-F372-4175-9297-F579514D8448}" type="pres">
-      <dgm:prSet presAssocID="{FA144EFC-A3FA-4CDA-AD37-926ADB19B312}" presName="level3hierChild" presStyleCnt="0"/>
-      <dgm:spPr/>
-    </dgm:pt>
-    <dgm:pt modelId="{D76B70E2-F911-4D0A-BA01-BC2D64E7A4C7}" type="pres">
-      <dgm:prSet presAssocID="{7577E059-01F0-4092-999C-08BC46D869E3}" presName="conn2-1" presStyleLbl="parChTrans1D2" presStyleIdx="3" presStyleCnt="4"/>
+    <dgm:pt modelId="{84A830A5-4D82-4A7D-9FE6-7FDE5D2BCFBB}" type="pres">
+      <dgm:prSet presAssocID="{CAFD3D1A-67C1-44CF-B23C-D71462279975}" presName="Name30" presStyleCnt="0"/>
+      <dgm:spPr/>
+    </dgm:pt>
+    <dgm:pt modelId="{D99BE648-9CF8-4232-8EE2-3AD4A77A6FBF}" type="pres">
+      <dgm:prSet presAssocID="{CAFD3D1A-67C1-44CF-B23C-D71462279975}" presName="level2Shape" presStyleLbl="node2" presStyleIdx="4" presStyleCnt="5"/>
       <dgm:spPr/>
       <dgm:t>
         <a:bodyPr/>
@@ -1704,111 +1751,88 @@
         </a:p>
       </dgm:t>
     </dgm:pt>
-    <dgm:pt modelId="{F64AB548-4270-4BDE-B3A8-0B872B5B9DA2}" type="pres">
-      <dgm:prSet presAssocID="{7577E059-01F0-4092-999C-08BC46D869E3}" presName="connTx" presStyleLbl="parChTrans1D2" presStyleIdx="3" presStyleCnt="4"/>
-      <dgm:spPr/>
-      <dgm:t>
-        <a:bodyPr/>
-        <a:lstStyle/>
-        <a:p>
-          <a:endParaRPr lang="en-US"/>
-        </a:p>
-      </dgm:t>
-    </dgm:pt>
-    <dgm:pt modelId="{E88FC8B6-6EB5-4CE5-91CE-F9AD21E1E84A}" type="pres">
-      <dgm:prSet presAssocID="{CAFD3D1A-67C1-44CF-B23C-D71462279975}" presName="root2" presStyleCnt="0"/>
-      <dgm:spPr/>
-    </dgm:pt>
-    <dgm:pt modelId="{A0B64C35-7CC5-4C18-8E1B-7AA040D08CE1}" type="pres">
-      <dgm:prSet presAssocID="{CAFD3D1A-67C1-44CF-B23C-D71462279975}" presName="LevelTwoTextNode" presStyleLbl="node2" presStyleIdx="3" presStyleCnt="4" custScaleX="90882" custScaleY="93666" custLinFactNeighborX="-10029">
-        <dgm:presLayoutVars>
-          <dgm:chPref val="3"/>
-        </dgm:presLayoutVars>
-      </dgm:prSet>
-      <dgm:spPr/>
-      <dgm:t>
-        <a:bodyPr/>
-        <a:lstStyle/>
-        <a:p>
-          <a:endParaRPr lang="en-US"/>
-        </a:p>
-      </dgm:t>
-    </dgm:pt>
-    <dgm:pt modelId="{9F169A05-0ED9-4A47-8A68-957DFC463DA4}" type="pres">
-      <dgm:prSet presAssocID="{CAFD3D1A-67C1-44CF-B23C-D71462279975}" presName="level3hierChild" presStyleCnt="0"/>
+    <dgm:pt modelId="{34305991-CA0E-4D22-875E-0ACDDED17F72}" type="pres">
+      <dgm:prSet presAssocID="{CAFD3D1A-67C1-44CF-B23C-D71462279975}" presName="hierChild3" presStyleCnt="0"/>
+      <dgm:spPr/>
+    </dgm:pt>
+    <dgm:pt modelId="{FFE4F2C6-5D51-40F2-8119-BEE15AA9AF8D}" type="pres">
+      <dgm:prSet presAssocID="{F8052F4F-3839-43B7-B227-859D75F59100}" presName="bgShapesFlow" presStyleCnt="0"/>
       <dgm:spPr/>
     </dgm:pt>
   </dgm:ptLst>
   <dgm:cxnLst>
-    <dgm:cxn modelId="{8E4D7B3C-D513-4333-A6CF-6E6AC939C690}" type="presOf" srcId="{B0C52EE9-E69B-4DFB-A9FA-6F07C3C04A97}" destId="{6A5A23AF-5055-403B-9BD4-8CDD5DC342D2}" srcOrd="1" destOrd="0" presId="urn:microsoft.com/office/officeart/2005/8/layout/hierarchy2"/>
+    <dgm:cxn modelId="{160739B0-1872-4861-B583-BC4684945391}" type="presOf" srcId="{5685E3A9-B936-4D72-8C3F-682CC55F204C}" destId="{8F3829F5-7CB9-4BC8-8D4C-9D752B5A4DFC}" srcOrd="1" destOrd="0" presId="urn:microsoft.com/office/officeart/2005/8/layout/hierarchy5"/>
     <dgm:cxn modelId="{032771FF-27FC-45ED-8DFF-7B655F254A63}" srcId="{F8052F4F-3839-43B7-B227-859D75F59100}" destId="{C80163B1-F080-44E4-8BCD-400642A39ED9}" srcOrd="0" destOrd="0" parTransId="{EED87FD1-2B44-4047-AED5-E9016F47F08C}" sibTransId="{C94202D8-2BC5-400E-B557-82CCBD309685}"/>
-    <dgm:cxn modelId="{D5CC0612-64A2-49CB-9E02-284A2A0CBF3B}" type="presOf" srcId="{B0C52EE9-E69B-4DFB-A9FA-6F07C3C04A97}" destId="{28273BB1-FD10-46CA-AAF9-8F08A65DABAD}" srcOrd="0" destOrd="0" presId="urn:microsoft.com/office/officeart/2005/8/layout/hierarchy2"/>
-    <dgm:cxn modelId="{4A102110-C40E-470C-BFE2-134AB3C18EF2}" type="presOf" srcId="{20C379BF-5730-4D0D-87BE-4C293EEB9C9D}" destId="{AA03DCA0-713B-4CB0-B0EF-B386D25A1E00}" srcOrd="0" destOrd="0" presId="urn:microsoft.com/office/officeart/2005/8/layout/hierarchy2"/>
-    <dgm:cxn modelId="{D8F9E666-B231-4339-8973-88D6C663767D}" type="presOf" srcId="{96708D62-04E2-4A65-A02F-1AB079F085F5}" destId="{633B6F4D-7E2B-4858-9B4B-781DA5ABE008}" srcOrd="0" destOrd="0" presId="urn:microsoft.com/office/officeart/2005/8/layout/hierarchy2"/>
-    <dgm:cxn modelId="{2F8D6598-B866-4EAD-981A-BB62256092EE}" type="presOf" srcId="{7577E059-01F0-4092-999C-08BC46D869E3}" destId="{D76B70E2-F911-4D0A-BA01-BC2D64E7A4C7}" srcOrd="0" destOrd="0" presId="urn:microsoft.com/office/officeart/2005/8/layout/hierarchy2"/>
-    <dgm:cxn modelId="{0E0DBBB9-A562-46F2-B448-BB6BDFF86251}" srcId="{C80163B1-F080-44E4-8BCD-400642A39ED9}" destId="{CAFD3D1A-67C1-44CF-B23C-D71462279975}" srcOrd="3" destOrd="0" parTransId="{7577E059-01F0-4092-999C-08BC46D869E3}" sibTransId="{E0E1A351-B0EA-4E4D-82C3-DF91D6FE04D5}"/>
-    <dgm:cxn modelId="{4FBED0EF-1205-4D5B-AF55-90D56A05A328}" type="presOf" srcId="{EFAED2A0-182A-4517-8710-7B425B031378}" destId="{EF3EFFF8-DB2F-4010-A7A5-D155C0D18A63}" srcOrd="0" destOrd="0" presId="urn:microsoft.com/office/officeart/2005/8/layout/hierarchy2"/>
-    <dgm:cxn modelId="{5C9EAE3A-9EF0-4CD8-BAC7-278AF38C686E}" type="presOf" srcId="{5637C2F8-A773-4BA6-8301-3E3337E5BB91}" destId="{724AF126-08AE-4754-8A67-F6C5739B054F}" srcOrd="0" destOrd="0" presId="urn:microsoft.com/office/officeart/2005/8/layout/hierarchy2"/>
-    <dgm:cxn modelId="{BC748754-F4F8-4F78-B054-92795D95560F}" type="presOf" srcId="{ECE33AC2-F321-4B0E-92E6-3ED53C9B8455}" destId="{2DC98556-9565-45F5-BB28-7E356288181B}" srcOrd="0" destOrd="0" presId="urn:microsoft.com/office/officeart/2005/8/layout/hierarchy2"/>
-    <dgm:cxn modelId="{C759B4D1-F927-4375-839D-63D7B0E2CA25}" type="presOf" srcId="{C80163B1-F080-44E4-8BCD-400642A39ED9}" destId="{715FA928-BDC8-4512-8D5F-7DBADF0F903C}" srcOrd="0" destOrd="0" presId="urn:microsoft.com/office/officeart/2005/8/layout/hierarchy2"/>
-    <dgm:cxn modelId="{9DAB3018-ED26-473D-B971-2E808389289C}" srcId="{E24A8EA0-4E39-4893-BD8B-750DEBE566D8}" destId="{EFAED2A0-182A-4517-8710-7B425B031378}" srcOrd="0" destOrd="0" parTransId="{5637C2F8-A773-4BA6-8301-3E3337E5BB91}" sibTransId="{16086257-BA35-4108-8414-71CDF5D7371D}"/>
-    <dgm:cxn modelId="{2C0CA49A-ECC2-4D8B-976C-8FCEC7B585D4}" srcId="{E24A8EA0-4E39-4893-BD8B-750DEBE566D8}" destId="{ECE33AC2-F321-4B0E-92E6-3ED53C9B8455}" srcOrd="1" destOrd="0" parTransId="{7445960F-347B-4B2D-A29B-C3E67F71B56C}" sibTransId="{6D8D91F0-3DAB-4158-89DC-E3F33889C5F2}"/>
-    <dgm:cxn modelId="{EC164A50-966C-491C-830E-8D1FC2CEEE30}" type="presOf" srcId="{F8052F4F-3839-43B7-B227-859D75F59100}" destId="{5EF34DBB-1301-4FB9-8E16-C494B62E3829}" srcOrd="0" destOrd="0" presId="urn:microsoft.com/office/officeart/2005/8/layout/hierarchy2"/>
-    <dgm:cxn modelId="{41DF4975-6185-4547-8BBA-9DA7B90C85A7}" type="presOf" srcId="{7445960F-347B-4B2D-A29B-C3E67F71B56C}" destId="{9A2FB236-0387-442E-A170-1FE40687677C}" srcOrd="0" destOrd="0" presId="urn:microsoft.com/office/officeart/2005/8/layout/hierarchy2"/>
-    <dgm:cxn modelId="{ACF77C77-818B-421A-B404-E407F752983C}" type="presOf" srcId="{7445960F-347B-4B2D-A29B-C3E67F71B56C}" destId="{BA023EA4-9732-4118-A844-F1290E7AE23E}" srcOrd="1" destOrd="0" presId="urn:microsoft.com/office/officeart/2005/8/layout/hierarchy2"/>
-    <dgm:cxn modelId="{D4B13E26-388A-43C1-86A5-0814A3C4845F}" type="presOf" srcId="{5685E3A9-B936-4D72-8C3F-682CC55F204C}" destId="{8EA2F296-A120-40D6-BAD4-44B46CCA1D12}" srcOrd="0" destOrd="0" presId="urn:microsoft.com/office/officeart/2005/8/layout/hierarchy2"/>
-    <dgm:cxn modelId="{B0102ED6-7117-400E-83F2-CD1C0AA1B230}" type="presOf" srcId="{0299A142-4B18-4064-809A-71880018FB4E}" destId="{0EAC24B7-B898-4ACB-9A31-8E853632E9C3}" srcOrd="1" destOrd="0" presId="urn:microsoft.com/office/officeart/2005/8/layout/hierarchy2"/>
-    <dgm:cxn modelId="{BB5009A7-31CB-4C39-8055-D48812249525}" type="presOf" srcId="{4CA0DE65-0CC1-4433-AD2B-C15F11707142}" destId="{433E3CC4-D080-4B7D-B514-26C0800499D6}" srcOrd="0" destOrd="0" presId="urn:microsoft.com/office/officeart/2005/8/layout/hierarchy2"/>
-    <dgm:cxn modelId="{5E991335-B316-49E0-B47A-52C72A072D0B}" type="presOf" srcId="{0299A142-4B18-4064-809A-71880018FB4E}" destId="{7711F0CD-E82B-43EC-9B03-84C93A5EC414}" srcOrd="0" destOrd="0" presId="urn:microsoft.com/office/officeart/2005/8/layout/hierarchy2"/>
-    <dgm:cxn modelId="{A3C3E528-D11B-4145-BC6A-A18660D1D929}" type="presOf" srcId="{E24A8EA0-4E39-4893-BD8B-750DEBE566D8}" destId="{457419F9-2DDF-418C-8CE1-40C4C0706959}" srcOrd="0" destOrd="0" presId="urn:microsoft.com/office/officeart/2005/8/layout/hierarchy2"/>
-    <dgm:cxn modelId="{6A7DA5D8-5B57-4224-9332-845B9A5F4DE5}" type="presOf" srcId="{7577E059-01F0-4092-999C-08BC46D869E3}" destId="{F64AB548-4270-4BDE-B3A8-0B872B5B9DA2}" srcOrd="1" destOrd="0" presId="urn:microsoft.com/office/officeart/2005/8/layout/hierarchy2"/>
-    <dgm:cxn modelId="{496AE9BB-92D8-4ED5-A708-60A764D827E2}" srcId="{C80163B1-F080-44E4-8BCD-400642A39ED9}" destId="{E24A8EA0-4E39-4893-BD8B-750DEBE566D8}" srcOrd="1" destOrd="0" parTransId="{B0C52EE9-E69B-4DFB-A9FA-6F07C3C04A97}" sibTransId="{08F8CE5C-3206-4B0E-AF12-416166EBBF8B}"/>
-    <dgm:cxn modelId="{40A7F381-1EC3-43A6-A58A-100CBAAFF7A0}" type="presOf" srcId="{20C379BF-5730-4D0D-87BE-4C293EEB9C9D}" destId="{98E64BD6-3C9D-4AB6-8284-43EB2C4BFB9E}" srcOrd="1" destOrd="0" presId="urn:microsoft.com/office/officeart/2005/8/layout/hierarchy2"/>
-    <dgm:cxn modelId="{2E4A36E3-1BFA-45F8-9276-549DC4B24681}" type="presOf" srcId="{CAFD3D1A-67C1-44CF-B23C-D71462279975}" destId="{A0B64C35-7CC5-4C18-8E1B-7AA040D08CE1}" srcOrd="0" destOrd="0" presId="urn:microsoft.com/office/officeart/2005/8/layout/hierarchy2"/>
-    <dgm:cxn modelId="{27784003-D594-4F2A-B83F-2897A0F55624}" srcId="{E24A8EA0-4E39-4893-BD8B-750DEBE566D8}" destId="{4CA0DE65-0CC1-4433-AD2B-C15F11707142}" srcOrd="2" destOrd="0" parTransId="{0299A142-4B18-4064-809A-71880018FB4E}" sibTransId="{DE4172B5-66CA-4513-8A56-A42A23700772}"/>
-    <dgm:cxn modelId="{1AC0224A-E27B-4B95-815C-7DA1B023003B}" type="presOf" srcId="{5685E3A9-B936-4D72-8C3F-682CC55F204C}" destId="{54417618-156B-4FEE-8C7A-25BA26F64C4F}" srcOrd="1" destOrd="0" presId="urn:microsoft.com/office/officeart/2005/8/layout/hierarchy2"/>
-    <dgm:cxn modelId="{8C69B9C1-36B4-406D-910B-CA3F34055958}" type="presOf" srcId="{FA144EFC-A3FA-4CDA-AD37-926ADB19B312}" destId="{B0A323E4-71E7-46C3-921D-4095EA95CD8D}" srcOrd="0" destOrd="0" presId="urn:microsoft.com/office/officeart/2005/8/layout/hierarchy2"/>
+    <dgm:cxn modelId="{AC2D7FBD-88B6-48E8-BCA9-87A3B45C42EC}" type="presOf" srcId="{FA144EFC-A3FA-4CDA-AD37-926ADB19B312}" destId="{DAC17DAE-2C11-40DB-A672-A20924183B84}" srcOrd="0" destOrd="0" presId="urn:microsoft.com/office/officeart/2005/8/layout/hierarchy5"/>
+    <dgm:cxn modelId="{988589C1-D704-4560-BA31-6CA948CAE844}" type="presOf" srcId="{4CA0DE65-0CC1-4433-AD2B-C15F11707142}" destId="{FD3221E6-E376-4AFC-9D19-C27344FC5BE6}" srcOrd="0" destOrd="0" presId="urn:microsoft.com/office/officeart/2005/8/layout/hierarchy5"/>
+    <dgm:cxn modelId="{0E0DBBB9-A562-46F2-B448-BB6BDFF86251}" srcId="{C80163B1-F080-44E4-8BCD-400642A39ED9}" destId="{CAFD3D1A-67C1-44CF-B23C-D71462279975}" srcOrd="4" destOrd="0" parTransId="{7577E059-01F0-4092-999C-08BC46D869E3}" sibTransId="{E0E1A351-B0EA-4E4D-82C3-DF91D6FE04D5}"/>
+    <dgm:cxn modelId="{42FE1510-53AD-47B8-A368-6669CFA1BAC5}" type="presOf" srcId="{0CECEC3B-9CE4-4229-8B1E-C415E4BD82B8}" destId="{A8F53350-06EB-425F-A80F-645BD8122516}" srcOrd="1" destOrd="0" presId="urn:microsoft.com/office/officeart/2005/8/layout/hierarchy5"/>
+    <dgm:cxn modelId="{9CA17868-544D-4BAB-8D70-4EFA37999378}" type="presOf" srcId="{96708D62-04E2-4A65-A02F-1AB079F085F5}" destId="{872ED5BF-6C57-4C46-85D4-55A9ACB79FB5}" srcOrd="0" destOrd="0" presId="urn:microsoft.com/office/officeart/2005/8/layout/hierarchy5"/>
+    <dgm:cxn modelId="{05827688-C2F0-46D0-8917-35B6D0C78673}" type="presOf" srcId="{7445960F-347B-4B2D-A29B-C3E67F71B56C}" destId="{47C61E75-428D-4FAE-8DDD-52E598ACF179}" srcOrd="1" destOrd="0" presId="urn:microsoft.com/office/officeart/2005/8/layout/hierarchy5"/>
+    <dgm:cxn modelId="{42EA3325-0A35-447C-9E1A-3EE512C2FAB1}" type="presOf" srcId="{5685E3A9-B936-4D72-8C3F-682CC55F204C}" destId="{D6B9017C-192A-4152-B34C-A2AA253665F2}" srcOrd="0" destOrd="0" presId="urn:microsoft.com/office/officeart/2005/8/layout/hierarchy5"/>
+    <dgm:cxn modelId="{08E2E4FB-6AA9-430E-9CD6-9039A807372C}" type="presOf" srcId="{5637C2F8-A773-4BA6-8301-3E3337E5BB91}" destId="{DDC838C9-75B0-48BB-B1B6-81914E1D8C89}" srcOrd="1" destOrd="0" presId="urn:microsoft.com/office/officeart/2005/8/layout/hierarchy5"/>
+    <dgm:cxn modelId="{1FC22EB8-81A8-4D2A-9773-CD57BBBD804B}" type="presOf" srcId="{349D18EE-AF33-44CA-81CD-9DF4CBCA0CC2}" destId="{E79E0C68-36B5-4E71-94CE-65C8719C20CD}" srcOrd="0" destOrd="0" presId="urn:microsoft.com/office/officeart/2005/8/layout/hierarchy5"/>
+    <dgm:cxn modelId="{0BE6E73F-E961-47A5-A2F9-276D50948F97}" srcId="{C80163B1-F080-44E4-8BCD-400642A39ED9}" destId="{349D18EE-AF33-44CA-81CD-9DF4CBCA0CC2}" srcOrd="1" destOrd="0" parTransId="{0CECEC3B-9CE4-4229-8B1E-C415E4BD82B8}" sibTransId="{7BBD3FA5-A3BF-4199-872E-5F4E316616A7}"/>
+    <dgm:cxn modelId="{2D80C508-8EE7-4CC8-9FE2-CFDC9EAE4D94}" type="presOf" srcId="{0299A142-4B18-4064-809A-71880018FB4E}" destId="{76536F1C-7C2F-4FFC-9AD5-704AA9C51E0B}" srcOrd="1" destOrd="0" presId="urn:microsoft.com/office/officeart/2005/8/layout/hierarchy5"/>
+    <dgm:cxn modelId="{9DAB3018-ED26-473D-B971-2E808389289C}" srcId="{C80163B1-F080-44E4-8BCD-400642A39ED9}" destId="{EFAED2A0-182A-4517-8710-7B425B031378}" srcOrd="2" destOrd="0" parTransId="{5637C2F8-A773-4BA6-8301-3E3337E5BB91}" sibTransId="{16086257-BA35-4108-8414-71CDF5D7371D}"/>
+    <dgm:cxn modelId="{2C0CA49A-ECC2-4D8B-976C-8FCEC7B585D4}" srcId="{EFAED2A0-182A-4517-8710-7B425B031378}" destId="{ECE33AC2-F321-4B0E-92E6-3ED53C9B8455}" srcOrd="0" destOrd="0" parTransId="{7445960F-347B-4B2D-A29B-C3E67F71B56C}" sibTransId="{6D8D91F0-3DAB-4158-89DC-E3F33889C5F2}"/>
+    <dgm:cxn modelId="{4214240A-250E-43F3-8B37-D8B6B632F101}" type="presOf" srcId="{7577E059-01F0-4092-999C-08BC46D869E3}" destId="{E5550576-E4FA-4460-838F-5DA21C336D1C}" srcOrd="0" destOrd="0" presId="urn:microsoft.com/office/officeart/2005/8/layout/hierarchy5"/>
+    <dgm:cxn modelId="{75569B4D-95E6-46DE-873F-169BFD151A9E}" type="presOf" srcId="{0299A142-4B18-4064-809A-71880018FB4E}" destId="{D0ABF43D-5A58-4259-BAC1-0FE751FB44A8}" srcOrd="0" destOrd="0" presId="urn:microsoft.com/office/officeart/2005/8/layout/hierarchy5"/>
+    <dgm:cxn modelId="{03A67E14-DF48-4D42-9EF2-2E085B1A226B}" type="presOf" srcId="{7577E059-01F0-4092-999C-08BC46D869E3}" destId="{2B85BEA1-92BF-4758-90A3-60B126B52E2B}" srcOrd="1" destOrd="0" presId="urn:microsoft.com/office/officeart/2005/8/layout/hierarchy5"/>
+    <dgm:cxn modelId="{5B48DD2B-1D62-4E10-B4DD-D60D6C4FDDE7}" type="presOf" srcId="{7445960F-347B-4B2D-A29B-C3E67F71B56C}" destId="{93BA4AAD-4B2F-418D-88F8-E227D06F7F10}" srcOrd="0" destOrd="0" presId="urn:microsoft.com/office/officeart/2005/8/layout/hierarchy5"/>
+    <dgm:cxn modelId="{E9A9CFE7-771F-4040-A680-C23FED5B5A76}" type="presOf" srcId="{ECE33AC2-F321-4B0E-92E6-3ED53C9B8455}" destId="{13F8C384-8364-4BBE-BC5D-D2B3DC74195D}" srcOrd="0" destOrd="0" presId="urn:microsoft.com/office/officeart/2005/8/layout/hierarchy5"/>
+    <dgm:cxn modelId="{AE755CDA-7298-4D20-B9B4-399C4DC38A07}" type="presOf" srcId="{C80163B1-F080-44E4-8BCD-400642A39ED9}" destId="{1DE516AD-53A9-4FBB-A619-FFC2187D44CE}" srcOrd="0" destOrd="0" presId="urn:microsoft.com/office/officeart/2005/8/layout/hierarchy5"/>
+    <dgm:cxn modelId="{C5D59EB5-63AA-40CE-953B-3A3D026EC280}" type="presOf" srcId="{EFAED2A0-182A-4517-8710-7B425B031378}" destId="{1D59EDD4-1E9E-4893-B243-E809B5454D5B}" srcOrd="0" destOrd="0" presId="urn:microsoft.com/office/officeart/2005/8/layout/hierarchy5"/>
+    <dgm:cxn modelId="{7A0502ED-CE6F-4D99-9728-67FE7BAD3E8A}" type="presOf" srcId="{20C379BF-5730-4D0D-87BE-4C293EEB9C9D}" destId="{2642C6C8-CAB0-409C-97DA-4A65E1CEE811}" srcOrd="1" destOrd="0" presId="urn:microsoft.com/office/officeart/2005/8/layout/hierarchy5"/>
+    <dgm:cxn modelId="{F0197AD6-E67D-4C22-A116-5D650AF777E1}" type="presOf" srcId="{F8052F4F-3839-43B7-B227-859D75F59100}" destId="{85287E37-8763-4362-A2C2-72E70217F55D}" srcOrd="0" destOrd="0" presId="urn:microsoft.com/office/officeart/2005/8/layout/hierarchy5"/>
+    <dgm:cxn modelId="{FEF06DE7-6720-47D3-99EA-7BFF053A89EE}" type="presOf" srcId="{20C379BF-5730-4D0D-87BE-4C293EEB9C9D}" destId="{766916B0-3DB6-4066-A2DB-4BC2C45917B8}" srcOrd="0" destOrd="0" presId="urn:microsoft.com/office/officeart/2005/8/layout/hierarchy5"/>
+    <dgm:cxn modelId="{27784003-D594-4F2A-B83F-2897A0F55624}" srcId="{EFAED2A0-182A-4517-8710-7B425B031378}" destId="{4CA0DE65-0CC1-4433-AD2B-C15F11707142}" srcOrd="1" destOrd="0" parTransId="{0299A142-4B18-4064-809A-71880018FB4E}" sibTransId="{DE4172B5-66CA-4513-8A56-A42A23700772}"/>
+    <dgm:cxn modelId="{5245575E-B971-4070-BEA6-2A0D85B740CC}" type="presOf" srcId="{5637C2F8-A773-4BA6-8301-3E3337E5BB91}" destId="{F349379B-CFA8-4727-90EC-64524687F4E0}" srcOrd="0" destOrd="0" presId="urn:microsoft.com/office/officeart/2005/8/layout/hierarchy5"/>
+    <dgm:cxn modelId="{78BD208F-CA52-41F8-BB7E-F7ACFC64AFB5}" type="presOf" srcId="{0CECEC3B-9CE4-4229-8B1E-C415E4BD82B8}" destId="{BF2D8DA5-8783-4C18-8173-A5EEC4A94C53}" srcOrd="0" destOrd="0" presId="urn:microsoft.com/office/officeart/2005/8/layout/hierarchy5"/>
     <dgm:cxn modelId="{56C1B30F-A83B-4267-B9C2-413C91655834}" srcId="{C80163B1-F080-44E4-8BCD-400642A39ED9}" destId="{96708D62-04E2-4A65-A02F-1AB079F085F5}" srcOrd="0" destOrd="0" parTransId="{20C379BF-5730-4D0D-87BE-4C293EEB9C9D}" sibTransId="{57F156B8-166C-47A9-82E4-884493B4A44F}"/>
-    <dgm:cxn modelId="{D18CBCEF-CB3F-49FF-9CA6-F5E41605D2B9}" type="presOf" srcId="{5637C2F8-A773-4BA6-8301-3E3337E5BB91}" destId="{294075F2-0F91-445F-909B-4280F4B3485E}" srcOrd="1" destOrd="0" presId="urn:microsoft.com/office/officeart/2005/8/layout/hierarchy2"/>
-    <dgm:cxn modelId="{1AE6DE5C-0AA2-418D-A13D-C5E90A004CE5}" srcId="{C80163B1-F080-44E4-8BCD-400642A39ED9}" destId="{FA144EFC-A3FA-4CDA-AD37-926ADB19B312}" srcOrd="2" destOrd="0" parTransId="{5685E3A9-B936-4D72-8C3F-682CC55F204C}" sibTransId="{96BBDC7F-2F53-47B9-980A-60307CF1771F}"/>
-    <dgm:cxn modelId="{5C233E74-A284-490F-BC42-2395DF376FF9}" type="presParOf" srcId="{5EF34DBB-1301-4FB9-8E16-C494B62E3829}" destId="{116F564E-63FA-44FE-86DB-EA6C132EC715}" srcOrd="0" destOrd="0" presId="urn:microsoft.com/office/officeart/2005/8/layout/hierarchy2"/>
-    <dgm:cxn modelId="{0648B9E8-BA71-4D88-AFB9-117EFCC61E11}" type="presParOf" srcId="{116F564E-63FA-44FE-86DB-EA6C132EC715}" destId="{715FA928-BDC8-4512-8D5F-7DBADF0F903C}" srcOrd="0" destOrd="0" presId="urn:microsoft.com/office/officeart/2005/8/layout/hierarchy2"/>
-    <dgm:cxn modelId="{055896F0-C33C-44CF-90F6-DD4439F57FBF}" type="presParOf" srcId="{116F564E-63FA-44FE-86DB-EA6C132EC715}" destId="{8F05BDE0-BF6A-44A0-B4EB-648F24A256AB}" srcOrd="1" destOrd="0" presId="urn:microsoft.com/office/officeart/2005/8/layout/hierarchy2"/>
-    <dgm:cxn modelId="{D91C7237-2419-4A2C-8034-686CF05C933C}" type="presParOf" srcId="{8F05BDE0-BF6A-44A0-B4EB-648F24A256AB}" destId="{AA03DCA0-713B-4CB0-B0EF-B386D25A1E00}" srcOrd="0" destOrd="0" presId="urn:microsoft.com/office/officeart/2005/8/layout/hierarchy2"/>
-    <dgm:cxn modelId="{9DB6ED8A-228D-4A70-A43C-EE28120FBAA7}" type="presParOf" srcId="{AA03DCA0-713B-4CB0-B0EF-B386D25A1E00}" destId="{98E64BD6-3C9D-4AB6-8284-43EB2C4BFB9E}" srcOrd="0" destOrd="0" presId="urn:microsoft.com/office/officeart/2005/8/layout/hierarchy2"/>
-    <dgm:cxn modelId="{F83E52FA-65BD-4F39-849F-7A2ADE67012E}" type="presParOf" srcId="{8F05BDE0-BF6A-44A0-B4EB-648F24A256AB}" destId="{690C774E-EC50-4B2E-8D18-A35BA7ADC675}" srcOrd="1" destOrd="0" presId="urn:microsoft.com/office/officeart/2005/8/layout/hierarchy2"/>
-    <dgm:cxn modelId="{F7A3C4F9-D9C6-4331-8943-813AF2CC4D98}" type="presParOf" srcId="{690C774E-EC50-4B2E-8D18-A35BA7ADC675}" destId="{633B6F4D-7E2B-4858-9B4B-781DA5ABE008}" srcOrd="0" destOrd="0" presId="urn:microsoft.com/office/officeart/2005/8/layout/hierarchy2"/>
-    <dgm:cxn modelId="{73D51972-38A1-4D02-9AF1-37AA198AF43B}" type="presParOf" srcId="{690C774E-EC50-4B2E-8D18-A35BA7ADC675}" destId="{BDA5A018-B232-45C1-8903-9004A395FA53}" srcOrd="1" destOrd="0" presId="urn:microsoft.com/office/officeart/2005/8/layout/hierarchy2"/>
-    <dgm:cxn modelId="{E59245C8-A3FD-4796-9892-117FE4C9CD3D}" type="presParOf" srcId="{8F05BDE0-BF6A-44A0-B4EB-648F24A256AB}" destId="{28273BB1-FD10-46CA-AAF9-8F08A65DABAD}" srcOrd="2" destOrd="0" presId="urn:microsoft.com/office/officeart/2005/8/layout/hierarchy2"/>
-    <dgm:cxn modelId="{04B34BB2-84BF-4455-B721-C41ABF12ED01}" type="presParOf" srcId="{28273BB1-FD10-46CA-AAF9-8F08A65DABAD}" destId="{6A5A23AF-5055-403B-9BD4-8CDD5DC342D2}" srcOrd="0" destOrd="0" presId="urn:microsoft.com/office/officeart/2005/8/layout/hierarchy2"/>
-    <dgm:cxn modelId="{2A4E98C6-6899-4047-8760-DB3593E13D05}" type="presParOf" srcId="{8F05BDE0-BF6A-44A0-B4EB-648F24A256AB}" destId="{D35503CC-8E89-4538-ADC6-6A8C4D510FE3}" srcOrd="3" destOrd="0" presId="urn:microsoft.com/office/officeart/2005/8/layout/hierarchy2"/>
-    <dgm:cxn modelId="{54AF827F-3A15-4FFD-A42B-75DF0922443E}" type="presParOf" srcId="{D35503CC-8E89-4538-ADC6-6A8C4D510FE3}" destId="{457419F9-2DDF-418C-8CE1-40C4C0706959}" srcOrd="0" destOrd="0" presId="urn:microsoft.com/office/officeart/2005/8/layout/hierarchy2"/>
-    <dgm:cxn modelId="{1AA05F13-E12E-42CC-AC63-9E5F9F1E20C3}" type="presParOf" srcId="{D35503CC-8E89-4538-ADC6-6A8C4D510FE3}" destId="{99CF112B-D8C8-46EF-BF9D-C6A0E322E97E}" srcOrd="1" destOrd="0" presId="urn:microsoft.com/office/officeart/2005/8/layout/hierarchy2"/>
-    <dgm:cxn modelId="{DB0440AD-7EC8-4D95-901F-918929E0F37D}" type="presParOf" srcId="{99CF112B-D8C8-46EF-BF9D-C6A0E322E97E}" destId="{724AF126-08AE-4754-8A67-F6C5739B054F}" srcOrd="0" destOrd="0" presId="urn:microsoft.com/office/officeart/2005/8/layout/hierarchy2"/>
-    <dgm:cxn modelId="{85921068-159E-4995-A3A4-64A8C4F10B95}" type="presParOf" srcId="{724AF126-08AE-4754-8A67-F6C5739B054F}" destId="{294075F2-0F91-445F-909B-4280F4B3485E}" srcOrd="0" destOrd="0" presId="urn:microsoft.com/office/officeart/2005/8/layout/hierarchy2"/>
-    <dgm:cxn modelId="{9ACC6A50-839A-46DC-9A83-35B3DED17ED3}" type="presParOf" srcId="{99CF112B-D8C8-46EF-BF9D-C6A0E322E97E}" destId="{10FC45B6-CB76-455D-B99A-37F09C32A134}" srcOrd="1" destOrd="0" presId="urn:microsoft.com/office/officeart/2005/8/layout/hierarchy2"/>
-    <dgm:cxn modelId="{B416EE54-FB58-4E7C-9611-F8D86B3941D9}" type="presParOf" srcId="{10FC45B6-CB76-455D-B99A-37F09C32A134}" destId="{EF3EFFF8-DB2F-4010-A7A5-D155C0D18A63}" srcOrd="0" destOrd="0" presId="urn:microsoft.com/office/officeart/2005/8/layout/hierarchy2"/>
-    <dgm:cxn modelId="{32B4EB51-E776-4E3B-AB8C-DB189FCE4751}" type="presParOf" srcId="{10FC45B6-CB76-455D-B99A-37F09C32A134}" destId="{9FDC22FD-A9A5-4905-A15A-335F7825847A}" srcOrd="1" destOrd="0" presId="urn:microsoft.com/office/officeart/2005/8/layout/hierarchy2"/>
-    <dgm:cxn modelId="{6E1AA290-E9C5-4056-985A-77E82B491C06}" type="presParOf" srcId="{99CF112B-D8C8-46EF-BF9D-C6A0E322E97E}" destId="{9A2FB236-0387-442E-A170-1FE40687677C}" srcOrd="2" destOrd="0" presId="urn:microsoft.com/office/officeart/2005/8/layout/hierarchy2"/>
-    <dgm:cxn modelId="{BB50A5CE-5574-449A-AED6-697356676C97}" type="presParOf" srcId="{9A2FB236-0387-442E-A170-1FE40687677C}" destId="{BA023EA4-9732-4118-A844-F1290E7AE23E}" srcOrd="0" destOrd="0" presId="urn:microsoft.com/office/officeart/2005/8/layout/hierarchy2"/>
-    <dgm:cxn modelId="{4F6D8561-B8F9-4F6C-9D53-8554106AE80F}" type="presParOf" srcId="{99CF112B-D8C8-46EF-BF9D-C6A0E322E97E}" destId="{C9327CBA-DB85-4531-BC7A-6907E956049A}" srcOrd="3" destOrd="0" presId="urn:microsoft.com/office/officeart/2005/8/layout/hierarchy2"/>
-    <dgm:cxn modelId="{63303A80-40C7-4DD5-989E-09E8F5D9974F}" type="presParOf" srcId="{C9327CBA-DB85-4531-BC7A-6907E956049A}" destId="{2DC98556-9565-45F5-BB28-7E356288181B}" srcOrd="0" destOrd="0" presId="urn:microsoft.com/office/officeart/2005/8/layout/hierarchy2"/>
-    <dgm:cxn modelId="{926D7AEB-6C7D-4EF1-A868-B8818382B843}" type="presParOf" srcId="{C9327CBA-DB85-4531-BC7A-6907E956049A}" destId="{0B97307F-4BDE-4333-9D10-B1BF7622986B}" srcOrd="1" destOrd="0" presId="urn:microsoft.com/office/officeart/2005/8/layout/hierarchy2"/>
-    <dgm:cxn modelId="{58D26FBC-5DDA-414B-82D3-56F69B23837B}" type="presParOf" srcId="{99CF112B-D8C8-46EF-BF9D-C6A0E322E97E}" destId="{7711F0CD-E82B-43EC-9B03-84C93A5EC414}" srcOrd="4" destOrd="0" presId="urn:microsoft.com/office/officeart/2005/8/layout/hierarchy2"/>
-    <dgm:cxn modelId="{0152021D-D584-4563-A045-27CD736311A6}" type="presParOf" srcId="{7711F0CD-E82B-43EC-9B03-84C93A5EC414}" destId="{0EAC24B7-B898-4ACB-9A31-8E853632E9C3}" srcOrd="0" destOrd="0" presId="urn:microsoft.com/office/officeart/2005/8/layout/hierarchy2"/>
-    <dgm:cxn modelId="{BD837665-8F8B-445D-859F-AC85BA5950CE}" type="presParOf" srcId="{99CF112B-D8C8-46EF-BF9D-C6A0E322E97E}" destId="{EA83CAB3-50E7-4A77-B07B-92306823B353}" srcOrd="5" destOrd="0" presId="urn:microsoft.com/office/officeart/2005/8/layout/hierarchy2"/>
-    <dgm:cxn modelId="{EB490D55-A979-41EF-A9E2-057679F0C431}" type="presParOf" srcId="{EA83CAB3-50E7-4A77-B07B-92306823B353}" destId="{433E3CC4-D080-4B7D-B514-26C0800499D6}" srcOrd="0" destOrd="0" presId="urn:microsoft.com/office/officeart/2005/8/layout/hierarchy2"/>
-    <dgm:cxn modelId="{EA6EB536-8CA9-4790-82AA-ED9A541CF448}" type="presParOf" srcId="{EA83CAB3-50E7-4A77-B07B-92306823B353}" destId="{6593139A-96E6-4C6A-8E07-365F25F7A968}" srcOrd="1" destOrd="0" presId="urn:microsoft.com/office/officeart/2005/8/layout/hierarchy2"/>
-    <dgm:cxn modelId="{6AC863B0-9CCC-4248-AB58-53BFBC1F7635}" type="presParOf" srcId="{8F05BDE0-BF6A-44A0-B4EB-648F24A256AB}" destId="{8EA2F296-A120-40D6-BAD4-44B46CCA1D12}" srcOrd="4" destOrd="0" presId="urn:microsoft.com/office/officeart/2005/8/layout/hierarchy2"/>
-    <dgm:cxn modelId="{33988BEC-EF80-4B90-97EC-E7B8A4AD39C7}" type="presParOf" srcId="{8EA2F296-A120-40D6-BAD4-44B46CCA1D12}" destId="{54417618-156B-4FEE-8C7A-25BA26F64C4F}" srcOrd="0" destOrd="0" presId="urn:microsoft.com/office/officeart/2005/8/layout/hierarchy2"/>
-    <dgm:cxn modelId="{0788FCBA-D5B8-4858-BE17-6AA33DBA8022}" type="presParOf" srcId="{8F05BDE0-BF6A-44A0-B4EB-648F24A256AB}" destId="{F9B0661F-7067-446B-9004-1D8EB8983C47}" srcOrd="5" destOrd="0" presId="urn:microsoft.com/office/officeart/2005/8/layout/hierarchy2"/>
-    <dgm:cxn modelId="{3E2B7F3F-2DF3-4025-9681-B43C50BA8802}" type="presParOf" srcId="{F9B0661F-7067-446B-9004-1D8EB8983C47}" destId="{B0A323E4-71E7-46C3-921D-4095EA95CD8D}" srcOrd="0" destOrd="0" presId="urn:microsoft.com/office/officeart/2005/8/layout/hierarchy2"/>
-    <dgm:cxn modelId="{70483B74-B451-4C8D-B3AE-54E21E64FC7F}" type="presParOf" srcId="{F9B0661F-7067-446B-9004-1D8EB8983C47}" destId="{3AC70586-F372-4175-9297-F579514D8448}" srcOrd="1" destOrd="0" presId="urn:microsoft.com/office/officeart/2005/8/layout/hierarchy2"/>
-    <dgm:cxn modelId="{3BDA8A9A-474A-4501-9F9C-30012B78DBD0}" type="presParOf" srcId="{8F05BDE0-BF6A-44A0-B4EB-648F24A256AB}" destId="{D76B70E2-F911-4D0A-BA01-BC2D64E7A4C7}" srcOrd="6" destOrd="0" presId="urn:microsoft.com/office/officeart/2005/8/layout/hierarchy2"/>
-    <dgm:cxn modelId="{2F72AA56-ED4F-4AD9-A49C-207886D03EBB}" type="presParOf" srcId="{D76B70E2-F911-4D0A-BA01-BC2D64E7A4C7}" destId="{F64AB548-4270-4BDE-B3A8-0B872B5B9DA2}" srcOrd="0" destOrd="0" presId="urn:microsoft.com/office/officeart/2005/8/layout/hierarchy2"/>
-    <dgm:cxn modelId="{F0067A46-F8A3-4A88-BDF8-559F8AEBD947}" type="presParOf" srcId="{8F05BDE0-BF6A-44A0-B4EB-648F24A256AB}" destId="{E88FC8B6-6EB5-4CE5-91CE-F9AD21E1E84A}" srcOrd="7" destOrd="0" presId="urn:microsoft.com/office/officeart/2005/8/layout/hierarchy2"/>
-    <dgm:cxn modelId="{95725DED-0AFE-4AB1-86E5-5EE339329486}" type="presParOf" srcId="{E88FC8B6-6EB5-4CE5-91CE-F9AD21E1E84A}" destId="{A0B64C35-7CC5-4C18-8E1B-7AA040D08CE1}" srcOrd="0" destOrd="0" presId="urn:microsoft.com/office/officeart/2005/8/layout/hierarchy2"/>
-    <dgm:cxn modelId="{A63C2025-E59B-4BBD-A26E-B0BBA12C3255}" type="presParOf" srcId="{E88FC8B6-6EB5-4CE5-91CE-F9AD21E1E84A}" destId="{9F169A05-0ED9-4A47-8A68-957DFC463DA4}" srcOrd="1" destOrd="0" presId="urn:microsoft.com/office/officeart/2005/8/layout/hierarchy2"/>
+    <dgm:cxn modelId="{DB017503-D7E8-4D40-A307-EB61D93F2E18}" type="presOf" srcId="{CAFD3D1A-67C1-44CF-B23C-D71462279975}" destId="{D99BE648-9CF8-4232-8EE2-3AD4A77A6FBF}" srcOrd="0" destOrd="0" presId="urn:microsoft.com/office/officeart/2005/8/layout/hierarchy5"/>
+    <dgm:cxn modelId="{1AE6DE5C-0AA2-418D-A13D-C5E90A004CE5}" srcId="{C80163B1-F080-44E4-8BCD-400642A39ED9}" destId="{FA144EFC-A3FA-4CDA-AD37-926ADB19B312}" srcOrd="3" destOrd="0" parTransId="{5685E3A9-B936-4D72-8C3F-682CC55F204C}" sibTransId="{96BBDC7F-2F53-47B9-980A-60307CF1771F}"/>
+    <dgm:cxn modelId="{F7339261-09B6-4517-9474-D813D4B0EE95}" type="presParOf" srcId="{85287E37-8763-4362-A2C2-72E70217F55D}" destId="{E859826E-8573-4F0C-876F-9E633CB1C87B}" srcOrd="0" destOrd="0" presId="urn:microsoft.com/office/officeart/2005/8/layout/hierarchy5"/>
+    <dgm:cxn modelId="{346CEE1D-CBB8-45A5-BD53-BD8ADA30870C}" type="presParOf" srcId="{E859826E-8573-4F0C-876F-9E633CB1C87B}" destId="{5148FF40-698A-4FEA-A5AC-0116FB12DF6C}" srcOrd="0" destOrd="0" presId="urn:microsoft.com/office/officeart/2005/8/layout/hierarchy5"/>
+    <dgm:cxn modelId="{D772D91E-1D07-40A5-A2BC-4C6FC2604E31}" type="presParOf" srcId="{5148FF40-698A-4FEA-A5AC-0116FB12DF6C}" destId="{F5AADC61-E685-4896-8A48-6F2EBFD06612}" srcOrd="0" destOrd="0" presId="urn:microsoft.com/office/officeart/2005/8/layout/hierarchy5"/>
+    <dgm:cxn modelId="{F9333F09-8BA5-4634-A1EC-B3D3311258A6}" type="presParOf" srcId="{F5AADC61-E685-4896-8A48-6F2EBFD06612}" destId="{1DE516AD-53A9-4FBB-A619-FFC2187D44CE}" srcOrd="0" destOrd="0" presId="urn:microsoft.com/office/officeart/2005/8/layout/hierarchy5"/>
+    <dgm:cxn modelId="{AA995523-9845-48BC-9231-2EC424D299D8}" type="presParOf" srcId="{F5AADC61-E685-4896-8A48-6F2EBFD06612}" destId="{C9324009-CF91-4D9B-8A38-F28B5F43570F}" srcOrd="1" destOrd="0" presId="urn:microsoft.com/office/officeart/2005/8/layout/hierarchy5"/>
+    <dgm:cxn modelId="{10294E3F-32E4-4F47-9EFC-A4AFF4205C3B}" type="presParOf" srcId="{C9324009-CF91-4D9B-8A38-F28B5F43570F}" destId="{766916B0-3DB6-4066-A2DB-4BC2C45917B8}" srcOrd="0" destOrd="0" presId="urn:microsoft.com/office/officeart/2005/8/layout/hierarchy5"/>
+    <dgm:cxn modelId="{32EE400A-48AF-44B7-BA9C-9267A54605FA}" type="presParOf" srcId="{766916B0-3DB6-4066-A2DB-4BC2C45917B8}" destId="{2642C6C8-CAB0-409C-97DA-4A65E1CEE811}" srcOrd="0" destOrd="0" presId="urn:microsoft.com/office/officeart/2005/8/layout/hierarchy5"/>
+    <dgm:cxn modelId="{3CF20105-0999-4132-88DA-6077D3424060}" type="presParOf" srcId="{C9324009-CF91-4D9B-8A38-F28B5F43570F}" destId="{1C35F96F-3686-4020-B2EE-14A5152FE416}" srcOrd="1" destOrd="0" presId="urn:microsoft.com/office/officeart/2005/8/layout/hierarchy5"/>
+    <dgm:cxn modelId="{F52C5EBD-7952-4C7D-839E-982FA769777A}" type="presParOf" srcId="{1C35F96F-3686-4020-B2EE-14A5152FE416}" destId="{872ED5BF-6C57-4C46-85D4-55A9ACB79FB5}" srcOrd="0" destOrd="0" presId="urn:microsoft.com/office/officeart/2005/8/layout/hierarchy5"/>
+    <dgm:cxn modelId="{5B6504DC-FE28-415C-A43F-B8ED8309BB40}" type="presParOf" srcId="{1C35F96F-3686-4020-B2EE-14A5152FE416}" destId="{4698C9D6-2B37-42B9-B13B-27994EEE6B75}" srcOrd="1" destOrd="0" presId="urn:microsoft.com/office/officeart/2005/8/layout/hierarchy5"/>
+    <dgm:cxn modelId="{810FCCA7-2CA9-44E2-8538-722F9D2F3BD1}" type="presParOf" srcId="{C9324009-CF91-4D9B-8A38-F28B5F43570F}" destId="{BF2D8DA5-8783-4C18-8173-A5EEC4A94C53}" srcOrd="2" destOrd="0" presId="urn:microsoft.com/office/officeart/2005/8/layout/hierarchy5"/>
+    <dgm:cxn modelId="{B6C01116-B6BD-4208-94E3-6D745AB1FC81}" type="presParOf" srcId="{BF2D8DA5-8783-4C18-8173-A5EEC4A94C53}" destId="{A8F53350-06EB-425F-A80F-645BD8122516}" srcOrd="0" destOrd="0" presId="urn:microsoft.com/office/officeart/2005/8/layout/hierarchy5"/>
+    <dgm:cxn modelId="{8C730B9B-736A-4DB6-8882-6B8880C916A8}" type="presParOf" srcId="{C9324009-CF91-4D9B-8A38-F28B5F43570F}" destId="{0AC2DC41-A887-410F-A54F-1D7542146BF8}" srcOrd="3" destOrd="0" presId="urn:microsoft.com/office/officeart/2005/8/layout/hierarchy5"/>
+    <dgm:cxn modelId="{AA1B0BA3-4797-44BA-B09C-CCAE2D426DBF}" type="presParOf" srcId="{0AC2DC41-A887-410F-A54F-1D7542146BF8}" destId="{E79E0C68-36B5-4E71-94CE-65C8719C20CD}" srcOrd="0" destOrd="0" presId="urn:microsoft.com/office/officeart/2005/8/layout/hierarchy5"/>
+    <dgm:cxn modelId="{C374734B-92A1-426D-82E2-881D76C6E740}" type="presParOf" srcId="{0AC2DC41-A887-410F-A54F-1D7542146BF8}" destId="{CE3AF3C0-EE2E-47C6-9668-312308A51269}" srcOrd="1" destOrd="0" presId="urn:microsoft.com/office/officeart/2005/8/layout/hierarchy5"/>
+    <dgm:cxn modelId="{261F58AB-88C3-4355-A133-74683B59F358}" type="presParOf" srcId="{C9324009-CF91-4D9B-8A38-F28B5F43570F}" destId="{F349379B-CFA8-4727-90EC-64524687F4E0}" srcOrd="4" destOrd="0" presId="urn:microsoft.com/office/officeart/2005/8/layout/hierarchy5"/>
+    <dgm:cxn modelId="{354357A2-888F-45C3-B1F3-BC728C0B12D0}" type="presParOf" srcId="{F349379B-CFA8-4727-90EC-64524687F4E0}" destId="{DDC838C9-75B0-48BB-B1B6-81914E1D8C89}" srcOrd="0" destOrd="0" presId="urn:microsoft.com/office/officeart/2005/8/layout/hierarchy5"/>
+    <dgm:cxn modelId="{DCD8D817-433F-472F-A5C0-9F3D3D6C80B5}" type="presParOf" srcId="{C9324009-CF91-4D9B-8A38-F28B5F43570F}" destId="{66E48367-EEAE-4843-B897-5DE9DE7DFF79}" srcOrd="5" destOrd="0" presId="urn:microsoft.com/office/officeart/2005/8/layout/hierarchy5"/>
+    <dgm:cxn modelId="{F4045A1B-2790-4276-80F3-CF87076FBD77}" type="presParOf" srcId="{66E48367-EEAE-4843-B897-5DE9DE7DFF79}" destId="{1D59EDD4-1E9E-4893-B243-E809B5454D5B}" srcOrd="0" destOrd="0" presId="urn:microsoft.com/office/officeart/2005/8/layout/hierarchy5"/>
+    <dgm:cxn modelId="{44E46B7F-92D6-4B3A-BF7F-A1B298E9831C}" type="presParOf" srcId="{66E48367-EEAE-4843-B897-5DE9DE7DFF79}" destId="{3BA3CDC7-348C-4FA8-A024-EF7ADDE48D30}" srcOrd="1" destOrd="0" presId="urn:microsoft.com/office/officeart/2005/8/layout/hierarchy5"/>
+    <dgm:cxn modelId="{260E33BF-4C95-497A-833D-7A95C3DE7ECC}" type="presParOf" srcId="{3BA3CDC7-348C-4FA8-A024-EF7ADDE48D30}" destId="{93BA4AAD-4B2F-418D-88F8-E227D06F7F10}" srcOrd="0" destOrd="0" presId="urn:microsoft.com/office/officeart/2005/8/layout/hierarchy5"/>
+    <dgm:cxn modelId="{535BF3C8-B9E9-4FC1-BA75-7E87087A6274}" type="presParOf" srcId="{93BA4AAD-4B2F-418D-88F8-E227D06F7F10}" destId="{47C61E75-428D-4FAE-8DDD-52E598ACF179}" srcOrd="0" destOrd="0" presId="urn:microsoft.com/office/officeart/2005/8/layout/hierarchy5"/>
+    <dgm:cxn modelId="{5392E779-E6F6-4BAB-B7B8-6C44B10EE588}" type="presParOf" srcId="{3BA3CDC7-348C-4FA8-A024-EF7ADDE48D30}" destId="{503576ED-6713-4FB5-BFA1-186CBBA4F16A}" srcOrd="1" destOrd="0" presId="urn:microsoft.com/office/officeart/2005/8/layout/hierarchy5"/>
+    <dgm:cxn modelId="{E7F26F7C-5859-4AFE-B745-1EB88BF0CBB3}" type="presParOf" srcId="{503576ED-6713-4FB5-BFA1-186CBBA4F16A}" destId="{13F8C384-8364-4BBE-BC5D-D2B3DC74195D}" srcOrd="0" destOrd="0" presId="urn:microsoft.com/office/officeart/2005/8/layout/hierarchy5"/>
+    <dgm:cxn modelId="{533032D3-AADC-4C7A-A5EA-2F279EF1EA0D}" type="presParOf" srcId="{503576ED-6713-4FB5-BFA1-186CBBA4F16A}" destId="{86FE0161-F3EA-46AC-BB39-351B31944EF0}" srcOrd="1" destOrd="0" presId="urn:microsoft.com/office/officeart/2005/8/layout/hierarchy5"/>
+    <dgm:cxn modelId="{82652ADA-B73A-4B1A-B5CD-048502E9D63D}" type="presParOf" srcId="{3BA3CDC7-348C-4FA8-A024-EF7ADDE48D30}" destId="{D0ABF43D-5A58-4259-BAC1-0FE751FB44A8}" srcOrd="2" destOrd="0" presId="urn:microsoft.com/office/officeart/2005/8/layout/hierarchy5"/>
+    <dgm:cxn modelId="{64C07170-7D38-44E0-BBBD-8ADB2B6A7253}" type="presParOf" srcId="{D0ABF43D-5A58-4259-BAC1-0FE751FB44A8}" destId="{76536F1C-7C2F-4FFC-9AD5-704AA9C51E0B}" srcOrd="0" destOrd="0" presId="urn:microsoft.com/office/officeart/2005/8/layout/hierarchy5"/>
+    <dgm:cxn modelId="{CE34DC55-EFB7-4789-A2CF-9530D595B7E3}" type="presParOf" srcId="{3BA3CDC7-348C-4FA8-A024-EF7ADDE48D30}" destId="{1A181426-8E0C-4FD0-8F50-5AE16A9D9DF4}" srcOrd="3" destOrd="0" presId="urn:microsoft.com/office/officeart/2005/8/layout/hierarchy5"/>
+    <dgm:cxn modelId="{13925880-88AE-4EB0-9C25-4C0E004E3455}" type="presParOf" srcId="{1A181426-8E0C-4FD0-8F50-5AE16A9D9DF4}" destId="{FD3221E6-E376-4AFC-9D19-C27344FC5BE6}" srcOrd="0" destOrd="0" presId="urn:microsoft.com/office/officeart/2005/8/layout/hierarchy5"/>
+    <dgm:cxn modelId="{F62DE192-A42C-4507-9680-B7CFFC3CC68F}" type="presParOf" srcId="{1A181426-8E0C-4FD0-8F50-5AE16A9D9DF4}" destId="{CD22506B-ADBD-4228-8E2D-13807A9BF9DE}" srcOrd="1" destOrd="0" presId="urn:microsoft.com/office/officeart/2005/8/layout/hierarchy5"/>
+    <dgm:cxn modelId="{F1B422E5-44E4-4919-9717-3E5DE18D7E80}" type="presParOf" srcId="{C9324009-CF91-4D9B-8A38-F28B5F43570F}" destId="{D6B9017C-192A-4152-B34C-A2AA253665F2}" srcOrd="6" destOrd="0" presId="urn:microsoft.com/office/officeart/2005/8/layout/hierarchy5"/>
+    <dgm:cxn modelId="{A7EDD46A-B311-40C0-BF91-07A43DBD1766}" type="presParOf" srcId="{D6B9017C-192A-4152-B34C-A2AA253665F2}" destId="{8F3829F5-7CB9-4BC8-8D4C-9D752B5A4DFC}" srcOrd="0" destOrd="0" presId="urn:microsoft.com/office/officeart/2005/8/layout/hierarchy5"/>
+    <dgm:cxn modelId="{03A0C7D2-73B4-494F-A2D4-A152E81A32A9}" type="presParOf" srcId="{C9324009-CF91-4D9B-8A38-F28B5F43570F}" destId="{AF99712D-D78F-4A6B-ACD5-2359719727C5}" srcOrd="7" destOrd="0" presId="urn:microsoft.com/office/officeart/2005/8/layout/hierarchy5"/>
+    <dgm:cxn modelId="{6385687E-416F-46C9-AA45-9F91A2E6975D}" type="presParOf" srcId="{AF99712D-D78F-4A6B-ACD5-2359719727C5}" destId="{DAC17DAE-2C11-40DB-A672-A20924183B84}" srcOrd="0" destOrd="0" presId="urn:microsoft.com/office/officeart/2005/8/layout/hierarchy5"/>
+    <dgm:cxn modelId="{CA4D7978-D0BE-467F-A0E5-75AE7406023D}" type="presParOf" srcId="{AF99712D-D78F-4A6B-ACD5-2359719727C5}" destId="{6AFB5C90-9002-4AA8-8105-A80C4F5049A5}" srcOrd="1" destOrd="0" presId="urn:microsoft.com/office/officeart/2005/8/layout/hierarchy5"/>
+    <dgm:cxn modelId="{219D671F-0AB7-421F-82D0-76C7ABC4C1A3}" type="presParOf" srcId="{C9324009-CF91-4D9B-8A38-F28B5F43570F}" destId="{E5550576-E4FA-4460-838F-5DA21C336D1C}" srcOrd="8" destOrd="0" presId="urn:microsoft.com/office/officeart/2005/8/layout/hierarchy5"/>
+    <dgm:cxn modelId="{AB706D7D-A328-4EBE-984A-D14DB73B7601}" type="presParOf" srcId="{E5550576-E4FA-4460-838F-5DA21C336D1C}" destId="{2B85BEA1-92BF-4758-90A3-60B126B52E2B}" srcOrd="0" destOrd="0" presId="urn:microsoft.com/office/officeart/2005/8/layout/hierarchy5"/>
+    <dgm:cxn modelId="{AE380045-7450-47C5-83F7-83320A6901BF}" type="presParOf" srcId="{C9324009-CF91-4D9B-8A38-F28B5F43570F}" destId="{84A830A5-4D82-4A7D-9FE6-7FDE5D2BCFBB}" srcOrd="9" destOrd="0" presId="urn:microsoft.com/office/officeart/2005/8/layout/hierarchy5"/>
+    <dgm:cxn modelId="{E36F61C6-C5E5-49F5-93D3-8582C5FB9048}" type="presParOf" srcId="{84A830A5-4D82-4A7D-9FE6-7FDE5D2BCFBB}" destId="{D99BE648-9CF8-4232-8EE2-3AD4A77A6FBF}" srcOrd="0" destOrd="0" presId="urn:microsoft.com/office/officeart/2005/8/layout/hierarchy5"/>
+    <dgm:cxn modelId="{C79FFF27-3374-41F2-8A48-F1EAECEB2159}" type="presParOf" srcId="{84A830A5-4D82-4A7D-9FE6-7FDE5D2BCFBB}" destId="{34305991-CA0E-4D22-875E-0ACDDED17F72}" srcOrd="1" destOrd="0" presId="urn:microsoft.com/office/officeart/2005/8/layout/hierarchy5"/>
+    <dgm:cxn modelId="{83867EDB-FD1F-4B69-8878-6EB9671E2FDB}" type="presParOf" srcId="{85287E37-8763-4362-A2C2-72E70217F55D}" destId="{FFE4F2C6-5D51-40F2-8119-BEE15AA9AF8D}" srcOrd="1" destOrd="0" presId="urn:microsoft.com/office/officeart/2005/8/layout/hierarchy5"/>
   </dgm:cxnLst>
   <dgm:bg/>
   <dgm:whole/>
@@ -1816,11 +1840,11 @@
 </file>
 
 <file path=word/diagrams/layout1.xml><?xml version="1.0" encoding="utf-8"?>
-<dgm:layoutDef xmlns:dgm="http://schemas.openxmlformats.org/drawingml/2006/diagram" xmlns:a="http://schemas.openxmlformats.org/drawingml/2006/main" uniqueId="urn:microsoft.com/office/officeart/2005/8/layout/hierarchy2">
+<dgm:layoutDef xmlns:dgm="http://schemas.openxmlformats.org/drawingml/2006/diagram" xmlns:a="http://schemas.openxmlformats.org/drawingml/2006/main" uniqueId="urn:microsoft.com/office/officeart/2005/8/layout/hierarchy5">
   <dgm:title val=""/>
   <dgm:desc val=""/>
   <dgm:catLst>
-    <dgm:cat type="hierarchy" pri="5000"/>
+    <dgm:cat type="hierarchy" pri="6000"/>
   </dgm:catLst>
   <dgm:sampData>
     <dgm:dataModel>
@@ -1844,14 +1868,26 @@
         <dgm:pt modelId="31">
           <dgm:prSet phldr="1"/>
         </dgm:pt>
+        <dgm:pt modelId="4">
+          <dgm:prSet phldr="1"/>
+        </dgm:pt>
+        <dgm:pt modelId="5">
+          <dgm:prSet phldr="1"/>
+        </dgm:pt>
+        <dgm:pt modelId="6">
+          <dgm:prSet phldr="1"/>
+        </dgm:pt>
       </dgm:ptLst>
       <dgm:cxnLst>
-        <dgm:cxn modelId="4" srcId="0" destId="1" srcOrd="0" destOrd="0"/>
-        <dgm:cxn modelId="5" srcId="1" destId="2" srcOrd="0" destOrd="0"/>
-        <dgm:cxn modelId="6" srcId="1" destId="3" srcOrd="1" destOrd="0"/>
+        <dgm:cxn modelId="7" srcId="0" destId="1" srcOrd="0" destOrd="0"/>
+        <dgm:cxn modelId="8" srcId="1" destId="2" srcOrd="0" destOrd="0"/>
+        <dgm:cxn modelId="9" srcId="1" destId="3" srcOrd="1" destOrd="0"/>
         <dgm:cxn modelId="23" srcId="2" destId="21" srcOrd="0" destOrd="0"/>
         <dgm:cxn modelId="24" srcId="2" destId="22" srcOrd="1" destOrd="0"/>
         <dgm:cxn modelId="33" srcId="3" destId="31" srcOrd="0" destOrd="0"/>
+        <dgm:cxn modelId="10" srcId="0" destId="4" srcOrd="1" destOrd="0"/>
+        <dgm:cxn modelId="11" srcId="0" destId="5" srcOrd="2" destOrd="0"/>
+        <dgm:cxn modelId="12" srcId="0" destId="6" srcOrd="3" destOrd="0"/>
       </dgm:cxnLst>
       <dgm:bg/>
       <dgm:whole/>
@@ -1864,11 +1900,15 @@
         <dgm:pt modelId="1"/>
         <dgm:pt modelId="11"/>
         <dgm:pt modelId="12"/>
+        <dgm:pt modelId="2"/>
+        <dgm:pt modelId="3"/>
       </dgm:ptLst>
       <dgm:cxnLst>
-        <dgm:cxn modelId="2" srcId="0" destId="1" srcOrd="0" destOrd="0"/>
+        <dgm:cxn modelId="4" srcId="0" destId="1" srcOrd="0" destOrd="0"/>
         <dgm:cxn modelId="13" srcId="1" destId="11" srcOrd="0" destOrd="0"/>
         <dgm:cxn modelId="14" srcId="1" destId="12" srcOrd="1" destOrd="0"/>
+        <dgm:cxn modelId="5" srcId="0" destId="2" srcOrd="1" destOrd="0"/>
+        <dgm:cxn modelId="6" srcId="0" destId="3" srcOrd="2" destOrd="0"/>
       </dgm:cxnLst>
       <dgm:bg/>
       <dgm:whole/>
@@ -1885,21 +1925,29 @@
         <dgm:pt modelId="3"/>
         <dgm:pt modelId="31"/>
         <dgm:pt modelId="311"/>
+        <dgm:pt modelId="4"/>
+        <dgm:pt modelId="5"/>
+        <dgm:pt modelId="6"/>
+        <dgm:pt modelId="7"/>
       </dgm:ptLst>
       <dgm:cxnLst>
-        <dgm:cxn modelId="4" srcId="0" destId="1" srcOrd="0" destOrd="0"/>
-        <dgm:cxn modelId="5" srcId="1" destId="2" srcOrd="0" destOrd="0"/>
-        <dgm:cxn modelId="6" srcId="1" destId="3" srcOrd="1" destOrd="0"/>
+        <dgm:cxn modelId="8" srcId="0" destId="1" srcOrd="0" destOrd="0"/>
+        <dgm:cxn modelId="9" srcId="1" destId="2" srcOrd="0" destOrd="0"/>
+        <dgm:cxn modelId="10" srcId="1" destId="3" srcOrd="1" destOrd="0"/>
         <dgm:cxn modelId="23" srcId="2" destId="21" srcOrd="0" destOrd="0"/>
         <dgm:cxn modelId="24" srcId="21" destId="211" srcOrd="0" destOrd="0"/>
         <dgm:cxn modelId="33" srcId="3" destId="31" srcOrd="0" destOrd="0"/>
         <dgm:cxn modelId="34" srcId="31" destId="311" srcOrd="0" destOrd="0"/>
+        <dgm:cxn modelId="11" srcId="0" destId="4" srcOrd="1" destOrd="0"/>
+        <dgm:cxn modelId="12" srcId="0" destId="5" srcOrd="2" destOrd="0"/>
+        <dgm:cxn modelId="13" srcId="0" destId="6" srcOrd="3" destOrd="0"/>
+        <dgm:cxn modelId="14" srcId="0" destId="7" srcOrd="4" destOrd="0"/>
       </dgm:cxnLst>
       <dgm:bg/>
       <dgm:whole/>
     </dgm:dataModel>
   </dgm:clrData>
-  <dgm:layoutNode name="diagram">
+  <dgm:layoutNode name="mainComposite">
     <dgm:varLst>
       <dgm:chPref val="1"/>
       <dgm:dir/>
@@ -1907,230 +1955,460 @@
       <dgm:animLvl val="lvl"/>
       <dgm:resizeHandles val="exact"/>
     </dgm:varLst>
-    <dgm:choose name="Name0">
-      <dgm:if name="Name1" func="var" arg="dir" op="equ" val="norm">
-        <dgm:alg type="hierChild">
-          <dgm:param type="linDir" val="fromT"/>
-          <dgm:param type="chAlign" val="l"/>
-        </dgm:alg>
-      </dgm:if>
-      <dgm:else name="Name2">
-        <dgm:alg type="hierChild">
-          <dgm:param type="linDir" val="fromT"/>
-          <dgm:param type="chAlign" val="r"/>
-        </dgm:alg>
-      </dgm:else>
-    </dgm:choose>
+    <dgm:alg type="composite"/>
+    <dgm:presOf/>
     <dgm:shape xmlns:r="http://schemas.openxmlformats.org/officeDocument/2006/relationships" r:blip="">
       <dgm:adjLst/>
     </dgm:shape>
-    <dgm:presOf/>
-    <dgm:constrLst>
-      <dgm:constr type="h" for="des" ptType="node" refType="h"/>
-      <dgm:constr type="w" for="des" ptType="node" refType="h" refFor="des" refPtType="node" fact="2"/>
-      <dgm:constr type="sibSp" refType="h" refFor="des" refPtType="node" op="equ" fact="0.15"/>
-      <dgm:constr type="sibSp" for="des" forName="level2hierChild" refType="h" refFor="des" refPtType="node" op="equ" fact="0.15"/>
-      <dgm:constr type="sibSp" for="des" forName="level3hierChild" refType="h" refFor="des" refPtType="node" op="equ" fact="0.15"/>
-      <dgm:constr type="sp" for="des" forName="root1" refType="w" refFor="des" refPtType="node" fact="0.4"/>
-      <dgm:constr type="sp" for="des" forName="root2" refType="sp" refFor="des" refForName="root1" op="equ"/>
-      <dgm:constr type="primFontSz" for="des" ptType="node" op="equ" val="65"/>
-      <dgm:constr type="primFontSz" for="des" forName="connTx" op="equ" val="55"/>
-      <dgm:constr type="primFontSz" for="des" forName="connTx" refType="primFontSz" refFor="des" refPtType="node" op="lte" fact="0.8"/>
-    </dgm:constrLst>
+    <dgm:choose name="Name0">
+      <dgm:if name="Name1" axis="ch" ptType="node" func="cnt" op="gte" val="2">
+        <dgm:choose name="Name2">
+          <dgm:if name="Name3" func="var" arg="dir" op="equ" val="norm">
+            <dgm:constrLst>
+              <dgm:constr type="l" for="ch" forName="hierFlow"/>
+              <dgm:constr type="t" for="ch" forName="hierFlow" refType="h" fact="0.3"/>
+              <dgm:constr type="r" for="ch" forName="hierFlow" refType="w" fact="0.98"/>
+              <dgm:constr type="b" for="ch" forName="hierFlow" refType="h" fact="0.96"/>
+              <dgm:constr type="l" for="ch" forName="bgShapesFlow"/>
+              <dgm:constr type="t" for="ch" forName="bgShapesFlow"/>
+              <dgm:constr type="r" for="ch" forName="bgShapesFlow" refType="w"/>
+              <dgm:constr type="b" for="ch" forName="bgShapesFlow" refType="h"/>
+              <dgm:constr type="h" for="des" forName="level1Shape" refType="h"/>
+              <dgm:constr type="w" for="des" forName="level1Shape" refType="h" refFor="des" refForName="level1Shape" fact="2"/>
+              <dgm:constr type="w" for="des" forName="level2Shape" refType="w" refFor="des" refForName="level1Shape" op="equ"/>
+              <dgm:constr type="h" for="des" forName="level2Shape" refType="h" refFor="des" refForName="level1Shape" op="equ"/>
+              <dgm:constr type="sp" for="des" refType="w" refFor="des" refForName="level1Shape" op="equ" fact="0.4"/>
+              <dgm:constr type="sibSp" for="des" forName="hierChild1" refType="h" refFor="des" refForName="level1Shape" op="equ" fact="0.15"/>
+              <dgm:constr type="sibSp" for="des" forName="hierChild2" refType="sibSp" refFor="des" refForName="hierChild1" op="equ"/>
+              <dgm:constr type="sibSp" for="des" forName="hierChild3" refType="sibSp" refFor="des" refForName="hierChild1" op="equ"/>
+              <dgm:constr type="userA" for="des" refType="w" refFor="des" refForName="level1Shape" op="equ"/>
+              <dgm:constr type="userB" for="des" refType="sp" refFor="des" op="equ"/>
+              <dgm:constr type="w" for="des" forName="firstBuf" refType="w" refFor="des" refForName="level1Shape" fact="0.1"/>
+            </dgm:constrLst>
+          </dgm:if>
+          <dgm:else name="Name4">
+            <dgm:constrLst>
+              <dgm:constr type="l" for="ch" forName="hierFlow" refType="w" fact="0.02"/>
+              <dgm:constr type="t" for="ch" forName="hierFlow" refType="h" fact="0.3"/>
+              <dgm:constr type="r" for="ch" forName="hierFlow" refType="w"/>
+              <dgm:constr type="b" for="ch" forName="hierFlow" refType="h" fact="0.96"/>
+              <dgm:constr type="l" for="ch" forName="bgShapesFlow"/>
+              <dgm:constr type="t" for="ch" forName="bgShapesFlow"/>
+              <dgm:constr type="r" for="ch" forName="bgShapesFlow" refType="w"/>
+              <dgm:constr type="b" for="ch" forName="bgShapesFlow" refType="h"/>
+              <dgm:constr type="h" for="des" forName="level1Shape" refType="h"/>
+              <dgm:constr type="w" for="des" forName="level1Shape" refType="h" refFor="des" refForName="level1Shape" fact="2"/>
+              <dgm:constr type="w" for="des" forName="level2Shape" refType="w" refFor="des" refForName="level1Shape" op="equ"/>
+              <dgm:constr type="h" for="des" forName="level2Shape" refType="h" refFor="des" refForName="level1Shape" op="equ"/>
+              <dgm:constr type="sp" for="des" refType="w" refFor="des" refForName="level1Shape" op="equ" fact="0.4"/>
+              <dgm:constr type="sibSp" for="des" forName="hierChild1" refType="h" refFor="des" refForName="level1Shape" op="equ" fact="0.15"/>
+              <dgm:constr type="sibSp" for="des" forName="hierChild2" refType="sibSp" refFor="des" refForName="hierChild1" op="equ"/>
+              <dgm:constr type="sibSp" for="des" forName="hierChild3" refType="sibSp" refFor="des" refForName="hierChild1" op="equ"/>
+              <dgm:constr type="userA" for="des" refType="w" refFor="des" refForName="level1Shape" op="equ"/>
+              <dgm:constr type="userB" for="des" refType="sp" refFor="des" op="equ"/>
+              <dgm:constr type="w" for="des" forName="firstBuf" refType="w" refFor="des" refForName="level1Shape" fact="0.1"/>
+            </dgm:constrLst>
+          </dgm:else>
+        </dgm:choose>
+      </dgm:if>
+      <dgm:else name="Name5">
+        <dgm:constrLst>
+          <dgm:constr type="l" for="ch" forName="hierFlow"/>
+          <dgm:constr type="t" for="ch" forName="hierFlow"/>
+          <dgm:constr type="r" for="ch" forName="hierFlow" refType="w"/>
+          <dgm:constr type="b" for="ch" forName="hierFlow" refType="h"/>
+          <dgm:constr type="l" for="ch" forName="bgShapesFlow"/>
+          <dgm:constr type="t" for="ch" forName="bgShapesFlow"/>
+          <dgm:constr type="r" for="ch" forName="bgShapesFlow" refType="w"/>
+          <dgm:constr type="b" for="ch" forName="bgShapesFlow" refType="h"/>
+          <dgm:constr type="h" for="des" forName="level1Shape" refType="h"/>
+          <dgm:constr type="w" for="des" forName="level1Shape" refType="h" refFor="des" refForName="level1Shape" fact="2"/>
+          <dgm:constr type="w" for="des" forName="level2Shape" refType="w" refFor="des" refForName="level1Shape" op="equ"/>
+          <dgm:constr type="h" for="des" forName="level2Shape" refType="h" refFor="des" refForName="level1Shape" op="equ"/>
+          <dgm:constr type="sp" for="des" refType="w" refFor="des" refForName="level1Shape" op="equ" fact="0.4"/>
+          <dgm:constr type="sibSp" for="des" forName="hierChild1" refType="h" refFor="des" refForName="level1Shape" op="equ" fact="0.15"/>
+          <dgm:constr type="sibSp" for="des" forName="hierChild2" refType="sibSp" refFor="des" refForName="hierChild1" op="equ"/>
+          <dgm:constr type="sibSp" for="des" forName="hierChild3" refType="sibSp" refFor="des" refForName="hierChild1" op="equ"/>
+          <dgm:constr type="userA" for="des" refType="w" refFor="des" refForName="level1Shape" op="equ"/>
+          <dgm:constr type="userB" for="des" refType="sp" refFor="des" op="equ"/>
+          <dgm:constr type="w" for="des" forName="firstBuf" refType="w" refFor="des" refForName="level1Shape" fact="0.1"/>
+        </dgm:constrLst>
+      </dgm:else>
+    </dgm:choose>
     <dgm:ruleLst/>
-    <dgm:forEach name="Name3" axis="ch">
-      <dgm:forEach name="Name4" axis="self" ptType="node">
-        <dgm:layoutNode name="root1">
-          <dgm:choose name="Name5">
-            <dgm:if name="Name6" func="var" arg="dir" op="equ" val="norm">
-              <dgm:alg type="hierRoot">
-                <dgm:param type="hierAlign" val="lCtrCh"/>
-              </dgm:alg>
-            </dgm:if>
-            <dgm:else name="Name7">
-              <dgm:alg type="hierRoot">
-                <dgm:param type="hierAlign" val="rCtrCh"/>
-              </dgm:alg>
-            </dgm:else>
-          </dgm:choose>
-          <dgm:shape xmlns:r="http://schemas.openxmlformats.org/officeDocument/2006/relationships" r:blip="">
-            <dgm:adjLst/>
-          </dgm:shape>
-          <dgm:presOf/>
-          <dgm:constrLst/>
-          <dgm:ruleLst/>
-          <dgm:layoutNode name="LevelOneTextNode" styleLbl="node0">
-            <dgm:varLst>
-              <dgm:chPref val="3"/>
-            </dgm:varLst>
-            <dgm:alg type="tx"/>
-            <dgm:shape xmlns:r="http://schemas.openxmlformats.org/officeDocument/2006/relationships" type="roundRect" r:blip="">
-              <dgm:adjLst>
-                <dgm:adj idx="1" val="0.1"/>
-              </dgm:adjLst>
-            </dgm:shape>
-            <dgm:presOf axis="self"/>
-            <dgm:constrLst>
-              <dgm:constr type="tMarg" refType="primFontSz" fact="0.05"/>
-              <dgm:constr type="bMarg" refType="primFontSz" fact="0.05"/>
-              <dgm:constr type="lMarg" refType="primFontSz" fact="0.05"/>
-              <dgm:constr type="rMarg" refType="primFontSz" fact="0.05"/>
-            </dgm:constrLst>
-            <dgm:ruleLst>
-              <dgm:rule type="primFontSz" val="5" fact="NaN" max="NaN"/>
-            </dgm:ruleLst>
-          </dgm:layoutNode>
-          <dgm:layoutNode name="level2hierChild">
-            <dgm:choose name="Name8">
-              <dgm:if name="Name9" func="var" arg="dir" op="equ" val="norm">
-                <dgm:alg type="hierChild">
-                  <dgm:param type="linDir" val="fromT"/>
-                  <dgm:param type="chAlign" val="l"/>
-                </dgm:alg>
-              </dgm:if>
-              <dgm:else name="Name10">
-                <dgm:alg type="hierChild">
-                  <dgm:param type="linDir" val="fromT"/>
-                  <dgm:param type="chAlign" val="r"/>
-                </dgm:alg>
-              </dgm:else>
-            </dgm:choose>
+    <dgm:layoutNode name="hierFlow">
+      <dgm:choose name="Name6">
+        <dgm:if name="Name7" func="var" arg="dir" op="equ" val="norm">
+          <dgm:alg type="lin">
+            <dgm:param type="linDir" val="fromL"/>
+            <dgm:param type="nodeVertAlign" val="mid"/>
+            <dgm:param type="vertAlign" val="mid"/>
+            <dgm:param type="nodeHorzAlign" val="l"/>
+            <dgm:param type="horzAlign" val="l"/>
+            <dgm:param type="fallback" val="2D"/>
+          </dgm:alg>
+        </dgm:if>
+        <dgm:else name="Name8">
+          <dgm:alg type="lin">
+            <dgm:param type="linDir" val="fromR"/>
+            <dgm:param type="nodeVertAlign" val="mid"/>
+            <dgm:param type="vertAlign" val="mid"/>
+            <dgm:param type="nodeHorzAlign" val="r"/>
+            <dgm:param type="horzAlign" val="r"/>
+            <dgm:param type="fallback" val="2D"/>
+          </dgm:alg>
+        </dgm:else>
+      </dgm:choose>
+      <dgm:shape xmlns:r="http://schemas.openxmlformats.org/officeDocument/2006/relationships" r:blip="">
+        <dgm:adjLst/>
+      </dgm:shape>
+      <dgm:presOf/>
+      <dgm:constrLst>
+        <dgm:constr type="primFontSz" for="des" ptType="node" op="equ" val="65"/>
+        <dgm:constr type="primFontSz" for="des" forName="connTx" op="equ" val="55"/>
+        <dgm:constr type="primFontSz" for="des" forName="connTx" refType="primFontSz" refFor="des" refPtType="node" op="lte" fact="0.8"/>
+      </dgm:constrLst>
+      <dgm:ruleLst/>
+      <dgm:choose name="Name9">
+        <dgm:if name="Name10" axis="ch" ptType="node" func="cnt" op="gte" val="2">
+          <dgm:layoutNode name="firstBuf">
+            <dgm:alg type="sp"/>
             <dgm:shape xmlns:r="http://schemas.openxmlformats.org/officeDocument/2006/relationships" r:blip="">
               <dgm:adjLst/>
             </dgm:shape>
             <dgm:presOf/>
             <dgm:constrLst/>
             <dgm:ruleLst/>
-            <dgm:forEach name="repeat" axis="ch">
-              <dgm:forEach name="Name11" axis="self" ptType="parTrans" cnt="1">
-                <dgm:layoutNode name="conn2-1">
-                  <dgm:choose name="Name12">
-                    <dgm:if name="Name13" func="var" arg="dir" op="equ" val="norm">
-                      <dgm:alg type="conn">
-                        <dgm:param type="dim" val="1D"/>
-                        <dgm:param type="begPts" val="midR"/>
-                        <dgm:param type="endPts" val="midL"/>
-                        <dgm:param type="endSty" val="noArr"/>
-                      </dgm:alg>
-                    </dgm:if>
-                    <dgm:else name="Name14">
-                      <dgm:alg type="conn">
-                        <dgm:param type="dim" val="1D"/>
-                        <dgm:param type="begPts" val="midL"/>
-                        <dgm:param type="endPts" val="midR"/>
-                        <dgm:param type="endSty" val="noArr"/>
-                      </dgm:alg>
-                    </dgm:else>
-                  </dgm:choose>
-                  <dgm:shape xmlns:r="http://schemas.openxmlformats.org/officeDocument/2006/relationships" type="conn" r:blip="">
-                    <dgm:adjLst/>
-                  </dgm:shape>
-                  <dgm:presOf axis="self"/>
-                  <dgm:constrLst>
-                    <dgm:constr type="w" val="1"/>
-                    <dgm:constr type="h" val="5"/>
-                    <dgm:constr type="connDist"/>
-                    <dgm:constr type="begPad"/>
-                    <dgm:constr type="endPad"/>
-                    <dgm:constr type="userA" for="ch" refType="connDist"/>
-                  </dgm:constrLst>
-                  <dgm:ruleLst/>
-                  <dgm:layoutNode name="connTx">
-                    <dgm:alg type="tx">
-                      <dgm:param type="autoTxRot" val="grav"/>
+          </dgm:layoutNode>
+        </dgm:if>
+        <dgm:else name="Name11"/>
+      </dgm:choose>
+      <dgm:layoutNode name="hierChild1">
+        <dgm:varLst>
+          <dgm:chPref val="1"/>
+          <dgm:animOne val="branch"/>
+          <dgm:animLvl val="lvl"/>
+        </dgm:varLst>
+        <dgm:choose name="Name12">
+          <dgm:if name="Name13" func="var" arg="dir" op="equ" val="norm">
+            <dgm:alg type="hierChild">
+              <dgm:param type="linDir" val="fromT"/>
+              <dgm:param type="chAlign" val="l"/>
+            </dgm:alg>
+          </dgm:if>
+          <dgm:else name="Name14">
+            <dgm:alg type="hierChild">
+              <dgm:param type="linDir" val="fromT"/>
+              <dgm:param type="chAlign" val="r"/>
+            </dgm:alg>
+          </dgm:else>
+        </dgm:choose>
+        <dgm:shape xmlns:r="http://schemas.openxmlformats.org/officeDocument/2006/relationships" r:blip="">
+          <dgm:adjLst/>
+        </dgm:shape>
+        <dgm:presOf/>
+        <dgm:constrLst/>
+        <dgm:ruleLst/>
+        <dgm:forEach name="Name15" axis="ch" cnt="3">
+          <dgm:forEach name="Name16" axis="self" ptType="node">
+            <dgm:layoutNode name="Name17">
+              <dgm:choose name="Name18">
+                <dgm:if name="Name19" func="var" arg="dir" op="equ" val="norm">
+                  <dgm:alg type="hierRoot">
+                    <dgm:param type="hierAlign" val="lCtrCh"/>
+                  </dgm:alg>
+                </dgm:if>
+                <dgm:else name="Name20">
+                  <dgm:alg type="hierRoot">
+                    <dgm:param type="hierAlign" val="rCtrCh"/>
+                  </dgm:alg>
+                </dgm:else>
+              </dgm:choose>
+              <dgm:shape xmlns:r="http://schemas.openxmlformats.org/officeDocument/2006/relationships" r:blip="">
+                <dgm:adjLst/>
+              </dgm:shape>
+              <dgm:presOf/>
+              <dgm:constrLst/>
+              <dgm:ruleLst/>
+              <dgm:layoutNode name="level1Shape" styleLbl="node0">
+                <dgm:varLst>
+                  <dgm:chPref val="3"/>
+                </dgm:varLst>
+                <dgm:alg type="tx"/>
+                <dgm:shape xmlns:r="http://schemas.openxmlformats.org/officeDocument/2006/relationships" type="roundRect" r:blip="">
+                  <dgm:adjLst>
+                    <dgm:adj idx="1" val="0.1"/>
+                  </dgm:adjLst>
+                </dgm:shape>
+                <dgm:presOf axis="self"/>
+                <dgm:constrLst>
+                  <dgm:constr type="tMarg" refType="primFontSz" fact="0.05"/>
+                  <dgm:constr type="bMarg" refType="primFontSz" fact="0.05"/>
+                  <dgm:constr type="lMarg" refType="primFontSz" fact="0.05"/>
+                  <dgm:constr type="rMarg" refType="primFontSz" fact="0.05"/>
+                </dgm:constrLst>
+                <dgm:ruleLst>
+                  <dgm:rule type="primFontSz" val="5" fact="NaN" max="NaN"/>
+                </dgm:ruleLst>
+              </dgm:layoutNode>
+              <dgm:layoutNode name="hierChild2">
+                <dgm:choose name="Name21">
+                  <dgm:if name="Name22" func="var" arg="dir" op="equ" val="norm">
+                    <dgm:alg type="hierChild">
+                      <dgm:param type="linDir" val="fromT"/>
+                      <dgm:param type="chAlign" val="l"/>
                     </dgm:alg>
-                    <dgm:shape xmlns:r="http://schemas.openxmlformats.org/officeDocument/2006/relationships" type="rect" r:blip="" hideGeom="1">
-                      <dgm:adjLst/>
-                    </dgm:shape>
-                    <dgm:presOf axis="self"/>
-                    <dgm:constrLst>
-                      <dgm:constr type="userA"/>
-                      <dgm:constr type="w" refType="userA" fact="0.05"/>
-                      <dgm:constr type="h" refType="userA" fact="0.05"/>
-                      <dgm:constr type="lMarg" val="1"/>
-                      <dgm:constr type="rMarg" val="1"/>
-                      <dgm:constr type="tMarg"/>
-                      <dgm:constr type="bMarg"/>
-                    </dgm:constrLst>
-                    <dgm:ruleLst>
-                      <dgm:rule type="h" val="NaN" fact="0.25" max="NaN"/>
-                      <dgm:rule type="w" val="NaN" fact="0.8" max="NaN"/>
-                      <dgm:rule type="primFontSz" val="5" fact="NaN" max="NaN"/>
-                    </dgm:ruleLst>
-                  </dgm:layoutNode>
-                </dgm:layoutNode>
-              </dgm:forEach>
-              <dgm:forEach name="Name15" axis="self" ptType="node">
-                <dgm:layoutNode name="root2">
-                  <dgm:choose name="Name16">
-                    <dgm:if name="Name17" func="var" arg="dir" op="equ" val="norm">
-                      <dgm:alg type="hierRoot">
-                        <dgm:param type="hierAlign" val="lCtrCh"/>
-                      </dgm:alg>
-                    </dgm:if>
-                    <dgm:else name="Name18">
-                      <dgm:alg type="hierRoot">
-                        <dgm:param type="hierAlign" val="rCtrCh"/>
-                      </dgm:alg>
-                    </dgm:else>
-                  </dgm:choose>
-                  <dgm:shape xmlns:r="http://schemas.openxmlformats.org/officeDocument/2006/relationships" r:blip="">
-                    <dgm:adjLst/>
-                  </dgm:shape>
-                  <dgm:presOf/>
-                  <dgm:constrLst/>
-                  <dgm:ruleLst/>
-                  <dgm:layoutNode name="LevelTwoTextNode">
-                    <dgm:varLst>
-                      <dgm:chPref val="3"/>
-                    </dgm:varLst>
-                    <dgm:alg type="tx"/>
-                    <dgm:shape xmlns:r="http://schemas.openxmlformats.org/officeDocument/2006/relationships" type="roundRect" r:blip="">
-                      <dgm:adjLst>
-                        <dgm:adj idx="1" val="0.1"/>
-                      </dgm:adjLst>
-                    </dgm:shape>
-                    <dgm:presOf axis="self"/>
-                    <dgm:constrLst>
-                      <dgm:constr type="tMarg" refType="primFontSz" fact="0.05"/>
-                      <dgm:constr type="bMarg" refType="primFontSz" fact="0.05"/>
-                      <dgm:constr type="lMarg" refType="primFontSz" fact="0.05"/>
-                      <dgm:constr type="rMarg" refType="primFontSz" fact="0.05"/>
-                    </dgm:constrLst>
-                    <dgm:ruleLst>
-                      <dgm:rule type="primFontSz" val="5" fact="NaN" max="NaN"/>
-                    </dgm:ruleLst>
-                  </dgm:layoutNode>
-                  <dgm:layoutNode name="level3hierChild">
-                    <dgm:choose name="Name19">
-                      <dgm:if name="Name20" func="var" arg="dir" op="equ" val="norm">
-                        <dgm:alg type="hierChild">
-                          <dgm:param type="linDir" val="fromT"/>
-                          <dgm:param type="chAlign" val="l"/>
+                  </dgm:if>
+                  <dgm:else name="Name23">
+                    <dgm:alg type="hierChild">
+                      <dgm:param type="linDir" val="fromT"/>
+                      <dgm:param type="chAlign" val="r"/>
+                    </dgm:alg>
+                  </dgm:else>
+                </dgm:choose>
+                <dgm:shape xmlns:r="http://schemas.openxmlformats.org/officeDocument/2006/relationships" r:blip="">
+                  <dgm:adjLst/>
+                </dgm:shape>
+                <dgm:presOf/>
+                <dgm:constrLst/>
+                <dgm:ruleLst/>
+                <dgm:forEach name="repeat" axis="ch">
+                  <dgm:forEach name="Name24" axis="self" ptType="parTrans" cnt="1">
+                    <dgm:layoutNode name="Name25">
+                      <dgm:choose name="Name26">
+                        <dgm:if name="Name27" func="var" arg="dir" op="equ" val="norm">
+                          <dgm:alg type="conn">
+                            <dgm:param type="dim" val="1D"/>
+                            <dgm:param type="begPts" val="midR"/>
+                            <dgm:param type="endPts" val="midL"/>
+                            <dgm:param type="endSty" val="noArr"/>
+                          </dgm:alg>
+                        </dgm:if>
+                        <dgm:else name="Name28">
+                          <dgm:alg type="conn">
+                            <dgm:param type="dim" val="1D"/>
+                            <dgm:param type="begPts" val="midL"/>
+                            <dgm:param type="endPts" val="midR"/>
+                            <dgm:param type="endSty" val="noArr"/>
+                          </dgm:alg>
+                        </dgm:else>
+                      </dgm:choose>
+                      <dgm:shape xmlns:r="http://schemas.openxmlformats.org/officeDocument/2006/relationships" type="conn" r:blip="">
+                        <dgm:adjLst/>
+                      </dgm:shape>
+                      <dgm:presOf axis="self"/>
+                      <dgm:constrLst>
+                        <dgm:constr type="w" val="1"/>
+                        <dgm:constr type="h" val="5"/>
+                        <dgm:constr type="connDist"/>
+                        <dgm:constr type="begPad"/>
+                        <dgm:constr type="endPad"/>
+                        <dgm:constr type="userA" for="ch" refType="connDist"/>
+                      </dgm:constrLst>
+                      <dgm:ruleLst/>
+                      <dgm:layoutNode name="connTx">
+                        <dgm:alg type="tx">
+                          <dgm:param type="autoTxRot" val="grav"/>
                         </dgm:alg>
-                      </dgm:if>
-                      <dgm:else name="Name21">
-                        <dgm:alg type="hierChild">
-                          <dgm:param type="linDir" val="fromT"/>
-                          <dgm:param type="chAlign" val="r"/>
-                        </dgm:alg>
-                      </dgm:else>
-                    </dgm:choose>
-                    <dgm:shape xmlns:r="http://schemas.openxmlformats.org/officeDocument/2006/relationships" r:blip="">
-                      <dgm:adjLst/>
-                    </dgm:shape>
-                    <dgm:presOf/>
-                    <dgm:constrLst/>
-                    <dgm:ruleLst/>
-                    <dgm:forEach name="Name22" ref="repeat"/>
-                  </dgm:layoutNode>
-                </dgm:layoutNode>
-              </dgm:forEach>
-            </dgm:forEach>
+                        <dgm:shape xmlns:r="http://schemas.openxmlformats.org/officeDocument/2006/relationships" type="rect" r:blip="" hideGeom="1">
+                          <dgm:adjLst/>
+                        </dgm:shape>
+                        <dgm:presOf axis="self"/>
+                        <dgm:constrLst>
+                          <dgm:constr type="userA"/>
+                          <dgm:constr type="w" refType="userA" fact="0.05"/>
+                          <dgm:constr type="h" refType="userA" fact="0.05"/>
+                          <dgm:constr type="lMarg" val="1"/>
+                          <dgm:constr type="rMarg" val="1"/>
+                          <dgm:constr type="tMarg"/>
+                          <dgm:constr type="bMarg"/>
+                        </dgm:constrLst>
+                        <dgm:ruleLst>
+                          <dgm:rule type="h" val="NaN" fact="0.25" max="NaN"/>
+                          <dgm:rule type="w" val="NaN" fact="0.8" max="NaN"/>
+                          <dgm:rule type="primFontSz" val="5" fact="NaN" max="NaN"/>
+                        </dgm:ruleLst>
+                      </dgm:layoutNode>
+                    </dgm:layoutNode>
+                  </dgm:forEach>
+                  <dgm:forEach name="Name29" axis="self" ptType="node">
+                    <dgm:layoutNode name="Name30">
+                      <dgm:choose name="Name31">
+                        <dgm:if name="Name32" func="var" arg="dir" op="equ" val="norm">
+                          <dgm:alg type="hierRoot">
+                            <dgm:param type="hierAlign" val="lCtrCh"/>
+                          </dgm:alg>
+                        </dgm:if>
+                        <dgm:else name="Name33">
+                          <dgm:alg type="hierRoot">
+                            <dgm:param type="hierAlign" val="rCtrCh"/>
+                          </dgm:alg>
+                        </dgm:else>
+                      </dgm:choose>
+                      <dgm:shape xmlns:r="http://schemas.openxmlformats.org/officeDocument/2006/relationships" r:blip="">
+                        <dgm:adjLst/>
+                      </dgm:shape>
+                      <dgm:presOf/>
+                      <dgm:constrLst/>
+                      <dgm:ruleLst/>
+                      <dgm:layoutNode name="level2Shape">
+                        <dgm:alg type="tx"/>
+                        <dgm:shape xmlns:r="http://schemas.openxmlformats.org/officeDocument/2006/relationships" type="roundRect" r:blip="">
+                          <dgm:adjLst>
+                            <dgm:adj idx="1" val="0.1"/>
+                          </dgm:adjLst>
+                        </dgm:shape>
+                        <dgm:presOf axis="self"/>
+                        <dgm:constrLst>
+                          <dgm:constr type="tMarg" refType="primFontSz" fact="0.05"/>
+                          <dgm:constr type="bMarg" refType="primFontSz" fact="0.05"/>
+                          <dgm:constr type="lMarg" refType="primFontSz" fact="0.05"/>
+                          <dgm:constr type="rMarg" refType="primFontSz" fact="0.05"/>
+                        </dgm:constrLst>
+                        <dgm:ruleLst>
+                          <dgm:rule type="primFontSz" val="5" fact="NaN" max="NaN"/>
+                        </dgm:ruleLst>
+                      </dgm:layoutNode>
+                      <dgm:layoutNode name="hierChild3">
+                        <dgm:choose name="Name34">
+                          <dgm:if name="Name35" func="var" arg="dir" op="equ" val="norm">
+                            <dgm:alg type="hierChild">
+                              <dgm:param type="linDir" val="fromT"/>
+                              <dgm:param type="chAlign" val="l"/>
+                            </dgm:alg>
+                          </dgm:if>
+                          <dgm:else name="Name36">
+                            <dgm:alg type="hierChild">
+                              <dgm:param type="linDir" val="fromT"/>
+                              <dgm:param type="chAlign" val="r"/>
+                            </dgm:alg>
+                          </dgm:else>
+                        </dgm:choose>
+                        <dgm:shape xmlns:r="http://schemas.openxmlformats.org/officeDocument/2006/relationships" r:blip="">
+                          <dgm:adjLst/>
+                        </dgm:shape>
+                        <dgm:presOf/>
+                        <dgm:constrLst/>
+                        <dgm:ruleLst/>
+                        <dgm:forEach name="Name37" ref="repeat"/>
+                      </dgm:layoutNode>
+                    </dgm:layoutNode>
+                  </dgm:forEach>
+                </dgm:forEach>
+              </dgm:layoutNode>
+            </dgm:layoutNode>
+          </dgm:forEach>
+        </dgm:forEach>
+      </dgm:layoutNode>
+    </dgm:layoutNode>
+    <dgm:layoutNode name="bgShapesFlow">
+      <dgm:choose name="Name38">
+        <dgm:if name="Name39" func="var" arg="dir" op="equ" val="norm">
+          <dgm:alg type="lin">
+            <dgm:param type="linDir" val="fromL"/>
+            <dgm:param type="nodeVertAlign" val="mid"/>
+            <dgm:param type="vertAlign" val="mid"/>
+            <dgm:param type="nodeHorzAlign" val="l"/>
+            <dgm:param type="horzAlign" val="l"/>
+          </dgm:alg>
+        </dgm:if>
+        <dgm:else name="Name40">
+          <dgm:alg type="lin">
+            <dgm:param type="linDir" val="fromR"/>
+            <dgm:param type="nodeVertAlign" val="mid"/>
+            <dgm:param type="vertAlign" val="mid"/>
+            <dgm:param type="nodeHorzAlign" val="r"/>
+            <dgm:param type="horzAlign" val="r"/>
+          </dgm:alg>
+        </dgm:else>
+      </dgm:choose>
+      <dgm:shape xmlns:r="http://schemas.openxmlformats.org/officeDocument/2006/relationships" r:blip="">
+        <dgm:adjLst/>
+      </dgm:shape>
+      <dgm:presOf/>
+      <dgm:constrLst>
+        <dgm:constr type="w" for="ch" forName="rectComp" refType="w"/>
+        <dgm:constr type="h" for="ch" forName="rectComp" refType="h"/>
+        <dgm:constr type="h" for="des" forName="bgRect" refType="h"/>
+        <dgm:constr type="primFontSz" for="des" forName="bgRectTx" op="equ" val="65"/>
+      </dgm:constrLst>
+      <dgm:ruleLst/>
+      <dgm:forEach name="Name41" axis="ch" ptType="node" st="2">
+        <dgm:layoutNode name="rectComp">
+          <dgm:alg type="composite"/>
+          <dgm:shape xmlns:r="http://schemas.openxmlformats.org/officeDocument/2006/relationships" r:blip="">
+            <dgm:adjLst/>
+          </dgm:shape>
+          <dgm:presOf/>
+          <dgm:constrLst>
+            <dgm:constr type="userA"/>
+            <dgm:constr type="l" for="ch" forName="bgRect"/>
+            <dgm:constr type="t" for="ch" forName="bgRect"/>
+            <dgm:constr type="w" for="ch" forName="bgRect" refType="userA" fact="1.2"/>
+            <dgm:constr type="l" for="ch" forName="bgRectTx"/>
+            <dgm:constr type="t" for="ch" forName="bgRectTx"/>
+            <dgm:constr type="h" for="ch" forName="bgRectTx" refType="h" refFor="ch" refForName="bgRect" fact="0.3"/>
+            <dgm:constr type="w" for="ch" forName="bgRectTx" refType="w" refFor="ch" refForName="bgRect" op="equ"/>
+          </dgm:constrLst>
+          <dgm:ruleLst/>
+          <dgm:layoutNode name="bgRect" styleLbl="bgShp">
+            <dgm:alg type="sp"/>
+            <dgm:shape xmlns:r="http://schemas.openxmlformats.org/officeDocument/2006/relationships" type="roundRect" r:blip="" zOrderOff="-999">
+              <dgm:adjLst>
+                <dgm:adj idx="1" val="0.1"/>
+              </dgm:adjLst>
+            </dgm:shape>
+            <dgm:presOf axis="desOrSelf" ptType="node"/>
+            <dgm:constrLst/>
+            <dgm:ruleLst/>
+          </dgm:layoutNode>
+          <dgm:layoutNode name="bgRectTx" styleLbl="bgShp">
+            <dgm:varLst>
+              <dgm:bulletEnabled val="1"/>
+            </dgm:varLst>
+            <dgm:alg type="tx"/>
+            <dgm:shape xmlns:r="http://schemas.openxmlformats.org/officeDocument/2006/relationships" type="rect" r:blip="" zOrderOff="-999" hideGeom="1">
+              <dgm:adjLst/>
+            </dgm:shape>
+            <dgm:presOf axis="desOrSelf" ptType="node"/>
+            <dgm:constrLst/>
+            <dgm:ruleLst>
+              <dgm:rule type="primFontSz" val="5" fact="NaN" max="NaN"/>
+            </dgm:ruleLst>
           </dgm:layoutNode>
         </dgm:layoutNode>
+        <dgm:choose name="Name42">
+          <dgm:if name="Name43" axis="self" ptType="node" func="revPos" op="gte" val="2">
+            <dgm:layoutNode name="spComp">
+              <dgm:alg type="composite"/>
+              <dgm:shape xmlns:r="http://schemas.openxmlformats.org/officeDocument/2006/relationships" r:blip="">
+                <dgm:adjLst/>
+              </dgm:shape>
+              <dgm:presOf/>
+              <dgm:constrLst>
+                <dgm:constr type="userA"/>
+                <dgm:constr type="userB"/>
+                <dgm:constr type="l" for="ch" forName="hSp"/>
+                <dgm:constr type="t" for="ch" forName="hSp"/>
+                <dgm:constr type="w" for="ch" forName="hSp" refType="userB"/>
+                <dgm:constr type="wOff" for="ch" forName="hSp" refType="userA" fact="-0.2"/>
+              </dgm:constrLst>
+              <dgm:ruleLst/>
+              <dgm:layoutNode name="hSp">
+                <dgm:alg type="sp"/>
+                <dgm:shape xmlns:r="http://schemas.openxmlformats.org/officeDocument/2006/relationships" r:blip="">
+                  <dgm:adjLst/>
+                </dgm:shape>
+                <dgm:presOf/>
+                <dgm:constrLst/>
+                <dgm:ruleLst/>
+              </dgm:layoutNode>
+            </dgm:layoutNode>
+          </dgm:if>
+          <dgm:else name="Name44"/>
+        </dgm:choose>
       </dgm:forEach>
-    </dgm:forEach>
+    </dgm:layoutNode>
   </dgm:layoutNode>
 </dgm:layoutDef>
 </file>
